--- a/Anteproyecto_ESQUEMA_NM.docx
+++ b/Anteproyecto_ESQUEMA_NM.docx
@@ -1,10 +1,10 @@
 
 <file path=word/document.xml><?xml version="1.0" encoding="utf-8"?>
-<w:document xmlns:wpc="http://schemas.microsoft.com/office/word/2010/wordprocessingCanvas" xmlns:cx="http://schemas.microsoft.com/office/drawing/2014/chartex" xmlns:cx1="http://schemas.microsoft.com/office/drawing/2015/9/8/chartex" xmlns:mc="http://schemas.openxmlformats.org/markup-compatibility/2006" xmlns:o="urn:schemas-microsoft-com:office:office" xmlns:r="http://schemas.openxmlformats.org/officeDocument/2006/relationships" xmlns:m="http://schemas.openxmlformats.org/officeDocument/2006/math" xmlns:v="urn:schemas-microsoft-com:vml" xmlns:wp14="http://schemas.microsoft.com/office/word/2010/wordprocessingDrawing" xmlns:wp="http://schemas.openxmlformats.org/drawingml/2006/wordprocessingDrawing" xmlns:w10="urn:schemas-microsoft-com:office:word" xmlns:w="http://schemas.openxmlformats.org/wordprocessingml/2006/main" xmlns:w14="http://schemas.microsoft.com/office/word/2010/wordml" xmlns:w15="http://schemas.microsoft.com/office/word/2012/wordml" xmlns:w16se="http://schemas.microsoft.com/office/word/2015/wordml/symex" xmlns:wpg="http://schemas.microsoft.com/office/word/2010/wordprocessingGroup" xmlns:wpi="http://schemas.microsoft.com/office/word/2010/wordprocessingInk" xmlns:wne="http://schemas.microsoft.com/office/word/2006/wordml" xmlns:wps="http://schemas.microsoft.com/office/word/2010/wordprocessingShape" mc:Ignorable="w14 w15 w16se wp14">
+<w:document xmlns:wpc="http://schemas.microsoft.com/office/word/2010/wordprocessingCanvas" xmlns:mc="http://schemas.openxmlformats.org/markup-compatibility/2006" xmlns:o="urn:schemas-microsoft-com:office:office" xmlns:r="http://schemas.openxmlformats.org/officeDocument/2006/relationships" xmlns:m="http://schemas.openxmlformats.org/officeDocument/2006/math" xmlns:v="urn:schemas-microsoft-com:vml" xmlns:wp14="http://schemas.microsoft.com/office/word/2010/wordprocessingDrawing" xmlns:wp="http://schemas.openxmlformats.org/drawingml/2006/wordprocessingDrawing" xmlns:w="http://schemas.openxmlformats.org/wordprocessingml/2006/main" xmlns:w14="http://schemas.microsoft.com/office/word/2010/wordml" xmlns:w10="urn:schemas-microsoft-com:office:word" xmlns:w15="http://schemas.microsoft.com/office/word/2012/wordml" xmlns:wpg="http://schemas.microsoft.com/office/word/2010/wordprocessingGroup" xmlns:wpi="http://schemas.microsoft.com/office/word/2010/wordprocessingInk" xmlns:wne="http://schemas.microsoft.com/office/word/2006/wordml" xmlns:wps="http://schemas.microsoft.com/office/word/2010/wordprocessingShape" xmlns:wpsCustomData="http://www.wps.cn/officeDocument/2013/wpsCustomData" mc:Ignorable="w14 w15 wp14">
   <w:body>
     <w:p>
       <w:pPr>
-        <w:pStyle w:val="Textbody"/>
+        <w:pStyle w:val="8"/>
         <w:spacing w:line="360" w:lineRule="auto"/>
         <w:rPr>
           <w:rFonts w:ascii="Arial" w:hAnsi="Arial" w:cs="Arial"/>
@@ -25,19 +25,18 @@
     </w:p>
     <w:p>
       <w:pPr>
-        <w:pStyle w:val="Textbody"/>
+        <w:pStyle w:val="8"/>
         <w:spacing w:line="360" w:lineRule="auto"/>
         <w:jc w:val="center"/>
       </w:pPr>
       <w:r>
         <w:rPr>
           <w:rFonts w:ascii="Arial" w:hAnsi="Arial" w:cs="Arial"/>
-          <w:noProof/>
           <w:sz w:val="28"/>
           <w:szCs w:val="28"/>
         </w:rPr>
         <w:drawing>
-          <wp:anchor distT="0" distB="0" distL="114300" distR="114300" simplePos="0" relativeHeight="251658240" behindDoc="0" locked="0" layoutInCell="1" allowOverlap="1" wp14:anchorId="5E9F08C2" wp14:editId="7CBECC77">
+          <wp:anchor distT="0" distB="0" distL="114300" distR="114300" simplePos="0" relativeHeight="251659264" behindDoc="0" locked="0" layoutInCell="1" allowOverlap="1">
             <wp:simplePos x="0" y="0"/>
             <wp:positionH relativeFrom="margin">
               <wp:posOffset>1985645</wp:posOffset>
@@ -48,7 +47,7 @@
             <wp:extent cx="1438275" cy="1428750"/>
             <wp:effectExtent l="0" t="0" r="9525" b="0"/>
             <wp:wrapThrough wrapText="bothSides">
-              <wp:wrapPolygon edited="0">
+              <wp:wrapPolygon>
                 <wp:start x="0" y="0"/>
                 <wp:lineTo x="0" y="21312"/>
                 <wp:lineTo x="21457" y="21312"/>
@@ -64,11 +63,13 @@
               <a:graphicData uri="http://schemas.openxmlformats.org/drawingml/2006/picture">
                 <pic:pic xmlns:pic="http://schemas.openxmlformats.org/drawingml/2006/picture">
                   <pic:nvPicPr>
-                    <pic:cNvPr id="1" name=""/>
-                    <pic:cNvPicPr/>
+                    <pic:cNvPr id="1" name="Imagen 1"/>
+                    <pic:cNvPicPr>
+                      <a:picLocks noChangeAspect="1"/>
+                    </pic:cNvPicPr>
                   </pic:nvPicPr>
                   <pic:blipFill>
-                    <a:blip r:embed="rId7">
+                    <a:blip r:embed="rId6">
                       <a:extLst>
                         <a:ext uri="{28A0092B-C50C-407E-A947-70E740481C1C}">
                           <a14:useLocalDpi xmlns:a14="http://schemas.microsoft.com/office/drawing/2010/main" val="0"/>
@@ -91,12 +92,6 @@
                 </pic:pic>
               </a:graphicData>
             </a:graphic>
-            <wp14:sizeRelH relativeFrom="page">
-              <wp14:pctWidth>0</wp14:pctWidth>
-            </wp14:sizeRelH>
-            <wp14:sizeRelV relativeFrom="page">
-              <wp14:pctHeight>0</wp14:pctHeight>
-            </wp14:sizeRelV>
           </wp:anchor>
         </w:drawing>
       </w:r>
@@ -107,34 +102,7 @@
           <w:bCs/>
           <w:sz w:val="28"/>
         </w:rPr>
-        <w:t xml:space="preserve">Colegio Politécnico </w:t>
-      </w:r>
-      <w:r>
-        <w:rPr>
-          <w:rFonts w:ascii="Arial" w:hAnsi="Arial" w:cs="Arial"/>
-          <w:b/>
-          <w:bCs/>
-          <w:sz w:val="28"/>
-        </w:rPr>
-        <w:t>Cooperativa Multiactiva Capiatá</w:t>
-      </w:r>
-      <w:r>
-        <w:rPr>
-          <w:rFonts w:ascii="Arial" w:hAnsi="Arial" w:cs="Arial"/>
-          <w:b/>
-          <w:bCs/>
-          <w:sz w:val="28"/>
-        </w:rPr>
-        <w:t xml:space="preserve"> Ltda.</w:t>
-      </w:r>
-      <w:r>
-        <w:rPr>
-          <w:rFonts w:ascii="Arial" w:hAnsi="Arial" w:cs="Arial"/>
-          <w:b/>
-          <w:bCs/>
-          <w:sz w:val="28"/>
-        </w:rPr>
-        <w:t>”</w:t>
+        <w:t>Colegio Politécnico Cooperativa Multiactiva Capiatá Ltda.”</w:t>
       </w:r>
       <w:r>
         <w:rPr>
@@ -143,19 +111,19 @@
           <w:sz w:val="32"/>
           <w:szCs w:val="32"/>
         </w:rPr>
-        <w:br/>
-      </w:r>
-    </w:p>
-    <w:p>
-      <w:pPr>
-        <w:pStyle w:val="Textbody"/>
+        <w:br w:type="textWrapping"/>
+      </w:r>
+    </w:p>
+    <w:p>
+      <w:pPr>
+        <w:pStyle w:val="8"/>
         <w:spacing w:line="360" w:lineRule="auto"/>
         <w:jc w:val="center"/>
       </w:pPr>
     </w:p>
     <w:p>
       <w:pPr>
-        <w:pStyle w:val="Textbody"/>
+        <w:pStyle w:val="8"/>
         <w:spacing w:line="360" w:lineRule="auto"/>
         <w:jc w:val="center"/>
         <w:rPr>
@@ -167,7 +135,7 @@
     </w:p>
     <w:p>
       <w:pPr>
-        <w:pStyle w:val="Textbody"/>
+        <w:pStyle w:val="8"/>
         <w:spacing w:line="360" w:lineRule="auto"/>
         <w:jc w:val="center"/>
         <w:rPr>
@@ -179,7 +147,7 @@
     </w:p>
     <w:p>
       <w:pPr>
-        <w:pStyle w:val="Textbody"/>
+        <w:pStyle w:val="8"/>
         <w:spacing w:line="360" w:lineRule="auto"/>
         <w:jc w:val="center"/>
         <w:rPr>
@@ -191,7 +159,7 @@
     </w:p>
     <w:p>
       <w:pPr>
-        <w:pStyle w:val="Textbody"/>
+        <w:pStyle w:val="8"/>
         <w:spacing w:line="360" w:lineRule="auto"/>
         <w:jc w:val="center"/>
       </w:pPr>
@@ -201,15 +169,7 @@
           <w:sz w:val="28"/>
           <w:szCs w:val="28"/>
         </w:rPr>
-        <w:t xml:space="preserve"> </w:t>
-      </w:r>
-      <w:r>
-        <w:rPr>
-          <w:rFonts w:ascii="Arial" w:hAnsi="Arial" w:cs="Arial"/>
-          <w:sz w:val="28"/>
-          <w:szCs w:val="28"/>
-        </w:rPr>
-        <w:t>“</w:t>
+        <w:t xml:space="preserve"> “</w:t>
       </w:r>
       <w:r>
         <w:rPr>
@@ -219,42 +179,12 @@
           <w:sz w:val="28"/>
           <w:szCs w:val="28"/>
         </w:rPr>
-        <w:t xml:space="preserve">Diseño de una página web para la resolución </w:t>
-      </w:r>
-      <w:r>
-        <w:rPr>
-          <w:rFonts w:ascii="Arial" w:hAnsi="Arial" w:cs="Arial"/>
-          <w:b/>
-          <w:bCs/>
-          <w:sz w:val="28"/>
-          <w:szCs w:val="28"/>
-        </w:rPr>
-        <w:t>de problemas</w:t>
-      </w:r>
-      <w:r>
-        <w:rPr>
-          <w:rFonts w:ascii="Arial" w:hAnsi="Arial" w:cs="Arial"/>
-          <w:b/>
-          <w:bCs/>
-          <w:sz w:val="28"/>
-          <w:szCs w:val="28"/>
-        </w:rPr>
-        <w:t xml:space="preserve"> con lenguaje Python y C para alumnos del Bachillerato Técnico en Informatica del CPCC, año 2023</w:t>
-      </w:r>
-      <w:r>
-        <w:rPr>
-          <w:rFonts w:ascii="Arial" w:hAnsi="Arial" w:cs="Arial"/>
-          <w:b/>
-          <w:bCs/>
-          <w:sz w:val="28"/>
-          <w:szCs w:val="28"/>
-        </w:rPr>
-        <w:t>”</w:t>
-      </w:r>
-    </w:p>
-    <w:p>
-      <w:pPr>
-        <w:pStyle w:val="Textbody"/>
+        <w:t>Diseño de una página web para la resolución de problemas con lenguaje Python y C para alumnos del Bachillerato Técnico en Informatica del CPCC, año 2023”</w:t>
+      </w:r>
+    </w:p>
+    <w:p>
+      <w:pPr>
+        <w:pStyle w:val="8"/>
         <w:spacing w:line="360" w:lineRule="auto"/>
         <w:jc w:val="both"/>
         <w:rPr>
@@ -267,7 +197,7 @@
     </w:p>
     <w:p>
       <w:pPr>
-        <w:pStyle w:val="Textbody"/>
+        <w:pStyle w:val="8"/>
         <w:spacing w:line="360" w:lineRule="auto"/>
         <w:jc w:val="both"/>
         <w:rPr>
@@ -301,30 +231,21 @@
     </w:p>
     <w:p>
       <w:pPr>
-        <w:pStyle w:val="Textbody"/>
-        <w:spacing w:line="360" w:lineRule="auto"/>
-        <w:jc w:val="both"/>
-        <w:rPr>
-          <w:rFonts w:ascii="Arial" w:hAnsi="Arial" w:cs="Arial"/>
-        </w:rPr>
-      </w:pPr>
-      <w:r>
-        <w:rPr>
-          <w:rFonts w:ascii="Arial" w:hAnsi="Arial" w:cs="Arial"/>
-          <w:b/>
-          <w:sz w:val="28"/>
-          <w:szCs w:val="28"/>
-        </w:rPr>
-        <w:t>Especialidad</w:t>
-      </w:r>
-      <w:r>
-        <w:rPr>
-          <w:rFonts w:ascii="Arial" w:hAnsi="Arial" w:cs="Arial"/>
-          <w:b/>
-          <w:sz w:val="28"/>
-          <w:szCs w:val="28"/>
-        </w:rPr>
-        <w:t xml:space="preserve">: </w:t>
+        <w:pStyle w:val="8"/>
+        <w:spacing w:line="360" w:lineRule="auto"/>
+        <w:jc w:val="both"/>
+        <w:rPr>
+          <w:rFonts w:ascii="Arial" w:hAnsi="Arial" w:cs="Arial"/>
+        </w:rPr>
+      </w:pPr>
+      <w:r>
+        <w:rPr>
+          <w:rFonts w:ascii="Arial" w:hAnsi="Arial" w:cs="Arial"/>
+          <w:b/>
+          <w:sz w:val="28"/>
+          <w:szCs w:val="28"/>
+        </w:rPr>
+        <w:t xml:space="preserve">Especialidad: </w:t>
       </w:r>
       <w:r>
         <w:rPr>
@@ -335,7 +256,7 @@
     </w:p>
     <w:p>
       <w:pPr>
-        <w:pStyle w:val="Textbody"/>
+        <w:pStyle w:val="8"/>
         <w:spacing w:line="360" w:lineRule="auto"/>
         <w:jc w:val="both"/>
         <w:rPr>
@@ -357,113 +278,98 @@
     </w:p>
     <w:p>
       <w:pPr>
-        <w:pStyle w:val="Textbody"/>
-        <w:spacing w:line="360" w:lineRule="auto"/>
-        <w:jc w:val="both"/>
-        <w:rPr>
-          <w:rFonts w:ascii="Arial" w:hAnsi="Arial" w:cs="Arial"/>
-          <w:b/>
-          <w:sz w:val="28"/>
-          <w:szCs w:val="28"/>
-        </w:rPr>
-      </w:pPr>
-      <w:r>
-        <w:rPr>
-          <w:rFonts w:ascii="Arial" w:hAnsi="Arial" w:cs="Arial"/>
-          <w:b/>
-          <w:sz w:val="28"/>
-          <w:szCs w:val="28"/>
-        </w:rPr>
-        <w:t>Docente Orientador:</w:t>
-      </w:r>
-      <w:r>
-        <w:rPr>
-          <w:rFonts w:ascii="Arial" w:hAnsi="Arial" w:cs="Arial"/>
-          <w:b/>
+        <w:pStyle w:val="8"/>
+        <w:spacing w:line="360" w:lineRule="auto"/>
+        <w:jc w:val="both"/>
+        <w:rPr>
+          <w:rFonts w:ascii="Arial" w:hAnsi="Arial" w:cs="Arial"/>
+          <w:b/>
+          <w:sz w:val="28"/>
+          <w:szCs w:val="28"/>
+        </w:rPr>
+      </w:pPr>
+      <w:r>
+        <w:rPr>
+          <w:rFonts w:ascii="Arial" w:hAnsi="Arial" w:cs="Arial"/>
+          <w:b/>
+          <w:sz w:val="28"/>
+          <w:szCs w:val="28"/>
+        </w:rPr>
+        <w:t xml:space="preserve">Docente Orientador: </w:t>
+      </w:r>
+      <w:r>
+        <w:rPr>
+          <w:rFonts w:ascii="Arial" w:hAnsi="Arial" w:cs="Arial"/>
+        </w:rPr>
+        <w:t>Alexander Vera y Aragon</w:t>
+      </w:r>
+    </w:p>
+    <w:p>
+      <w:pPr>
+        <w:pStyle w:val="8"/>
+        <w:spacing w:line="360" w:lineRule="auto"/>
+        <w:jc w:val="both"/>
+      </w:pPr>
+    </w:p>
+    <w:p>
+      <w:pPr>
+        <w:pStyle w:val="8"/>
+        <w:spacing w:line="360" w:lineRule="auto"/>
+        <w:jc w:val="both"/>
+        <w:rPr>
+          <w:rFonts w:ascii="Arial" w:hAnsi="Arial" w:cs="Arial"/>
+          <w:sz w:val="28"/>
+          <w:szCs w:val="28"/>
+        </w:rPr>
+      </w:pPr>
+    </w:p>
+    <w:p>
+      <w:pPr>
+        <w:pStyle w:val="8"/>
+        <w:spacing w:line="360" w:lineRule="auto"/>
+        <w:jc w:val="both"/>
+        <w:rPr>
+          <w:rFonts w:ascii="Arial" w:hAnsi="Arial" w:cs="Arial"/>
+          <w:sz w:val="28"/>
+          <w:szCs w:val="28"/>
+        </w:rPr>
+      </w:pPr>
+      <w:r>
+        <w:rPr>
+          <w:rFonts w:ascii="Arial" w:hAnsi="Arial" w:cs="Arial"/>
           <w:sz w:val="28"/>
           <w:szCs w:val="28"/>
         </w:rPr>
         <w:t xml:space="preserve"> </w:t>
       </w:r>
-      <w:r>
-        <w:rPr>
-          <w:rFonts w:ascii="Arial" w:hAnsi="Arial" w:cs="Arial"/>
-        </w:rPr>
-        <w:t>Alexander Vera</w:t>
-      </w:r>
-      <w:r>
-        <w:rPr>
-          <w:rFonts w:ascii="Arial" w:hAnsi="Arial" w:cs="Arial"/>
-        </w:rPr>
-        <w:t xml:space="preserve"> y Aragon</w:t>
-      </w:r>
-    </w:p>
-    <w:p>
-      <w:pPr>
-        <w:pStyle w:val="Textbody"/>
-        <w:spacing w:line="360" w:lineRule="auto"/>
-        <w:jc w:val="both"/>
-      </w:pPr>
-    </w:p>
-    <w:p>
-      <w:pPr>
-        <w:pStyle w:val="Textbody"/>
-        <w:spacing w:line="360" w:lineRule="auto"/>
-        <w:jc w:val="both"/>
-        <w:rPr>
-          <w:rFonts w:ascii="Arial" w:hAnsi="Arial" w:cs="Arial"/>
-          <w:sz w:val="28"/>
-          <w:szCs w:val="28"/>
-        </w:rPr>
-      </w:pPr>
-    </w:p>
-    <w:p>
-      <w:pPr>
-        <w:pStyle w:val="Textbody"/>
-        <w:spacing w:line="360" w:lineRule="auto"/>
-        <w:jc w:val="both"/>
-        <w:rPr>
-          <w:rFonts w:ascii="Arial" w:hAnsi="Arial" w:cs="Arial"/>
-          <w:sz w:val="28"/>
-          <w:szCs w:val="28"/>
-        </w:rPr>
-      </w:pPr>
-      <w:r>
-        <w:rPr>
-          <w:rFonts w:ascii="Arial" w:hAnsi="Arial" w:cs="Arial"/>
-          <w:sz w:val="28"/>
-          <w:szCs w:val="28"/>
-        </w:rPr>
-        <w:t xml:space="preserve"> </w:t>
-      </w:r>
-    </w:p>
-    <w:p>
-      <w:pPr>
-        <w:pStyle w:val="Textbody"/>
-        <w:spacing w:line="360" w:lineRule="auto"/>
-        <w:jc w:val="both"/>
-        <w:rPr>
-          <w:rFonts w:ascii="Arial" w:hAnsi="Arial" w:cs="Arial"/>
-          <w:sz w:val="28"/>
-          <w:szCs w:val="28"/>
-        </w:rPr>
-      </w:pPr>
-    </w:p>
-    <w:p>
-      <w:pPr>
-        <w:pStyle w:val="Textbody"/>
-        <w:spacing w:line="360" w:lineRule="auto"/>
-        <w:jc w:val="both"/>
-        <w:rPr>
-          <w:rFonts w:ascii="Arial" w:hAnsi="Arial" w:cs="Arial"/>
-          <w:sz w:val="28"/>
-          <w:szCs w:val="28"/>
-        </w:rPr>
-      </w:pPr>
-    </w:p>
-    <w:p>
-      <w:pPr>
-        <w:pStyle w:val="Textbody"/>
+    </w:p>
+    <w:p>
+      <w:pPr>
+        <w:pStyle w:val="8"/>
+        <w:spacing w:line="360" w:lineRule="auto"/>
+        <w:jc w:val="both"/>
+        <w:rPr>
+          <w:rFonts w:ascii="Arial" w:hAnsi="Arial" w:cs="Arial"/>
+          <w:sz w:val="28"/>
+          <w:szCs w:val="28"/>
+        </w:rPr>
+      </w:pPr>
+    </w:p>
+    <w:p>
+      <w:pPr>
+        <w:pStyle w:val="8"/>
+        <w:spacing w:line="360" w:lineRule="auto"/>
+        <w:jc w:val="both"/>
+        <w:rPr>
+          <w:rFonts w:ascii="Arial" w:hAnsi="Arial" w:cs="Arial"/>
+          <w:sz w:val="28"/>
+          <w:szCs w:val="28"/>
+        </w:rPr>
+      </w:pPr>
+    </w:p>
+    <w:p>
+      <w:pPr>
+        <w:pStyle w:val="8"/>
         <w:spacing w:line="360" w:lineRule="auto"/>
         <w:jc w:val="center"/>
         <w:rPr>
@@ -485,7 +391,7 @@
     </w:p>
     <w:p>
       <w:pPr>
-        <w:pStyle w:val="Textbody"/>
+        <w:pStyle w:val="8"/>
         <w:spacing w:line="360" w:lineRule="auto"/>
         <w:jc w:val="center"/>
         <w:rPr>
@@ -502,91 +408,82 @@
           <w:sz w:val="32"/>
           <w:szCs w:val="32"/>
         </w:rPr>
-        <w:t>202</w:t>
-      </w:r>
-      <w:r>
+        <w:t>2025</w:t>
+      </w:r>
+    </w:p>
+    <w:p>
+      <w:pPr>
+        <w:pStyle w:val="8"/>
+        <w:spacing w:line="360" w:lineRule="auto"/>
+        <w:jc w:val="both"/>
+        <w:rPr>
+          <w:rFonts w:ascii="Arial" w:hAnsi="Arial" w:cs="Arial"/>
+          <w:b/>
+          <w:i/>
+          <w:sz w:val="28"/>
+          <w:szCs w:val="28"/>
+        </w:rPr>
+      </w:pPr>
+    </w:p>
+    <w:p>
+      <w:pPr>
+        <w:pStyle w:val="8"/>
+        <w:spacing w:line="360" w:lineRule="auto"/>
+        <w:jc w:val="both"/>
+        <w:rPr>
+          <w:rFonts w:ascii="Arial" w:hAnsi="Arial" w:cs="Arial"/>
+          <w:b/>
+          <w:i/>
+          <w:sz w:val="28"/>
+          <w:szCs w:val="28"/>
+        </w:rPr>
+      </w:pPr>
+    </w:p>
+    <w:p>
+      <w:pPr>
+        <w:pStyle w:val="8"/>
+        <w:spacing w:line="360" w:lineRule="auto"/>
+        <w:jc w:val="both"/>
+        <w:rPr>
+          <w:rFonts w:ascii="Arial" w:hAnsi="Arial" w:cs="Arial"/>
+          <w:b/>
+          <w:i/>
+          <w:sz w:val="28"/>
+          <w:szCs w:val="28"/>
+        </w:rPr>
+      </w:pPr>
+    </w:p>
+    <w:p>
+      <w:pPr>
+        <w:pStyle w:val="8"/>
+        <w:spacing w:line="360" w:lineRule="auto"/>
+        <w:jc w:val="center"/>
         <w:rPr>
           <w:rFonts w:ascii="Arial" w:hAnsi="Arial" w:cs="Arial"/>
           <w:b/>
           <w:sz w:val="32"/>
           <w:szCs w:val="32"/>
         </w:rPr>
-        <w:t>5</w:t>
-      </w:r>
-    </w:p>
-    <w:p>
-      <w:pPr>
-        <w:pStyle w:val="Textbody"/>
-        <w:spacing w:line="360" w:lineRule="auto"/>
-        <w:jc w:val="both"/>
-        <w:rPr>
-          <w:rFonts w:ascii="Arial" w:hAnsi="Arial" w:cs="Arial"/>
-          <w:b/>
-          <w:i/>
-          <w:sz w:val="28"/>
-          <w:szCs w:val="28"/>
-        </w:rPr>
-      </w:pPr>
-    </w:p>
-    <w:p>
-      <w:pPr>
-        <w:pStyle w:val="Textbody"/>
-        <w:spacing w:line="360" w:lineRule="auto"/>
-        <w:jc w:val="both"/>
-        <w:rPr>
-          <w:rFonts w:ascii="Arial" w:hAnsi="Arial" w:cs="Arial"/>
-          <w:b/>
-          <w:i/>
-          <w:sz w:val="28"/>
-          <w:szCs w:val="28"/>
-        </w:rPr>
-      </w:pPr>
-    </w:p>
-    <w:p>
-      <w:pPr>
-        <w:pStyle w:val="Textbody"/>
-        <w:spacing w:line="360" w:lineRule="auto"/>
-        <w:jc w:val="both"/>
-        <w:rPr>
-          <w:rFonts w:ascii="Arial" w:hAnsi="Arial" w:cs="Arial"/>
-          <w:b/>
-          <w:i/>
-          <w:sz w:val="28"/>
-          <w:szCs w:val="28"/>
-        </w:rPr>
-      </w:pPr>
-    </w:p>
-    <w:p>
-      <w:pPr>
-        <w:pStyle w:val="Textbody"/>
-        <w:spacing w:line="360" w:lineRule="auto"/>
-        <w:jc w:val="center"/>
+      </w:pPr>
+      <w:r>
         <w:rPr>
           <w:rFonts w:ascii="Arial" w:hAnsi="Arial" w:cs="Arial"/>
           <w:b/>
           <w:sz w:val="32"/>
           <w:szCs w:val="32"/>
         </w:rPr>
-      </w:pPr>
-      <w:r>
-        <w:rPr>
-          <w:rFonts w:ascii="Arial" w:hAnsi="Arial" w:cs="Arial"/>
-          <w:b/>
-          <w:sz w:val="32"/>
-          <w:szCs w:val="32"/>
-        </w:rPr>
         <w:t>Integrantes</w:t>
       </w:r>
     </w:p>
     <w:p>
       <w:pPr>
-        <w:pStyle w:val="Textbody"/>
-        <w:spacing w:line="360" w:lineRule="auto"/>
-      </w:pPr>
-    </w:p>
-    <w:p>
-      <w:pPr>
-        <w:pStyle w:val="Textbody"/>
+        <w:pStyle w:val="8"/>
+        <w:spacing w:line="360" w:lineRule="auto"/>
+      </w:pPr>
+    </w:p>
+    <w:p>
+      <w:pPr>
+        <w:pStyle w:val="8"/>
         <w:numPr>
           <w:ilvl w:val="0"/>
           <w:numId w:val="1"/>
@@ -601,18 +498,12 @@
         <w:rPr>
           <w:rFonts w:ascii="Arial" w:hAnsi="Arial" w:cs="Arial"/>
         </w:rPr>
-        <w:t>Giovanni Domin</w:t>
-      </w:r>
-      <w:r>
-        <w:rPr>
-          <w:rFonts w:ascii="Arial" w:hAnsi="Arial" w:cs="Arial"/>
-        </w:rPr>
-        <w:t>guez</w:t>
-      </w:r>
-    </w:p>
-    <w:p>
-      <w:pPr>
-        <w:pStyle w:val="Textbody"/>
+        <w:t>Giovanni Dominguez</w:t>
+      </w:r>
+    </w:p>
+    <w:p>
+      <w:pPr>
+        <w:pStyle w:val="8"/>
         <w:numPr>
           <w:ilvl w:val="0"/>
           <w:numId w:val="1"/>
@@ -632,7 +523,7 @@
     </w:p>
     <w:p>
       <w:pPr>
-        <w:pStyle w:val="Textbody"/>
+        <w:pStyle w:val="8"/>
         <w:numPr>
           <w:ilvl w:val="0"/>
           <w:numId w:val="1"/>
@@ -652,7 +543,7 @@
     </w:p>
     <w:p>
       <w:pPr>
-        <w:pStyle w:val="Textbody"/>
+        <w:pStyle w:val="8"/>
         <w:numPr>
           <w:ilvl w:val="0"/>
           <w:numId w:val="1"/>
@@ -672,7 +563,7 @@
     </w:p>
     <w:p>
       <w:pPr>
-        <w:pStyle w:val="Textbody"/>
+        <w:pStyle w:val="8"/>
         <w:numPr>
           <w:ilvl w:val="0"/>
           <w:numId w:val="1"/>
@@ -692,7 +583,7 @@
     </w:p>
     <w:p>
       <w:pPr>
-        <w:pStyle w:val="Textbody"/>
+        <w:pStyle w:val="8"/>
         <w:numPr>
           <w:ilvl w:val="0"/>
           <w:numId w:val="1"/>
@@ -712,30 +603,30 @@
     </w:p>
     <w:p>
       <w:pPr>
-        <w:pStyle w:val="Textbody"/>
-        <w:spacing w:line="360" w:lineRule="auto"/>
-        <w:jc w:val="both"/>
-        <w:rPr>
-          <w:rFonts w:ascii="Arial" w:hAnsi="Arial" w:cs="Arial"/>
-          <w:b/>
-          <w:sz w:val="28"/>
-          <w:szCs w:val="28"/>
-        </w:rPr>
-      </w:pPr>
-    </w:p>
-    <w:p>
-      <w:pPr>
-        <w:pStyle w:val="Textbody"/>
-        <w:spacing w:line="360" w:lineRule="auto"/>
-        <w:jc w:val="both"/>
-        <w:rPr>
-          <w:rFonts w:ascii="Arial" w:hAnsi="Arial" w:cs="Arial"/>
-        </w:rPr>
-      </w:pPr>
-    </w:p>
-    <w:p>
-      <w:pPr>
-        <w:pStyle w:val="Textbody"/>
+        <w:pStyle w:val="8"/>
+        <w:spacing w:line="360" w:lineRule="auto"/>
+        <w:jc w:val="both"/>
+        <w:rPr>
+          <w:rFonts w:ascii="Arial" w:hAnsi="Arial" w:cs="Arial"/>
+          <w:b/>
+          <w:sz w:val="28"/>
+          <w:szCs w:val="28"/>
+        </w:rPr>
+      </w:pPr>
+    </w:p>
+    <w:p>
+      <w:pPr>
+        <w:pStyle w:val="8"/>
+        <w:spacing w:line="360" w:lineRule="auto"/>
+        <w:jc w:val="both"/>
+        <w:rPr>
+          <w:rFonts w:ascii="Arial" w:hAnsi="Arial" w:cs="Arial"/>
+        </w:rPr>
+      </w:pPr>
+    </w:p>
+    <w:p>
+      <w:pPr>
+        <w:pStyle w:val="8"/>
         <w:spacing w:line="360" w:lineRule="auto"/>
         <w:jc w:val="both"/>
         <w:rPr>
@@ -749,7 +640,7 @@
     </w:p>
     <w:p>
       <w:pPr>
-        <w:pStyle w:val="Textbody"/>
+        <w:pStyle w:val="8"/>
         <w:spacing w:line="360" w:lineRule="auto"/>
         <w:jc w:val="both"/>
         <w:rPr>
@@ -763,7 +654,7 @@
     </w:p>
     <w:p>
       <w:pPr>
-        <w:pStyle w:val="Textbody"/>
+        <w:pStyle w:val="8"/>
         <w:spacing w:line="360" w:lineRule="auto"/>
         <w:jc w:val="both"/>
         <w:rPr>
@@ -777,7 +668,7 @@
     </w:p>
     <w:p>
       <w:pPr>
-        <w:pStyle w:val="Textbody"/>
+        <w:pStyle w:val="8"/>
         <w:spacing w:line="360" w:lineRule="auto"/>
         <w:jc w:val="both"/>
         <w:rPr>
@@ -791,7 +682,7 @@
     </w:p>
     <w:p>
       <w:pPr>
-        <w:pStyle w:val="Textbody"/>
+        <w:pStyle w:val="8"/>
         <w:spacing w:line="360" w:lineRule="auto"/>
         <w:jc w:val="both"/>
         <w:rPr>
@@ -805,7 +696,7 @@
     </w:p>
     <w:p>
       <w:pPr>
-        <w:pStyle w:val="Textbody"/>
+        <w:pStyle w:val="8"/>
         <w:spacing w:line="360" w:lineRule="auto"/>
         <w:jc w:val="both"/>
         <w:rPr>
@@ -819,7 +710,7 @@
     </w:p>
     <w:p>
       <w:pPr>
-        <w:pStyle w:val="Textbody"/>
+        <w:pStyle w:val="8"/>
         <w:spacing w:line="360" w:lineRule="auto"/>
         <w:jc w:val="both"/>
         <w:rPr>
@@ -833,7 +724,7 @@
     </w:p>
     <w:p>
       <w:pPr>
-        <w:pStyle w:val="Textbody"/>
+        <w:pStyle w:val="8"/>
         <w:spacing w:line="360" w:lineRule="auto"/>
         <w:jc w:val="both"/>
         <w:rPr>
@@ -847,7 +738,7 @@
     </w:p>
     <w:p>
       <w:pPr>
-        <w:pStyle w:val="Textbody"/>
+        <w:pStyle w:val="8"/>
         <w:spacing w:line="360" w:lineRule="auto"/>
         <w:jc w:val="both"/>
         <w:rPr>
@@ -861,7 +752,7 @@
     </w:p>
     <w:p>
       <w:pPr>
-        <w:pStyle w:val="Textbody"/>
+        <w:pStyle w:val="8"/>
         <w:spacing w:line="360" w:lineRule="auto"/>
         <w:jc w:val="both"/>
         <w:rPr>
@@ -875,7 +766,7 @@
     </w:p>
     <w:p>
       <w:pPr>
-        <w:pStyle w:val="Textbody"/>
+        <w:pStyle w:val="8"/>
         <w:spacing w:line="360" w:lineRule="auto"/>
         <w:jc w:val="both"/>
         <w:rPr>
@@ -889,7 +780,7 @@
     </w:p>
     <w:p>
       <w:pPr>
-        <w:pStyle w:val="Textbody"/>
+        <w:pStyle w:val="8"/>
         <w:spacing w:line="360" w:lineRule="auto"/>
         <w:jc w:val="both"/>
         <w:rPr>
@@ -903,7 +794,7 @@
     </w:p>
     <w:p>
       <w:pPr>
-        <w:pStyle w:val="Textbody"/>
+        <w:pStyle w:val="8"/>
         <w:spacing w:line="360" w:lineRule="auto"/>
         <w:jc w:val="both"/>
         <w:rPr>
@@ -917,7 +808,7 @@
     </w:p>
     <w:p>
       <w:pPr>
-        <w:pStyle w:val="Textbody"/>
+        <w:pStyle w:val="8"/>
         <w:spacing w:line="360" w:lineRule="auto"/>
         <w:jc w:val="both"/>
         <w:rPr>
@@ -931,7 +822,7 @@
     </w:p>
     <w:p>
       <w:pPr>
-        <w:pStyle w:val="Textbody"/>
+        <w:pStyle w:val="8"/>
         <w:spacing w:line="360" w:lineRule="auto"/>
         <w:jc w:val="both"/>
         <w:rPr>
@@ -945,14 +836,14 @@
     </w:p>
     <w:p>
       <w:pPr>
-        <w:pStyle w:val="Textbody"/>
-        <w:spacing w:line="360" w:lineRule="auto"/>
-        <w:jc w:val="both"/>
-      </w:pPr>
-    </w:p>
-    <w:p>
-      <w:pPr>
-        <w:pStyle w:val="Textbody"/>
+        <w:pStyle w:val="8"/>
+        <w:spacing w:line="360" w:lineRule="auto"/>
+        <w:jc w:val="both"/>
+      </w:pPr>
+    </w:p>
+    <w:p>
+      <w:pPr>
+        <w:pStyle w:val="8"/>
         <w:spacing w:line="360" w:lineRule="auto"/>
       </w:pPr>
       <w:r>
@@ -962,74 +853,105 @@
           <w:sz w:val="32"/>
           <w:szCs w:val="32"/>
         </w:rPr>
-        <w:t>1.</w:t>
-      </w:r>
-      <w:r>
+        <w:t>1. Título</w:t>
+      </w:r>
+    </w:p>
+    <w:p>
+      <w:pPr>
+        <w:pStyle w:val="8"/>
+        <w:spacing w:line="360" w:lineRule="auto"/>
+        <w:jc w:val="both"/>
+        <w:rPr>
+          <w:rFonts w:ascii="Arial" w:hAnsi="Arial" w:cs="Arial"/>
+        </w:rPr>
+      </w:pPr>
+    </w:p>
+    <w:p>
+      <w:pPr>
+        <w:pStyle w:val="8"/>
+        <w:spacing w:line="360" w:lineRule="auto"/>
         <w:rPr>
           <w:rFonts w:ascii="Arial" w:hAnsi="Arial" w:cs="Arial"/>
           <w:b/>
           <w:sz w:val="32"/>
-          <w:szCs w:val="32"/>
+        </w:rPr>
+      </w:pPr>
+      <w:r>
+        <w:rPr>
+          <w:rFonts w:ascii="Arial" w:hAnsi="Arial" w:cs="Arial"/>
+          <w:b/>
+          <w:sz w:val="32"/>
+        </w:rPr>
+        <w:t>2. Planteamiento del Problema</w:t>
+      </w:r>
+    </w:p>
+    <w:p>
+      <w:pPr>
+        <w:pStyle w:val="8"/>
+        <w:spacing w:line="360" w:lineRule="auto"/>
+        <w:jc w:val="both"/>
+        <w:rPr>
+          <w:rFonts w:hint="default" w:ascii="Arial" w:hAnsi="Arial"/>
+        </w:rPr>
+      </w:pPr>
+      <w:r>
+        <w:rPr>
+          <w:rFonts w:hint="default" w:ascii="Arial" w:hAnsi="Arial"/>
+          <w:lang w:val="es-ES"/>
+        </w:rPr>
+        <w:t>Este</w:t>
+      </w:r>
+      <w:r>
+        <w:rPr>
+          <w:rFonts w:hint="default" w:ascii="Arial" w:hAnsi="Arial"/>
+        </w:rPr>
+        <w:t xml:space="preserve"> proyecto</w:t>
+      </w:r>
+      <w:r>
+        <w:rPr>
+          <w:rFonts w:hint="default" w:ascii="Arial" w:hAnsi="Arial"/>
+          <w:lang w:val="es-ES"/>
         </w:rPr>
         <w:t xml:space="preserve"> </w:t>
       </w:r>
-      <w:r>
-        <w:rPr>
-          <w:rFonts w:ascii="Arial" w:hAnsi="Arial" w:cs="Arial"/>
-          <w:b/>
-          <w:sz w:val="32"/>
-          <w:szCs w:val="32"/>
-        </w:rPr>
-        <w:t>Título</w:t>
-      </w:r>
-    </w:p>
-    <w:p>
-      <w:pPr>
-        <w:pStyle w:val="Textbody"/>
-        <w:spacing w:line="360" w:lineRule="auto"/>
-        <w:jc w:val="both"/>
-        <w:rPr>
-          <w:rFonts w:ascii="Arial" w:hAnsi="Arial" w:cs="Arial"/>
-        </w:rPr>
-      </w:pPr>
-    </w:p>
-    <w:p>
-      <w:pPr>
-        <w:pStyle w:val="Textbody"/>
-        <w:spacing w:line="360" w:lineRule="auto"/>
-        <w:rPr>
-          <w:rFonts w:ascii="Arial" w:hAnsi="Arial" w:cs="Arial"/>
-          <w:b/>
-          <w:sz w:val="32"/>
-        </w:rPr>
-      </w:pPr>
-      <w:r>
-        <w:rPr>
-          <w:rFonts w:ascii="Arial" w:hAnsi="Arial" w:cs="Arial"/>
-          <w:b/>
-          <w:sz w:val="32"/>
-        </w:rPr>
-        <w:t>2</w:t>
-      </w:r>
-      <w:r>
-        <w:rPr>
-          <w:rFonts w:ascii="Arial" w:hAnsi="Arial" w:cs="Arial"/>
-          <w:b/>
-          <w:sz w:val="32"/>
-        </w:rPr>
-        <w:t>. Planteamiento del Problema</w:t>
-      </w:r>
-    </w:p>
-    <w:p>
-      <w:pPr>
-        <w:pStyle w:val="Textbody"/>
-        <w:spacing w:line="360" w:lineRule="auto"/>
-        <w:jc w:val="both"/>
-      </w:pPr>
-    </w:p>
-    <w:p>
-      <w:pPr>
-        <w:pStyle w:val="Textbody"/>
+      <w:bookmarkStart w:id="0" w:name="_GoBack"/>
+      <w:bookmarkEnd w:id="0"/>
+      <w:r>
+        <w:rPr>
+          <w:rFonts w:hint="default" w:ascii="Arial" w:hAnsi="Arial"/>
+        </w:rPr>
+        <w:t>busca fomentar el aprendizaje de algoritmos en estudiantes de secundaria mediante metodologías innovadoras y accesibles. Sin embargo, enfrenta tres obstáculos principales: la desmotivación de los alumnos, que ven los algoritmos como conceptos abstractos y complejos; la escasez de recursos tecnológicos, ya que solo el 30% de las escuelas cuentan con computadoras; y la falta de capacitación docente, lo que limita la enseñanza efectiva. Para superar estas barreras, el proyecto propone actividades prácticas y lúdicas, como juegos de rol o ejercicios con materiales cotidianos (ej: ordenar objetos siguiendo reglas lógicas), que no requieran dispositivos electrónicos. Además, se implementarán talleres para profesores basados en plataformas gratuitas y metodologías de enseñanza colaborativa.</w:t>
+      </w:r>
+    </w:p>
+    <w:p>
+      <w:pPr>
+        <w:pStyle w:val="8"/>
+        <w:spacing w:line="360" w:lineRule="auto"/>
+        <w:jc w:val="both"/>
+        <w:rPr>
+          <w:rFonts w:hint="default" w:ascii="Arial" w:hAnsi="Arial"/>
+        </w:rPr>
+      </w:pPr>
+    </w:p>
+    <w:p>
+      <w:pPr>
+        <w:pStyle w:val="8"/>
+        <w:spacing w:line="360" w:lineRule="auto"/>
+        <w:jc w:val="both"/>
+        <w:rPr>
+          <w:rFonts w:hint="default" w:ascii="Arial" w:hAnsi="Arial" w:cs="Arial"/>
+        </w:rPr>
+      </w:pPr>
+      <w:r>
+        <w:rPr>
+          <w:rFonts w:hint="default" w:ascii="Arial" w:hAnsi="Arial"/>
+        </w:rPr>
+        <w:t>El éxito del proyecto se medirá a través de evaluaciones periódicas que analicen la mejora en el razonamiento lógico y la capacidad de resolver problemas. Metas concretas incluyen que al menos el 70% de los estudiantes pueda diseñar algoritmos básicos (como secuencias o condicionales) en seis meses, y que el 90% de los docentes participantes adquiera herramientas pedagógicas para enseñar el tema. Para garantizar sostenibilidad, se crearán redes de apoyo entre escuelas y se desarrollarán materiales de código abierto. El objetivo final es democratizar el acceso al pensamiento computacional, preparando a los jóvenes para desafíos académicos y laborales en un mundo digital</w:t>
+      </w:r>
+    </w:p>
+    <w:p>
+      <w:pPr>
+        <w:pStyle w:val="8"/>
         <w:spacing w:line="360" w:lineRule="auto"/>
       </w:pPr>
       <w:r>
@@ -1040,53 +962,34 @@
           <w:sz w:val="32"/>
           <w:szCs w:val="32"/>
         </w:rPr>
-        <w:t>3</w:t>
-      </w:r>
-      <w:r>
-        <w:rPr>
-          <w:rFonts w:ascii="Arial" w:hAnsi="Arial" w:cs="Arial"/>
-          <w:b/>
-          <w:bCs/>
-          <w:sz w:val="32"/>
-          <w:szCs w:val="32"/>
-        </w:rPr>
-        <w:t>. Preguntas de Investigación</w:t>
-      </w:r>
-    </w:p>
-    <w:p>
-      <w:pPr>
-        <w:pStyle w:val="Textbody"/>
-        <w:spacing w:line="360" w:lineRule="auto"/>
-        <w:jc w:val="both"/>
-        <w:rPr>
-          <w:rFonts w:ascii="Arial" w:hAnsi="Arial" w:cs="Arial"/>
-          <w:b/>
-          <w:sz w:val="28"/>
-          <w:szCs w:val="28"/>
-        </w:rPr>
-      </w:pPr>
-      <w:r>
-        <w:rPr>
-          <w:rFonts w:ascii="Arial" w:hAnsi="Arial" w:cs="Arial"/>
-          <w:b/>
-          <w:sz w:val="28"/>
-          <w:szCs w:val="28"/>
-        </w:rPr>
-        <w:t>3</w:t>
-      </w:r>
-      <w:r>
-        <w:rPr>
-          <w:rFonts w:ascii="Arial" w:hAnsi="Arial" w:cs="Arial"/>
-          <w:b/>
-          <w:sz w:val="28"/>
-          <w:szCs w:val="28"/>
-        </w:rPr>
-        <w:t>.1. Pregunta General</w:t>
-      </w:r>
-    </w:p>
-    <w:p>
-      <w:pPr>
-        <w:pStyle w:val="Textbody"/>
+        <w:t>3. Preguntas de Investigación</w:t>
+      </w:r>
+    </w:p>
+    <w:p>
+      <w:pPr>
+        <w:pStyle w:val="8"/>
+        <w:spacing w:line="360" w:lineRule="auto"/>
+        <w:jc w:val="both"/>
+        <w:rPr>
+          <w:rFonts w:ascii="Arial" w:hAnsi="Arial" w:cs="Arial"/>
+          <w:b/>
+          <w:sz w:val="28"/>
+          <w:szCs w:val="28"/>
+        </w:rPr>
+      </w:pPr>
+      <w:r>
+        <w:rPr>
+          <w:rFonts w:ascii="Arial" w:hAnsi="Arial" w:cs="Arial"/>
+          <w:b/>
+          <w:sz w:val="28"/>
+          <w:szCs w:val="28"/>
+        </w:rPr>
+        <w:t>3.1. Pregunta General</w:t>
+      </w:r>
+    </w:p>
+    <w:p>
+      <w:pPr>
+        <w:pStyle w:val="8"/>
         <w:numPr>
           <w:ilvl w:val="0"/>
           <w:numId w:val="2"/>
@@ -1106,47 +1009,29 @@
     </w:p>
     <w:p>
       <w:pPr>
-        <w:pStyle w:val="Textbody"/>
-        <w:spacing w:line="360" w:lineRule="auto"/>
-        <w:jc w:val="both"/>
-        <w:rPr>
-          <w:rFonts w:ascii="Arial" w:hAnsi="Arial" w:cs="Arial"/>
-          <w:b/>
-          <w:sz w:val="28"/>
-          <w:szCs w:val="28"/>
-        </w:rPr>
-      </w:pPr>
-      <w:r>
-        <w:rPr>
-          <w:rFonts w:ascii="Arial" w:hAnsi="Arial" w:cs="Arial"/>
-          <w:b/>
-          <w:sz w:val="28"/>
-          <w:szCs w:val="28"/>
-        </w:rPr>
-        <w:t>3</w:t>
-      </w:r>
-      <w:r>
-        <w:rPr>
-          <w:rFonts w:ascii="Arial" w:hAnsi="Arial" w:cs="Arial"/>
-          <w:b/>
-          <w:sz w:val="28"/>
-          <w:szCs w:val="28"/>
-        </w:rPr>
-        <w:t xml:space="preserve">.2. Preguntas </w:t>
-      </w:r>
-      <w:r>
-        <w:rPr>
-          <w:rFonts w:ascii="Arial" w:hAnsi="Arial" w:cs="Arial"/>
-          <w:b/>
-          <w:sz w:val="28"/>
-          <w:szCs w:val="28"/>
-        </w:rPr>
-        <w:t>Específicas</w:t>
-      </w:r>
-    </w:p>
-    <w:p>
-      <w:pPr>
-        <w:pStyle w:val="Textbody"/>
+        <w:pStyle w:val="8"/>
+        <w:spacing w:line="360" w:lineRule="auto"/>
+        <w:jc w:val="both"/>
+        <w:rPr>
+          <w:rFonts w:ascii="Arial" w:hAnsi="Arial" w:cs="Arial"/>
+          <w:b/>
+          <w:sz w:val="28"/>
+          <w:szCs w:val="28"/>
+        </w:rPr>
+      </w:pPr>
+      <w:r>
+        <w:rPr>
+          <w:rFonts w:ascii="Arial" w:hAnsi="Arial" w:cs="Arial"/>
+          <w:b/>
+          <w:sz w:val="28"/>
+          <w:szCs w:val="28"/>
+        </w:rPr>
+        <w:t>3.2. Preguntas Específicas</w:t>
+      </w:r>
+    </w:p>
+    <w:p>
+      <w:pPr>
+        <w:pStyle w:val="8"/>
         <w:numPr>
           <w:ilvl w:val="0"/>
           <w:numId w:val="3"/>
@@ -1166,7 +1051,7 @@
     </w:p>
     <w:p>
       <w:pPr>
-        <w:pStyle w:val="Textbody"/>
+        <w:pStyle w:val="8"/>
         <w:numPr>
           <w:ilvl w:val="0"/>
           <w:numId w:val="3"/>
@@ -1180,7 +1065,7 @@
     </w:p>
     <w:p>
       <w:pPr>
-        <w:pStyle w:val="Textbody"/>
+        <w:pStyle w:val="8"/>
         <w:numPr>
           <w:ilvl w:val="0"/>
           <w:numId w:val="3"/>
@@ -1194,7 +1079,7 @@
     </w:p>
     <w:p>
       <w:pPr>
-        <w:pStyle w:val="Textbody"/>
+        <w:pStyle w:val="8"/>
         <w:spacing w:line="360" w:lineRule="auto"/>
       </w:pPr>
       <w:r>
@@ -1203,15 +1088,7 @@
           <w:b/>
           <w:bCs/>
         </w:rPr>
-        <w:t>4</w:t>
-      </w:r>
-      <w:r>
-        <w:rPr>
-          <w:rFonts w:ascii="Arial" w:hAnsi="Arial" w:cs="Arial"/>
-          <w:b/>
-          <w:bCs/>
-        </w:rPr>
-        <w:t>.</w:t>
+        <w:t>4.</w:t>
       </w:r>
       <w:r>
         <w:rPr>
@@ -1230,59 +1107,50 @@
     </w:p>
     <w:p>
       <w:pPr>
-        <w:pStyle w:val="Textbody"/>
-        <w:spacing w:line="360" w:lineRule="auto"/>
-        <w:rPr>
-          <w:rFonts w:ascii="Arial" w:hAnsi="Arial" w:cs="Arial"/>
-          <w:b/>
-          <w:sz w:val="28"/>
-          <w:szCs w:val="28"/>
-        </w:rPr>
-      </w:pPr>
-    </w:p>
-    <w:p>
-      <w:pPr>
-        <w:pStyle w:val="Textbody"/>
-        <w:spacing w:line="360" w:lineRule="auto"/>
-        <w:rPr>
-          <w:rFonts w:ascii="Arial" w:hAnsi="Arial" w:cs="Arial"/>
-          <w:b/>
-          <w:sz w:val="28"/>
-          <w:szCs w:val="28"/>
-        </w:rPr>
-      </w:pPr>
-      <w:r>
-        <w:rPr>
-          <w:rFonts w:ascii="Arial" w:hAnsi="Arial" w:cs="Arial"/>
-          <w:b/>
-          <w:sz w:val="28"/>
-          <w:szCs w:val="28"/>
-        </w:rPr>
-        <w:t>5</w:t>
-      </w:r>
-      <w:r>
-        <w:rPr>
-          <w:rFonts w:ascii="Arial" w:hAnsi="Arial" w:cs="Arial"/>
-          <w:b/>
-          <w:sz w:val="28"/>
-          <w:szCs w:val="28"/>
-        </w:rPr>
-        <w:t>. Viabilidad</w:t>
-      </w:r>
-    </w:p>
-    <w:p>
-      <w:pPr>
-        <w:pStyle w:val="Textbody"/>
-        <w:spacing w:line="360" w:lineRule="auto"/>
-        <w:jc w:val="both"/>
-        <w:rPr>
-          <w:rFonts w:ascii="Arial" w:hAnsi="Arial" w:cs="Arial"/>
-        </w:rPr>
-      </w:pPr>
-    </w:p>
-    <w:p>
-      <w:pPr>
-        <w:pStyle w:val="Textbody"/>
+        <w:pStyle w:val="8"/>
+        <w:spacing w:line="360" w:lineRule="auto"/>
+        <w:rPr>
+          <w:rFonts w:ascii="Arial" w:hAnsi="Arial" w:cs="Arial"/>
+          <w:b/>
+          <w:sz w:val="28"/>
+          <w:szCs w:val="28"/>
+        </w:rPr>
+      </w:pPr>
+    </w:p>
+    <w:p>
+      <w:pPr>
+        <w:pStyle w:val="8"/>
+        <w:spacing w:line="360" w:lineRule="auto"/>
+        <w:rPr>
+          <w:rFonts w:ascii="Arial" w:hAnsi="Arial" w:cs="Arial"/>
+          <w:b/>
+          <w:sz w:val="28"/>
+          <w:szCs w:val="28"/>
+        </w:rPr>
+      </w:pPr>
+      <w:r>
+        <w:rPr>
+          <w:rFonts w:ascii="Arial" w:hAnsi="Arial" w:cs="Arial"/>
+          <w:b/>
+          <w:sz w:val="28"/>
+          <w:szCs w:val="28"/>
+        </w:rPr>
+        <w:t>5. Viabilidad</w:t>
+      </w:r>
+    </w:p>
+    <w:p>
+      <w:pPr>
+        <w:pStyle w:val="8"/>
+        <w:spacing w:line="360" w:lineRule="auto"/>
+        <w:jc w:val="both"/>
+        <w:rPr>
+          <w:rFonts w:ascii="Arial" w:hAnsi="Arial" w:cs="Arial"/>
+        </w:rPr>
+      </w:pPr>
+    </w:p>
+    <w:p>
+      <w:pPr>
+        <w:pStyle w:val="8"/>
         <w:spacing w:line="360" w:lineRule="auto"/>
       </w:pPr>
       <w:r>
@@ -1321,31 +1189,24 @@
     </w:p>
     <w:p>
       <w:pPr>
-        <w:pStyle w:val="Textbody"/>
-        <w:spacing w:line="360" w:lineRule="auto"/>
-        <w:rPr>
-          <w:rFonts w:ascii="Arial" w:hAnsi="Arial" w:cs="Arial"/>
-          <w:b/>
-        </w:rPr>
-      </w:pPr>
-      <w:r>
-        <w:rPr>
-          <w:rFonts w:ascii="Arial" w:hAnsi="Arial" w:cs="Arial"/>
-          <w:b/>
-        </w:rPr>
-        <w:t>6</w:t>
-      </w:r>
-      <w:r>
-        <w:rPr>
-          <w:rFonts w:ascii="Arial" w:hAnsi="Arial" w:cs="Arial"/>
-          <w:b/>
-        </w:rPr>
-        <w:t>.1 Objetivo General</w:t>
-      </w:r>
-    </w:p>
-    <w:p>
-      <w:pPr>
-        <w:pStyle w:val="Textbody"/>
+        <w:pStyle w:val="8"/>
+        <w:spacing w:line="360" w:lineRule="auto"/>
+        <w:rPr>
+          <w:rFonts w:ascii="Arial" w:hAnsi="Arial" w:cs="Arial"/>
+          <w:b/>
+        </w:rPr>
+      </w:pPr>
+      <w:r>
+        <w:rPr>
+          <w:rFonts w:ascii="Arial" w:hAnsi="Arial" w:cs="Arial"/>
+          <w:b/>
+        </w:rPr>
+        <w:t>6.1 Objetivo General</w:t>
+      </w:r>
+    </w:p>
+    <w:p>
+      <w:pPr>
+        <w:pStyle w:val="8"/>
         <w:numPr>
           <w:ilvl w:val="0"/>
           <w:numId w:val="3"/>
@@ -1359,18 +1220,12 @@
         <w:rPr>
           <w:rFonts w:ascii="Arial" w:hAnsi="Arial" w:cs="Arial"/>
         </w:rPr>
-        <w:t xml:space="preserve">Incentivar el </w:t>
-      </w:r>
-      <w:r>
-        <w:rPr>
-          <w:rFonts w:ascii="Arial" w:hAnsi="Arial" w:cs="Arial"/>
-        </w:rPr>
-        <w:t>desarrollo de algoritmos en alumnos.</w:t>
-      </w:r>
-    </w:p>
-    <w:p>
-      <w:pPr>
-        <w:pStyle w:val="Textbody"/>
+        <w:t>Incentivar el desarrollo de algoritmos en alumnos.</w:t>
+      </w:r>
+    </w:p>
+    <w:p>
+      <w:pPr>
+        <w:pStyle w:val="8"/>
         <w:spacing w:line="360" w:lineRule="auto"/>
       </w:pPr>
       <w:r>
@@ -1379,20 +1234,12 @@
           <w:b/>
           <w:bCs/>
         </w:rPr>
-        <w:t>6</w:t>
-      </w:r>
-      <w:r>
-        <w:rPr>
-          <w:rFonts w:ascii="Arial" w:hAnsi="Arial" w:cs="Arial"/>
-          <w:b/>
-          <w:bCs/>
-        </w:rPr>
-        <w:t>.2. Objetivos Específicos</w:t>
-      </w:r>
-    </w:p>
-    <w:p>
-      <w:pPr>
-        <w:pStyle w:val="Textbody"/>
+        <w:t>6.2. Objetivos Específicos</w:t>
+      </w:r>
+    </w:p>
+    <w:p>
+      <w:pPr>
+        <w:pStyle w:val="8"/>
         <w:numPr>
           <w:ilvl w:val="0"/>
           <w:numId w:val="4"/>
@@ -1405,7 +1252,7 @@
     </w:p>
     <w:p>
       <w:pPr>
-        <w:pStyle w:val="Textbody"/>
+        <w:pStyle w:val="8"/>
         <w:numPr>
           <w:ilvl w:val="0"/>
           <w:numId w:val="4"/>
@@ -1419,7 +1266,7 @@
     </w:p>
     <w:p>
       <w:pPr>
-        <w:pStyle w:val="Textbody"/>
+        <w:pStyle w:val="8"/>
         <w:numPr>
           <w:ilvl w:val="0"/>
           <w:numId w:val="4"/>
@@ -1433,7 +1280,7 @@
     </w:p>
     <w:p>
       <w:pPr>
-        <w:pStyle w:val="Textbody"/>
+        <w:pStyle w:val="8"/>
         <w:spacing w:line="360" w:lineRule="auto"/>
         <w:ind w:left="544"/>
         <w:jc w:val="both"/>
@@ -1444,7 +1291,7 @@
     </w:p>
     <w:p>
       <w:pPr>
-        <w:pStyle w:val="Textbody"/>
+        <w:pStyle w:val="8"/>
         <w:spacing w:line="360" w:lineRule="auto"/>
         <w:ind w:left="544"/>
         <w:jc w:val="both"/>
@@ -1455,7 +1302,7 @@
     </w:p>
     <w:p>
       <w:pPr>
-        <w:pStyle w:val="Textbody"/>
+        <w:pStyle w:val="8"/>
         <w:spacing w:line="360" w:lineRule="auto"/>
         <w:jc w:val="center"/>
         <w:rPr>
@@ -1472,65 +1319,47 @@
           <w:sz w:val="32"/>
           <w:szCs w:val="32"/>
         </w:rPr>
-        <w:t xml:space="preserve">7. </w:t>
-      </w:r>
-      <w:r>
-        <w:rPr>
-          <w:rFonts w:ascii="Arial" w:hAnsi="Arial" w:cs="Arial"/>
-          <w:b/>
-          <w:sz w:val="32"/>
-          <w:szCs w:val="32"/>
-        </w:rPr>
-        <w:t>Metodología</w:t>
-      </w:r>
-    </w:p>
-    <w:p>
-      <w:pPr>
-        <w:pStyle w:val="Textbody"/>
-        <w:spacing w:line="360" w:lineRule="auto"/>
-        <w:jc w:val="both"/>
-        <w:rPr>
-          <w:rFonts w:ascii="Arial" w:hAnsi="Arial" w:cs="Arial"/>
-          <w:b/>
-          <w:sz w:val="28"/>
-          <w:szCs w:val="28"/>
-        </w:rPr>
-      </w:pPr>
-      <w:r>
-        <w:rPr>
-          <w:rFonts w:ascii="Arial" w:hAnsi="Arial" w:cs="Arial"/>
-          <w:b/>
-          <w:sz w:val="28"/>
-          <w:szCs w:val="28"/>
-        </w:rPr>
-        <w:t>7.</w:t>
-      </w:r>
-      <w:r>
-        <w:rPr>
-          <w:rFonts w:ascii="Arial" w:hAnsi="Arial" w:cs="Arial"/>
-          <w:b/>
-          <w:sz w:val="28"/>
-          <w:szCs w:val="28"/>
-        </w:rPr>
-        <w:t>1. Nivel de Investigación</w:t>
-      </w:r>
-    </w:p>
-    <w:p>
-      <w:pPr>
-        <w:pStyle w:val="Textbody"/>
-        <w:spacing w:line="360" w:lineRule="auto"/>
-        <w:jc w:val="both"/>
-        <w:rPr>
-          <w:rFonts w:ascii="Arial" w:hAnsi="Arial" w:cs="Arial"/>
-          <w:b/>
-          <w:sz w:val="28"/>
-          <w:szCs w:val="28"/>
-        </w:rPr>
-      </w:pPr>
-    </w:p>
-    <w:p>
-      <w:pPr>
-        <w:pStyle w:val="Textbody"/>
+        <w:t>7. Metodología</w:t>
+      </w:r>
+    </w:p>
+    <w:p>
+      <w:pPr>
+        <w:pStyle w:val="8"/>
+        <w:spacing w:line="360" w:lineRule="auto"/>
+        <w:jc w:val="both"/>
+        <w:rPr>
+          <w:rFonts w:ascii="Arial" w:hAnsi="Arial" w:cs="Arial"/>
+          <w:b/>
+          <w:sz w:val="28"/>
+          <w:szCs w:val="28"/>
+        </w:rPr>
+      </w:pPr>
+      <w:r>
+        <w:rPr>
+          <w:rFonts w:ascii="Arial" w:hAnsi="Arial" w:cs="Arial"/>
+          <w:b/>
+          <w:sz w:val="28"/>
+          <w:szCs w:val="28"/>
+        </w:rPr>
+        <w:t>7.1. Nivel de Investigación</w:t>
+      </w:r>
+    </w:p>
+    <w:p>
+      <w:pPr>
+        <w:pStyle w:val="8"/>
+        <w:spacing w:line="360" w:lineRule="auto"/>
+        <w:jc w:val="both"/>
+        <w:rPr>
+          <w:rFonts w:ascii="Arial" w:hAnsi="Arial" w:cs="Arial"/>
+          <w:b/>
+          <w:sz w:val="28"/>
+          <w:szCs w:val="28"/>
+        </w:rPr>
+      </w:pPr>
+    </w:p>
+    <w:p>
+      <w:pPr>
+        <w:pStyle w:val="8"/>
         <w:spacing w:line="360" w:lineRule="auto"/>
         <w:jc w:val="both"/>
       </w:pPr>
@@ -1542,9 +1371,29 @@
           <w:sz w:val="28"/>
           <w:szCs w:val="28"/>
         </w:rPr>
-        <w:t>7.</w:t>
-      </w:r>
-      <w:r>
+        <w:t>7.2.</w:t>
+      </w:r>
+      <w:r>
+        <w:rPr>
+          <w:rFonts w:ascii="Arial" w:hAnsi="Arial" w:cs="Arial"/>
+        </w:rPr>
+        <w:t xml:space="preserve"> </w:t>
+      </w:r>
+      <w:r>
+        <w:rPr>
+          <w:rFonts w:ascii="Arial" w:hAnsi="Arial" w:cs="Arial"/>
+          <w:b/>
+          <w:sz w:val="28"/>
+          <w:szCs w:val="28"/>
+        </w:rPr>
+        <w:t>Diseño de Investigación</w:t>
+      </w:r>
+    </w:p>
+    <w:p>
+      <w:pPr>
+        <w:pStyle w:val="8"/>
+        <w:spacing w:line="360" w:lineRule="auto"/>
+        <w:jc w:val="both"/>
         <w:rPr>
           <w:rFonts w:ascii="Arial" w:hAnsi="Arial" w:cs="Arial"/>
           <w:b/>
@@ -1552,27 +1401,11 @@
           <w:sz w:val="28"/>
           <w:szCs w:val="28"/>
         </w:rPr>
-        <w:t>2.</w:t>
-      </w:r>
-      <w:r>
-        <w:rPr>
-          <w:rFonts w:ascii="Arial" w:hAnsi="Arial" w:cs="Arial"/>
-        </w:rPr>
-        <w:t xml:space="preserve"> </w:t>
-      </w:r>
-      <w:r>
-        <w:rPr>
-          <w:rFonts w:ascii="Arial" w:hAnsi="Arial" w:cs="Arial"/>
-          <w:b/>
-          <w:sz w:val="28"/>
-          <w:szCs w:val="28"/>
-        </w:rPr>
-        <w:t>Diseño de Investigación</w:t>
-      </w:r>
-    </w:p>
-    <w:p>
-      <w:pPr>
-        <w:pStyle w:val="Textbody"/>
+      </w:pPr>
+    </w:p>
+    <w:p>
+      <w:pPr>
+        <w:pStyle w:val="8"/>
         <w:spacing w:line="360" w:lineRule="auto"/>
         <w:jc w:val="both"/>
         <w:rPr>
@@ -1583,12 +1416,7 @@
           <w:szCs w:val="28"/>
         </w:rPr>
       </w:pPr>
-    </w:p>
-    <w:p>
-      <w:pPr>
-        <w:pStyle w:val="Textbody"/>
-        <w:spacing w:line="360" w:lineRule="auto"/>
-        <w:jc w:val="both"/>
+      <w:r>
         <w:rPr>
           <w:rFonts w:ascii="Arial" w:hAnsi="Arial" w:cs="Arial"/>
           <w:b/>
@@ -1596,8 +1424,14 @@
           <w:sz w:val="28"/>
           <w:szCs w:val="28"/>
         </w:rPr>
-      </w:pPr>
-      <w:r>
+        <w:t>7.3. Enfoque de la Investigación</w:t>
+      </w:r>
+    </w:p>
+    <w:p>
+      <w:pPr>
+        <w:pStyle w:val="8"/>
+        <w:spacing w:line="360" w:lineRule="auto"/>
+        <w:jc w:val="both"/>
         <w:rPr>
           <w:rFonts w:ascii="Arial" w:hAnsi="Arial" w:cs="Arial"/>
           <w:b/>
@@ -1605,9 +1439,13 @@
           <w:sz w:val="28"/>
           <w:szCs w:val="28"/>
         </w:rPr>
-        <w:t>7.</w:t>
-      </w:r>
-      <w:r>
+      </w:pPr>
+    </w:p>
+    <w:p>
+      <w:pPr>
+        <w:pStyle w:val="8"/>
+        <w:spacing w:line="360" w:lineRule="auto"/>
+        <w:jc w:val="both"/>
         <w:rPr>
           <w:rFonts w:ascii="Arial" w:hAnsi="Arial" w:cs="Arial"/>
           <w:b/>
@@ -1615,14 +1453,8 @@
           <w:sz w:val="28"/>
           <w:szCs w:val="28"/>
         </w:rPr>
-        <w:t>3. Enfoque de la Investigación</w:t>
-      </w:r>
-    </w:p>
-    <w:p>
-      <w:pPr>
-        <w:pStyle w:val="Textbody"/>
-        <w:spacing w:line="360" w:lineRule="auto"/>
-        <w:jc w:val="both"/>
+      </w:pPr>
+      <w:r>
         <w:rPr>
           <w:rFonts w:ascii="Arial" w:hAnsi="Arial" w:cs="Arial"/>
           <w:b/>
@@ -1630,32 +1462,32 @@
           <w:sz w:val="28"/>
           <w:szCs w:val="28"/>
         </w:rPr>
-      </w:pPr>
-    </w:p>
-    <w:p>
-      <w:pPr>
-        <w:pStyle w:val="Textbody"/>
-        <w:spacing w:line="360" w:lineRule="auto"/>
-        <w:jc w:val="both"/>
-        <w:rPr>
-          <w:rFonts w:ascii="Arial" w:hAnsi="Arial" w:cs="Arial"/>
-          <w:b/>
+        <w:t xml:space="preserve">7.4. Población </w:t>
+      </w:r>
+    </w:p>
+    <w:p>
+      <w:pPr>
+        <w:pStyle w:val="8"/>
+        <w:spacing w:line="360" w:lineRule="auto"/>
+        <w:jc w:val="both"/>
+        <w:rPr>
+          <w:rFonts w:ascii="Arial" w:hAnsi="Arial" w:cs="Arial"/>
           <w:bCs/>
-          <w:sz w:val="28"/>
-          <w:szCs w:val="28"/>
-        </w:rPr>
-      </w:pPr>
-      <w:r>
-        <w:rPr>
-          <w:rFonts w:ascii="Arial" w:hAnsi="Arial" w:cs="Arial"/>
-          <w:b/>
+        </w:rPr>
+      </w:pPr>
+      <w:r>
+        <w:rPr>
+          <w:rFonts w:ascii="Arial" w:hAnsi="Arial" w:cs="Arial"/>
           <w:bCs/>
-          <w:sz w:val="28"/>
-          <w:szCs w:val="28"/>
-        </w:rPr>
-        <w:t>7.</w:t>
-      </w:r>
-      <w:r>
+        </w:rPr>
+        <w:t>Alumnos del bachillerato técnico en informatica.</w:t>
+      </w:r>
+    </w:p>
+    <w:p>
+      <w:pPr>
+        <w:pStyle w:val="8"/>
+        <w:spacing w:line="360" w:lineRule="auto"/>
+        <w:jc w:val="both"/>
         <w:rPr>
           <w:rFonts w:ascii="Arial" w:hAnsi="Arial" w:cs="Arial"/>
           <w:b/>
@@ -1663,91 +1495,39 @@
           <w:sz w:val="28"/>
           <w:szCs w:val="28"/>
         </w:rPr>
-        <w:t xml:space="preserve">4. Población </w:t>
-      </w:r>
-    </w:p>
-    <w:p>
-      <w:pPr>
-        <w:pStyle w:val="Textbody"/>
-        <w:spacing w:line="360" w:lineRule="auto"/>
-        <w:jc w:val="both"/>
-        <w:rPr>
-          <w:rFonts w:ascii="Arial" w:hAnsi="Arial" w:cs="Arial"/>
+      </w:pPr>
+      <w:r>
+        <w:rPr>
+          <w:rFonts w:ascii="Arial" w:hAnsi="Arial" w:cs="Arial"/>
+          <w:b/>
           <w:bCs/>
-        </w:rPr>
-      </w:pPr>
-      <w:r>
+          <w:sz w:val="28"/>
+          <w:szCs w:val="28"/>
+        </w:rPr>
+        <w:t>7.5. Muestra</w:t>
+      </w:r>
+    </w:p>
+    <w:p>
+      <w:pPr>
+        <w:pStyle w:val="8"/>
+        <w:spacing w:line="360" w:lineRule="auto"/>
+        <w:jc w:val="both"/>
         <w:rPr>
           <w:rFonts w:ascii="Arial" w:hAnsi="Arial" w:cs="Arial"/>
           <w:bCs/>
         </w:rPr>
-        <w:t>Alumnos del bachillerato técnico en informatica.</w:t>
-      </w:r>
-    </w:p>
-    <w:p>
-      <w:pPr>
-        <w:pStyle w:val="Textbody"/>
-        <w:spacing w:line="360" w:lineRule="auto"/>
-        <w:jc w:val="both"/>
-        <w:rPr>
-          <w:rFonts w:ascii="Arial" w:hAnsi="Arial" w:cs="Arial"/>
-          <w:b/>
+      </w:pPr>
+      <w:r>
+        <w:rPr>
+          <w:rFonts w:ascii="Arial" w:hAnsi="Arial" w:cs="Arial"/>
           <w:bCs/>
-          <w:sz w:val="28"/>
-          <w:szCs w:val="28"/>
-        </w:rPr>
-      </w:pPr>
-      <w:r>
-        <w:rPr>
-          <w:rFonts w:ascii="Arial" w:hAnsi="Arial" w:cs="Arial"/>
-          <w:b/>
-          <w:bCs/>
-          <w:sz w:val="28"/>
-          <w:szCs w:val="28"/>
-        </w:rPr>
-        <w:t>7.</w:t>
-      </w:r>
-      <w:r>
-        <w:rPr>
-          <w:rFonts w:ascii="Arial" w:hAnsi="Arial" w:cs="Arial"/>
-          <w:b/>
-          <w:bCs/>
-          <w:sz w:val="28"/>
-          <w:szCs w:val="28"/>
-        </w:rPr>
-        <w:t>5. Muestra</w:t>
-      </w:r>
-    </w:p>
-    <w:p>
-      <w:pPr>
-        <w:pStyle w:val="Textbody"/>
-        <w:spacing w:line="360" w:lineRule="auto"/>
-        <w:jc w:val="both"/>
-        <w:rPr>
-          <w:rFonts w:ascii="Arial" w:hAnsi="Arial" w:cs="Arial"/>
-          <w:bCs/>
-        </w:rPr>
-      </w:pPr>
-      <w:r>
-        <w:rPr>
-          <w:rFonts w:ascii="Arial" w:hAnsi="Arial" w:cs="Arial"/>
-          <w:bCs/>
-        </w:rPr>
-        <w:t xml:space="preserve">10 alumnos </w:t>
-      </w:r>
-      <w:r>
-        <w:rPr>
-          <w:rFonts w:ascii="Arial" w:hAnsi="Arial" w:cs="Arial"/>
-          <w:bCs/>
-        </w:rPr>
-        <w:t>del 1er año informatica</w:t>
-      </w:r>
-      <w:bookmarkStart w:id="0" w:name="_GoBack"/>
-      <w:bookmarkEnd w:id="0"/>
-    </w:p>
-    <w:p>
-      <w:pPr>
-        <w:pStyle w:val="Textbody"/>
+        </w:rPr>
+        <w:t>10 alumnos del 1er año informatica</w:t>
+      </w:r>
+    </w:p>
+    <w:p>
+      <w:pPr>
+        <w:pStyle w:val="8"/>
         <w:spacing w:line="360" w:lineRule="auto"/>
         <w:rPr>
           <w:rFonts w:ascii="Arial" w:hAnsi="Arial" w:cs="Arial"/>
@@ -1765,9 +1545,84 @@
           <w:sz w:val="32"/>
           <w:szCs w:val="32"/>
         </w:rPr>
-        <w:t>7.</w:t>
-      </w:r>
-      <w:r>
+        <w:t>7.6. Recursos</w:t>
+      </w:r>
+    </w:p>
+    <w:p>
+      <w:pPr>
+        <w:pStyle w:val="8"/>
+        <w:numPr>
+          <w:ilvl w:val="0"/>
+          <w:numId w:val="5"/>
+        </w:numPr>
+        <w:spacing w:line="360" w:lineRule="auto"/>
+        <w:jc w:val="both"/>
+        <w:rPr>
+          <w:rFonts w:ascii="Arial" w:hAnsi="Arial" w:cs="Arial"/>
+          <w:b/>
+          <w:bCs/>
+          <w:sz w:val="28"/>
+          <w:szCs w:val="28"/>
+        </w:rPr>
+      </w:pPr>
+      <w:r>
+        <w:rPr>
+          <w:rFonts w:ascii="Arial" w:hAnsi="Arial" w:cs="Arial"/>
+          <w:b/>
+          <w:bCs/>
+          <w:sz w:val="28"/>
+          <w:szCs w:val="28"/>
+        </w:rPr>
+        <w:t xml:space="preserve">Recursos Humanos: </w:t>
+      </w:r>
+    </w:p>
+    <w:p>
+      <w:pPr>
+        <w:pStyle w:val="8"/>
+        <w:spacing w:line="360" w:lineRule="auto"/>
+        <w:jc w:val="both"/>
+        <w:rPr>
+          <w:rFonts w:ascii="Arial" w:hAnsi="Arial" w:cs="Arial"/>
+          <w:b/>
+          <w:bCs/>
+          <w:sz w:val="28"/>
+          <w:szCs w:val="28"/>
+        </w:rPr>
+      </w:pPr>
+    </w:p>
+    <w:p>
+      <w:pPr>
+        <w:pStyle w:val="8"/>
+        <w:numPr>
+          <w:ilvl w:val="0"/>
+          <w:numId w:val="5"/>
+        </w:numPr>
+        <w:spacing w:line="360" w:lineRule="auto"/>
+        <w:jc w:val="both"/>
+        <w:rPr>
+          <w:rFonts w:ascii="Arial" w:hAnsi="Arial" w:cs="Arial"/>
+          <w:b/>
+          <w:bCs/>
+          <w:sz w:val="28"/>
+          <w:szCs w:val="28"/>
+        </w:rPr>
+      </w:pPr>
+      <w:r>
+        <w:rPr>
+          <w:rFonts w:ascii="Arial" w:hAnsi="Arial" w:cs="Arial"/>
+          <w:b/>
+          <w:bCs/>
+          <w:sz w:val="28"/>
+          <w:szCs w:val="28"/>
+        </w:rPr>
+        <w:t>Recursos Materiales:</w:t>
+      </w:r>
+    </w:p>
+    <w:p>
+      <w:pPr>
+        <w:pStyle w:val="8"/>
+        <w:spacing w:line="360" w:lineRule="auto"/>
+        <w:jc w:val="both"/>
         <w:rPr>
           <w:rFonts w:ascii="Arial" w:hAnsi="Arial" w:cs="Arial"/>
           <w:b/>
@@ -1775,102 +1630,11 @@
           <w:sz w:val="32"/>
           <w:szCs w:val="32"/>
         </w:rPr>
-        <w:t>6. Recursos</w:t>
-      </w:r>
-    </w:p>
-    <w:p>
-      <w:pPr>
-        <w:pStyle w:val="Textbody"/>
-        <w:numPr>
-          <w:ilvl w:val="0"/>
-          <w:numId w:val="7"/>
-        </w:numPr>
-        <w:spacing w:line="360" w:lineRule="auto"/>
-        <w:jc w:val="both"/>
-        <w:rPr>
-          <w:rFonts w:ascii="Arial" w:hAnsi="Arial" w:cs="Arial"/>
-          <w:b/>
-          <w:bCs/>
-          <w:sz w:val="28"/>
-          <w:szCs w:val="28"/>
-        </w:rPr>
-      </w:pPr>
-      <w:r>
-        <w:rPr>
-          <w:rFonts w:ascii="Arial" w:hAnsi="Arial" w:cs="Arial"/>
-          <w:b/>
-          <w:bCs/>
-          <w:sz w:val="28"/>
-          <w:szCs w:val="28"/>
-        </w:rPr>
-        <w:t>Recursos Humanos</w:t>
-      </w:r>
-      <w:r>
-        <w:rPr>
-          <w:rFonts w:ascii="Arial" w:hAnsi="Arial" w:cs="Arial"/>
-          <w:b/>
-          <w:bCs/>
-          <w:sz w:val="28"/>
-          <w:szCs w:val="28"/>
-        </w:rPr>
-        <w:t xml:space="preserve">: </w:t>
-      </w:r>
-    </w:p>
-    <w:p>
-      <w:pPr>
-        <w:pStyle w:val="Textbody"/>
-        <w:spacing w:line="360" w:lineRule="auto"/>
-        <w:jc w:val="both"/>
-        <w:rPr>
-          <w:rFonts w:ascii="Arial" w:hAnsi="Arial" w:cs="Arial"/>
-          <w:b/>
-          <w:bCs/>
-          <w:sz w:val="28"/>
-          <w:szCs w:val="28"/>
-        </w:rPr>
-      </w:pPr>
-    </w:p>
-    <w:p>
-      <w:pPr>
-        <w:pStyle w:val="Textbody"/>
-        <w:numPr>
-          <w:ilvl w:val="0"/>
-          <w:numId w:val="7"/>
-        </w:numPr>
-        <w:spacing w:line="360" w:lineRule="auto"/>
-        <w:jc w:val="both"/>
-        <w:rPr>
-          <w:rFonts w:ascii="Arial" w:hAnsi="Arial" w:cs="Arial"/>
-          <w:b/>
-          <w:bCs/>
-          <w:sz w:val="28"/>
-          <w:szCs w:val="28"/>
-        </w:rPr>
-      </w:pPr>
-      <w:r>
-        <w:rPr>
-          <w:rFonts w:ascii="Arial" w:hAnsi="Arial" w:cs="Arial"/>
-          <w:b/>
-          <w:bCs/>
-          <w:sz w:val="28"/>
-          <w:szCs w:val="28"/>
-        </w:rPr>
-        <w:t>Recursos Materiales</w:t>
-      </w:r>
-      <w:r>
-        <w:rPr>
-          <w:rFonts w:ascii="Arial" w:hAnsi="Arial" w:cs="Arial"/>
-          <w:b/>
-          <w:bCs/>
-          <w:sz w:val="28"/>
-          <w:szCs w:val="28"/>
-        </w:rPr>
-        <w:t>:</w:t>
-      </w:r>
-    </w:p>
-    <w:p>
-      <w:pPr>
-        <w:pStyle w:val="Textbody"/>
+      </w:pPr>
+    </w:p>
+    <w:p>
+      <w:pPr>
+        <w:pStyle w:val="8"/>
         <w:spacing w:line="360" w:lineRule="auto"/>
         <w:jc w:val="both"/>
         <w:rPr>
@@ -1884,7 +1648,7 @@
     </w:p>
     <w:p>
       <w:pPr>
-        <w:pStyle w:val="Textbody"/>
+        <w:pStyle w:val="8"/>
         <w:spacing w:line="360" w:lineRule="auto"/>
         <w:jc w:val="both"/>
         <w:rPr>
@@ -1898,7 +1662,7 @@
     </w:p>
     <w:p>
       <w:pPr>
-        <w:pStyle w:val="Textbody"/>
+        <w:pStyle w:val="8"/>
         <w:spacing w:line="360" w:lineRule="auto"/>
         <w:jc w:val="both"/>
         <w:rPr>
@@ -1912,7 +1676,7 @@
     </w:p>
     <w:p>
       <w:pPr>
-        <w:pStyle w:val="Textbody"/>
+        <w:pStyle w:val="8"/>
         <w:spacing w:line="360" w:lineRule="auto"/>
         <w:jc w:val="both"/>
         <w:rPr>
@@ -1926,7 +1690,7 @@
     </w:p>
     <w:p>
       <w:pPr>
-        <w:pStyle w:val="Textbody"/>
+        <w:pStyle w:val="8"/>
         <w:spacing w:line="360" w:lineRule="auto"/>
         <w:jc w:val="both"/>
         <w:rPr>
@@ -1940,7 +1704,7 @@
     </w:p>
     <w:p>
       <w:pPr>
-        <w:pStyle w:val="Textbody"/>
+        <w:pStyle w:val="8"/>
         <w:spacing w:line="360" w:lineRule="auto"/>
         <w:jc w:val="both"/>
         <w:rPr>
@@ -1954,7 +1718,7 @@
     </w:p>
     <w:p>
       <w:pPr>
-        <w:pStyle w:val="Textbody"/>
+        <w:pStyle w:val="8"/>
         <w:spacing w:line="360" w:lineRule="auto"/>
         <w:jc w:val="both"/>
         <w:rPr>
@@ -1965,12 +1729,7 @@
           <w:szCs w:val="32"/>
         </w:rPr>
       </w:pPr>
-    </w:p>
-    <w:p>
-      <w:pPr>
-        <w:pStyle w:val="Textbody"/>
-        <w:spacing w:line="360" w:lineRule="auto"/>
-        <w:jc w:val="both"/>
+      <w:r>
         <w:rPr>
           <w:rFonts w:ascii="Arial" w:hAnsi="Arial" w:cs="Arial"/>
           <w:b/>
@@ -1978,28 +1737,21 @@
           <w:sz w:val="32"/>
           <w:szCs w:val="32"/>
         </w:rPr>
-      </w:pPr>
-      <w:r>
-        <w:rPr>
-          <w:rFonts w:ascii="Arial" w:hAnsi="Arial" w:cs="Arial"/>
-          <w:b/>
-          <w:bCs/>
-          <w:sz w:val="32"/>
-          <w:szCs w:val="32"/>
-        </w:rPr>
         <w:t>7. Cronograma de Actividades</w:t>
       </w:r>
     </w:p>
     <w:tbl>
       <w:tblPr>
+        <w:tblStyle w:val="3"/>
         <w:tblW w:w="9645" w:type="dxa"/>
         <w:tblInd w:w="45" w:type="dxa"/>
         <w:tblLayout w:type="fixed"/>
         <w:tblCellMar>
+          <w:top w:w="0" w:type="dxa"/>
           <w:left w:w="10" w:type="dxa"/>
+          <w:bottom w:w="0" w:type="dxa"/>
           <w:right w:w="10" w:type="dxa"/>
         </w:tblCellMar>
-        <w:tblLook w:val="04A0" w:firstRow="1" w:lastRow="0" w:firstColumn="1" w:lastColumn="0" w:noHBand="0" w:noVBand="1"/>
       </w:tblPr>
       <w:tblGrid>
         <w:gridCol w:w="2382"/>
@@ -2011,13 +1763,21 @@
         <w:gridCol w:w="1116"/>
       </w:tblGrid>
       <w:tr>
+        <w:tblPrEx>
+          <w:tblCellMar>
+            <w:top w:w="0" w:type="dxa"/>
+            <w:left w:w="10" w:type="dxa"/>
+            <w:bottom w:w="0" w:type="dxa"/>
+            <w:right w:w="10" w:type="dxa"/>
+          </w:tblCellMar>
+        </w:tblPrEx>
         <w:tc>
           <w:tcPr>
             <w:tcW w:w="2381" w:type="dxa"/>
             <w:tcBorders>
-              <w:top w:val="single" w:sz="2" w:space="0" w:color="000000"/>
-              <w:left w:val="single" w:sz="2" w:space="0" w:color="000000"/>
-              <w:bottom w:val="single" w:sz="2" w:space="0" w:color="000000"/>
+              <w:top w:val="single" w:color="000000" w:sz="2" w:space="0"/>
+              <w:left w:val="single" w:color="000000" w:sz="2" w:space="0"/>
+              <w:bottom w:val="single" w:color="000000" w:sz="2" w:space="0"/>
               <w:right w:val="nil"/>
             </w:tcBorders>
             <w:tcMar>
@@ -2029,7 +1789,7 @@
           </w:tcPr>
           <w:p>
             <w:pPr>
-              <w:pStyle w:val="TableContents"/>
+              <w:pStyle w:val="9"/>
               <w:spacing w:line="360" w:lineRule="auto"/>
               <w:jc w:val="both"/>
               <w:rPr>
@@ -2042,9 +1802,9 @@
           <w:tcPr>
             <w:tcW w:w="1289" w:type="dxa"/>
             <w:tcBorders>
-              <w:top w:val="single" w:sz="2" w:space="0" w:color="000000"/>
-              <w:left w:val="single" w:sz="2" w:space="0" w:color="000000"/>
-              <w:bottom w:val="single" w:sz="2" w:space="0" w:color="000000"/>
+              <w:top w:val="single" w:color="000000" w:sz="2" w:space="0"/>
+              <w:left w:val="single" w:color="000000" w:sz="2" w:space="0"/>
+              <w:bottom w:val="single" w:color="000000" w:sz="2" w:space="0"/>
               <w:right w:val="nil"/>
             </w:tcBorders>
             <w:tcMar>
@@ -2053,11 +1813,10 @@
               <w:bottom w:w="55" w:type="dxa"/>
               <w:right w:w="55" w:type="dxa"/>
             </w:tcMar>
-            <w:hideMark/>
-          </w:tcPr>
-          <w:p>
-            <w:pPr>
-              <w:pStyle w:val="TableContents"/>
+          </w:tcPr>
+          <w:p>
+            <w:pPr>
+              <w:pStyle w:val="9"/>
               <w:spacing w:line="360" w:lineRule="auto"/>
               <w:jc w:val="both"/>
               <w:rPr>
@@ -2076,9 +1835,9 @@
           <w:tcPr>
             <w:tcW w:w="1270" w:type="dxa"/>
             <w:tcBorders>
-              <w:top w:val="single" w:sz="2" w:space="0" w:color="000000"/>
-              <w:left w:val="single" w:sz="2" w:space="0" w:color="000000"/>
-              <w:bottom w:val="single" w:sz="2" w:space="0" w:color="000000"/>
+              <w:top w:val="single" w:color="000000" w:sz="2" w:space="0"/>
+              <w:left w:val="single" w:color="000000" w:sz="2" w:space="0"/>
+              <w:bottom w:val="single" w:color="000000" w:sz="2" w:space="0"/>
               <w:right w:val="nil"/>
             </w:tcBorders>
             <w:tcMar>
@@ -2087,11 +1846,10 @@
               <w:bottom w:w="55" w:type="dxa"/>
               <w:right w:w="55" w:type="dxa"/>
             </w:tcMar>
-            <w:hideMark/>
-          </w:tcPr>
-          <w:p>
-            <w:pPr>
-              <w:pStyle w:val="TableContents"/>
+          </w:tcPr>
+          <w:p>
+            <w:pPr>
+              <w:pStyle w:val="9"/>
               <w:spacing w:line="360" w:lineRule="auto"/>
               <w:jc w:val="both"/>
               <w:rPr>
@@ -2110,9 +1868,9 @@
           <w:tcPr>
             <w:tcW w:w="1200" w:type="dxa"/>
             <w:tcBorders>
-              <w:top w:val="single" w:sz="2" w:space="0" w:color="000000"/>
-              <w:left w:val="single" w:sz="2" w:space="0" w:color="000000"/>
-              <w:bottom w:val="single" w:sz="2" w:space="0" w:color="000000"/>
+              <w:top w:val="single" w:color="000000" w:sz="2" w:space="0"/>
+              <w:left w:val="single" w:color="000000" w:sz="2" w:space="0"/>
+              <w:bottom w:val="single" w:color="000000" w:sz="2" w:space="0"/>
               <w:right w:val="nil"/>
             </w:tcBorders>
             <w:tcMar>
@@ -2121,11 +1879,10 @@
               <w:bottom w:w="55" w:type="dxa"/>
               <w:right w:w="55" w:type="dxa"/>
             </w:tcMar>
-            <w:hideMark/>
-          </w:tcPr>
-          <w:p>
-            <w:pPr>
-              <w:pStyle w:val="TableContents"/>
+          </w:tcPr>
+          <w:p>
+            <w:pPr>
+              <w:pStyle w:val="9"/>
               <w:spacing w:line="360" w:lineRule="auto"/>
               <w:jc w:val="both"/>
               <w:rPr>
@@ -2144,9 +1901,9 @@
           <w:tcPr>
             <w:tcW w:w="1235" w:type="dxa"/>
             <w:tcBorders>
-              <w:top w:val="single" w:sz="2" w:space="0" w:color="000000"/>
-              <w:left w:val="single" w:sz="2" w:space="0" w:color="000000"/>
-              <w:bottom w:val="single" w:sz="2" w:space="0" w:color="000000"/>
+              <w:top w:val="single" w:color="000000" w:sz="2" w:space="0"/>
+              <w:left w:val="single" w:color="000000" w:sz="2" w:space="0"/>
+              <w:bottom w:val="single" w:color="000000" w:sz="2" w:space="0"/>
               <w:right w:val="nil"/>
             </w:tcBorders>
             <w:tcMar>
@@ -2155,11 +1912,10 @@
               <w:bottom w:w="55" w:type="dxa"/>
               <w:right w:w="55" w:type="dxa"/>
             </w:tcMar>
-            <w:hideMark/>
-          </w:tcPr>
-          <w:p>
-            <w:pPr>
-              <w:pStyle w:val="TableContents"/>
+          </w:tcPr>
+          <w:p>
+            <w:pPr>
+              <w:pStyle w:val="9"/>
               <w:spacing w:line="360" w:lineRule="auto"/>
               <w:jc w:val="both"/>
               <w:rPr>
@@ -2178,9 +1934,9 @@
           <w:tcPr>
             <w:tcW w:w="1148" w:type="dxa"/>
             <w:tcBorders>
-              <w:top w:val="single" w:sz="2" w:space="0" w:color="000000"/>
-              <w:left w:val="single" w:sz="2" w:space="0" w:color="000000"/>
-              <w:bottom w:val="single" w:sz="2" w:space="0" w:color="000000"/>
+              <w:top w:val="single" w:color="000000" w:sz="2" w:space="0"/>
+              <w:left w:val="single" w:color="000000" w:sz="2" w:space="0"/>
+              <w:bottom w:val="single" w:color="000000" w:sz="2" w:space="0"/>
               <w:right w:val="nil"/>
             </w:tcBorders>
             <w:tcMar>
@@ -2189,11 +1945,10 @@
               <w:bottom w:w="55" w:type="dxa"/>
               <w:right w:w="55" w:type="dxa"/>
             </w:tcMar>
-            <w:hideMark/>
-          </w:tcPr>
-          <w:p>
-            <w:pPr>
-              <w:pStyle w:val="TableContents"/>
+          </w:tcPr>
+          <w:p>
+            <w:pPr>
+              <w:pStyle w:val="9"/>
               <w:spacing w:line="360" w:lineRule="auto"/>
               <w:jc w:val="both"/>
               <w:rPr>
@@ -2212,10 +1967,10 @@
           <w:tcPr>
             <w:tcW w:w="1115" w:type="dxa"/>
             <w:tcBorders>
-              <w:top w:val="single" w:sz="2" w:space="0" w:color="000000"/>
-              <w:left w:val="single" w:sz="2" w:space="0" w:color="000000"/>
-              <w:bottom w:val="single" w:sz="2" w:space="0" w:color="000000"/>
-              <w:right w:val="single" w:sz="2" w:space="0" w:color="000000"/>
+              <w:top w:val="single" w:color="000000" w:sz="2" w:space="0"/>
+              <w:left w:val="single" w:color="000000" w:sz="2" w:space="0"/>
+              <w:bottom w:val="single" w:color="000000" w:sz="2" w:space="0"/>
+              <w:right w:val="single" w:color="000000" w:sz="2" w:space="0"/>
             </w:tcBorders>
             <w:tcMar>
               <w:top w:w="55" w:type="dxa"/>
@@ -2223,11 +1978,10 @@
               <w:bottom w:w="55" w:type="dxa"/>
               <w:right w:w="55" w:type="dxa"/>
             </w:tcMar>
-            <w:hideMark/>
-          </w:tcPr>
-          <w:p>
-            <w:pPr>
-              <w:pStyle w:val="TableContents"/>
+          </w:tcPr>
+          <w:p>
+            <w:pPr>
+              <w:pStyle w:val="9"/>
               <w:spacing w:line="360" w:lineRule="auto"/>
               <w:jc w:val="both"/>
               <w:rPr>
@@ -2244,16 +1998,24 @@
         </w:tc>
       </w:tr>
       <w:tr>
+        <w:tblPrEx>
+          <w:tblCellMar>
+            <w:top w:w="0" w:type="dxa"/>
+            <w:left w:w="10" w:type="dxa"/>
+            <w:bottom w:w="0" w:type="dxa"/>
+            <w:right w:w="10" w:type="dxa"/>
+          </w:tblCellMar>
+        </w:tblPrEx>
         <w:trPr>
-          <w:trHeight w:val="884"/>
+          <w:trHeight w:val="884" w:hRule="atLeast"/>
         </w:trPr>
         <w:tc>
           <w:tcPr>
             <w:tcW w:w="2381" w:type="dxa"/>
             <w:tcBorders>
               <w:top w:val="nil"/>
-              <w:left w:val="single" w:sz="2" w:space="0" w:color="000000"/>
-              <w:bottom w:val="single" w:sz="2" w:space="0" w:color="000000"/>
+              <w:left w:val="single" w:color="000000" w:sz="2" w:space="0"/>
+              <w:bottom w:val="single" w:color="000000" w:sz="2" w:space="0"/>
               <w:right w:val="nil"/>
             </w:tcBorders>
             <w:tcMar>
@@ -2262,11 +2024,10 @@
               <w:bottom w:w="55" w:type="dxa"/>
               <w:right w:w="55" w:type="dxa"/>
             </w:tcMar>
-            <w:hideMark/>
-          </w:tcPr>
-          <w:p>
-            <w:pPr>
-              <w:pStyle w:val="TableContents"/>
+          </w:tcPr>
+          <w:p>
+            <w:pPr>
+              <w:pStyle w:val="9"/>
               <w:spacing w:line="360" w:lineRule="auto"/>
               <w:jc w:val="both"/>
               <w:rPr>
@@ -2286,8 +2047,8 @@
             <w:tcW w:w="1289" w:type="dxa"/>
             <w:tcBorders>
               <w:top w:val="nil"/>
-              <w:left w:val="single" w:sz="2" w:space="0" w:color="000000"/>
-              <w:bottom w:val="single" w:sz="2" w:space="0" w:color="000000"/>
+              <w:left w:val="single" w:color="000000" w:sz="2" w:space="0"/>
+              <w:bottom w:val="single" w:color="000000" w:sz="2" w:space="0"/>
               <w:right w:val="nil"/>
             </w:tcBorders>
             <w:tcMar>
@@ -2299,7 +2060,7 @@
           </w:tcPr>
           <w:p>
             <w:pPr>
-              <w:pStyle w:val="TableContents"/>
+              <w:pStyle w:val="9"/>
               <w:shd w:val="clear" w:color="auto" w:fill="66CC00"/>
               <w:spacing w:line="360" w:lineRule="auto"/>
               <w:jc w:val="both"/>
@@ -2314,8 +2075,8 @@
             <w:tcW w:w="1270" w:type="dxa"/>
             <w:tcBorders>
               <w:top w:val="nil"/>
-              <w:left w:val="single" w:sz="2" w:space="0" w:color="000000"/>
-              <w:bottom w:val="single" w:sz="2" w:space="0" w:color="000000"/>
+              <w:left w:val="single" w:color="000000" w:sz="2" w:space="0"/>
+              <w:bottom w:val="single" w:color="000000" w:sz="2" w:space="0"/>
               <w:right w:val="nil"/>
             </w:tcBorders>
             <w:tcMar>
@@ -2327,7 +2088,7 @@
           </w:tcPr>
           <w:p>
             <w:pPr>
-              <w:pStyle w:val="TableContents"/>
+              <w:pStyle w:val="9"/>
               <w:spacing w:line="360" w:lineRule="auto"/>
               <w:jc w:val="both"/>
               <w:rPr>
@@ -2341,8 +2102,8 @@
             <w:tcW w:w="1200" w:type="dxa"/>
             <w:tcBorders>
               <w:top w:val="nil"/>
-              <w:left w:val="single" w:sz="2" w:space="0" w:color="000000"/>
-              <w:bottom w:val="single" w:sz="2" w:space="0" w:color="000000"/>
+              <w:left w:val="single" w:color="000000" w:sz="2" w:space="0"/>
+              <w:bottom w:val="single" w:color="000000" w:sz="2" w:space="0"/>
               <w:right w:val="nil"/>
             </w:tcBorders>
             <w:tcMar>
@@ -2354,7 +2115,7 @@
           </w:tcPr>
           <w:p>
             <w:pPr>
-              <w:pStyle w:val="TableContents"/>
+              <w:pStyle w:val="9"/>
               <w:spacing w:line="360" w:lineRule="auto"/>
               <w:jc w:val="both"/>
               <w:rPr>
@@ -2368,8 +2129,8 @@
             <w:tcW w:w="1235" w:type="dxa"/>
             <w:tcBorders>
               <w:top w:val="nil"/>
-              <w:left w:val="single" w:sz="2" w:space="0" w:color="000000"/>
-              <w:bottom w:val="single" w:sz="2" w:space="0" w:color="000000"/>
+              <w:left w:val="single" w:color="000000" w:sz="2" w:space="0"/>
+              <w:bottom w:val="single" w:color="000000" w:sz="2" w:space="0"/>
               <w:right w:val="nil"/>
             </w:tcBorders>
             <w:tcMar>
@@ -2381,7 +2142,7 @@
           </w:tcPr>
           <w:p>
             <w:pPr>
-              <w:pStyle w:val="TableContents"/>
+              <w:pStyle w:val="9"/>
               <w:spacing w:line="360" w:lineRule="auto"/>
               <w:jc w:val="both"/>
               <w:rPr>
@@ -2395,8 +2156,8 @@
             <w:tcW w:w="1148" w:type="dxa"/>
             <w:tcBorders>
               <w:top w:val="nil"/>
-              <w:left w:val="single" w:sz="2" w:space="0" w:color="000000"/>
-              <w:bottom w:val="single" w:sz="2" w:space="0" w:color="000000"/>
+              <w:left w:val="single" w:color="000000" w:sz="2" w:space="0"/>
+              <w:bottom w:val="single" w:color="000000" w:sz="2" w:space="0"/>
               <w:right w:val="nil"/>
             </w:tcBorders>
             <w:tcMar>
@@ -2408,7 +2169,7 @@
           </w:tcPr>
           <w:p>
             <w:pPr>
-              <w:pStyle w:val="TableContents"/>
+              <w:pStyle w:val="9"/>
               <w:spacing w:line="360" w:lineRule="auto"/>
               <w:jc w:val="both"/>
               <w:rPr>
@@ -2422,9 +2183,9 @@
             <w:tcW w:w="1115" w:type="dxa"/>
             <w:tcBorders>
               <w:top w:val="nil"/>
-              <w:left w:val="single" w:sz="2" w:space="0" w:color="000000"/>
-              <w:bottom w:val="single" w:sz="2" w:space="0" w:color="000000"/>
-              <w:right w:val="single" w:sz="2" w:space="0" w:color="000000"/>
+              <w:left w:val="single" w:color="000000" w:sz="2" w:space="0"/>
+              <w:bottom w:val="single" w:color="000000" w:sz="2" w:space="0"/>
+              <w:right w:val="single" w:color="000000" w:sz="2" w:space="0"/>
             </w:tcBorders>
             <w:tcMar>
               <w:top w:w="55" w:type="dxa"/>
@@ -2435,7 +2196,7 @@
           </w:tcPr>
           <w:p>
             <w:pPr>
-              <w:pStyle w:val="TableContents"/>
+              <w:pStyle w:val="9"/>
               <w:spacing w:line="360" w:lineRule="auto"/>
               <w:jc w:val="both"/>
               <w:rPr>
@@ -2446,16 +2207,24 @@
         </w:tc>
       </w:tr>
       <w:tr>
+        <w:tblPrEx>
+          <w:tblCellMar>
+            <w:top w:w="0" w:type="dxa"/>
+            <w:left w:w="10" w:type="dxa"/>
+            <w:bottom w:w="0" w:type="dxa"/>
+            <w:right w:w="10" w:type="dxa"/>
+          </w:tblCellMar>
+        </w:tblPrEx>
         <w:trPr>
-          <w:trHeight w:val="953"/>
+          <w:trHeight w:val="953" w:hRule="atLeast"/>
         </w:trPr>
         <w:tc>
           <w:tcPr>
             <w:tcW w:w="2381" w:type="dxa"/>
             <w:tcBorders>
               <w:top w:val="nil"/>
-              <w:left w:val="single" w:sz="2" w:space="0" w:color="000000"/>
-              <w:bottom w:val="single" w:sz="2" w:space="0" w:color="000000"/>
+              <w:left w:val="single" w:color="000000" w:sz="2" w:space="0"/>
+              <w:bottom w:val="single" w:color="000000" w:sz="2" w:space="0"/>
               <w:right w:val="nil"/>
             </w:tcBorders>
             <w:tcMar>
@@ -2464,11 +2233,10 @@
               <w:bottom w:w="55" w:type="dxa"/>
               <w:right w:w="55" w:type="dxa"/>
             </w:tcMar>
-            <w:hideMark/>
-          </w:tcPr>
-          <w:p>
-            <w:pPr>
-              <w:pStyle w:val="TableContents"/>
+          </w:tcPr>
+          <w:p>
+            <w:pPr>
+              <w:pStyle w:val="9"/>
               <w:spacing w:line="360" w:lineRule="auto"/>
               <w:jc w:val="both"/>
               <w:rPr>
@@ -2488,8 +2256,8 @@
             <w:tcW w:w="1289" w:type="dxa"/>
             <w:tcBorders>
               <w:top w:val="nil"/>
-              <w:left w:val="single" w:sz="2" w:space="0" w:color="000000"/>
-              <w:bottom w:val="single" w:sz="2" w:space="0" w:color="000000"/>
+              <w:left w:val="single" w:color="000000" w:sz="2" w:space="0"/>
+              <w:bottom w:val="single" w:color="000000" w:sz="2" w:space="0"/>
               <w:right w:val="nil"/>
             </w:tcBorders>
             <w:tcMar>
@@ -2501,7 +2269,7 @@
           </w:tcPr>
           <w:p>
             <w:pPr>
-              <w:pStyle w:val="TableContents"/>
+              <w:pStyle w:val="9"/>
               <w:shd w:val="clear" w:color="auto" w:fill="66CC00"/>
               <w:spacing w:line="360" w:lineRule="auto"/>
               <w:jc w:val="both"/>
@@ -2516,8 +2284,8 @@
             <w:tcW w:w="1270" w:type="dxa"/>
             <w:tcBorders>
               <w:top w:val="nil"/>
-              <w:left w:val="single" w:sz="2" w:space="0" w:color="000000"/>
-              <w:bottom w:val="single" w:sz="2" w:space="0" w:color="000000"/>
+              <w:left w:val="single" w:color="000000" w:sz="2" w:space="0"/>
+              <w:bottom w:val="single" w:color="000000" w:sz="2" w:space="0"/>
               <w:right w:val="nil"/>
             </w:tcBorders>
             <w:tcMar>
@@ -2529,7 +2297,7 @@
           </w:tcPr>
           <w:p>
             <w:pPr>
-              <w:pStyle w:val="TableContents"/>
+              <w:pStyle w:val="9"/>
               <w:shd w:val="clear" w:color="auto" w:fill="66CC00"/>
               <w:spacing w:line="360" w:lineRule="auto"/>
               <w:jc w:val="both"/>
@@ -2544,8 +2312,8 @@
             <w:tcW w:w="1200" w:type="dxa"/>
             <w:tcBorders>
               <w:top w:val="nil"/>
-              <w:left w:val="single" w:sz="2" w:space="0" w:color="000000"/>
-              <w:bottom w:val="single" w:sz="2" w:space="0" w:color="000000"/>
+              <w:left w:val="single" w:color="000000" w:sz="2" w:space="0"/>
+              <w:bottom w:val="single" w:color="000000" w:sz="2" w:space="0"/>
               <w:right w:val="nil"/>
             </w:tcBorders>
             <w:tcMar>
@@ -2557,7 +2325,7 @@
           </w:tcPr>
           <w:p>
             <w:pPr>
-              <w:pStyle w:val="TableContents"/>
+              <w:pStyle w:val="9"/>
               <w:spacing w:line="360" w:lineRule="auto"/>
               <w:jc w:val="both"/>
               <w:rPr>
@@ -2571,8 +2339,8 @@
             <w:tcW w:w="1235" w:type="dxa"/>
             <w:tcBorders>
               <w:top w:val="nil"/>
-              <w:left w:val="single" w:sz="2" w:space="0" w:color="000000"/>
-              <w:bottom w:val="single" w:sz="2" w:space="0" w:color="000000"/>
+              <w:left w:val="single" w:color="000000" w:sz="2" w:space="0"/>
+              <w:bottom w:val="single" w:color="000000" w:sz="2" w:space="0"/>
               <w:right w:val="nil"/>
             </w:tcBorders>
             <w:tcMar>
@@ -2584,7 +2352,7 @@
           </w:tcPr>
           <w:p>
             <w:pPr>
-              <w:pStyle w:val="TableContents"/>
+              <w:pStyle w:val="9"/>
               <w:spacing w:line="360" w:lineRule="auto"/>
               <w:jc w:val="both"/>
               <w:rPr>
@@ -2598,8 +2366,8 @@
             <w:tcW w:w="1148" w:type="dxa"/>
             <w:tcBorders>
               <w:top w:val="nil"/>
-              <w:left w:val="single" w:sz="2" w:space="0" w:color="000000"/>
-              <w:bottom w:val="single" w:sz="2" w:space="0" w:color="000000"/>
+              <w:left w:val="single" w:color="000000" w:sz="2" w:space="0"/>
+              <w:bottom w:val="single" w:color="000000" w:sz="2" w:space="0"/>
               <w:right w:val="nil"/>
             </w:tcBorders>
             <w:tcMar>
@@ -2611,7 +2379,7 @@
           </w:tcPr>
           <w:p>
             <w:pPr>
-              <w:pStyle w:val="TableContents"/>
+              <w:pStyle w:val="9"/>
               <w:spacing w:line="360" w:lineRule="auto"/>
               <w:jc w:val="both"/>
               <w:rPr>
@@ -2625,9 +2393,9 @@
             <w:tcW w:w="1115" w:type="dxa"/>
             <w:tcBorders>
               <w:top w:val="nil"/>
-              <w:left w:val="single" w:sz="2" w:space="0" w:color="000000"/>
-              <w:bottom w:val="single" w:sz="2" w:space="0" w:color="000000"/>
-              <w:right w:val="single" w:sz="2" w:space="0" w:color="000000"/>
+              <w:left w:val="single" w:color="000000" w:sz="2" w:space="0"/>
+              <w:bottom w:val="single" w:color="000000" w:sz="2" w:space="0"/>
+              <w:right w:val="single" w:color="000000" w:sz="2" w:space="0"/>
             </w:tcBorders>
             <w:tcMar>
               <w:top w:w="55" w:type="dxa"/>
@@ -2638,7 +2406,7 @@
           </w:tcPr>
           <w:p>
             <w:pPr>
-              <w:pStyle w:val="TableContents"/>
+              <w:pStyle w:val="9"/>
               <w:spacing w:line="360" w:lineRule="auto"/>
               <w:jc w:val="both"/>
               <w:rPr>
@@ -2649,16 +2417,24 @@
         </w:tc>
       </w:tr>
       <w:tr>
+        <w:tblPrEx>
+          <w:tblCellMar>
+            <w:top w:w="0" w:type="dxa"/>
+            <w:left w:w="10" w:type="dxa"/>
+            <w:bottom w:w="0" w:type="dxa"/>
+            <w:right w:w="10" w:type="dxa"/>
+          </w:tblCellMar>
+        </w:tblPrEx>
         <w:trPr>
-          <w:trHeight w:val="917"/>
+          <w:trHeight w:val="917" w:hRule="atLeast"/>
         </w:trPr>
         <w:tc>
           <w:tcPr>
             <w:tcW w:w="2381" w:type="dxa"/>
             <w:tcBorders>
               <w:top w:val="nil"/>
-              <w:left w:val="single" w:sz="2" w:space="0" w:color="000000"/>
-              <w:bottom w:val="single" w:sz="2" w:space="0" w:color="000000"/>
+              <w:left w:val="single" w:color="000000" w:sz="2" w:space="0"/>
+              <w:bottom w:val="single" w:color="000000" w:sz="2" w:space="0"/>
               <w:right w:val="nil"/>
             </w:tcBorders>
             <w:tcMar>
@@ -2667,11 +2443,10 @@
               <w:bottom w:w="55" w:type="dxa"/>
               <w:right w:w="55" w:type="dxa"/>
             </w:tcMar>
-            <w:hideMark/>
-          </w:tcPr>
-          <w:p>
-            <w:pPr>
-              <w:pStyle w:val="TableContents"/>
+          </w:tcPr>
+          <w:p>
+            <w:pPr>
+              <w:pStyle w:val="9"/>
               <w:spacing w:line="360" w:lineRule="auto"/>
               <w:jc w:val="both"/>
               <w:rPr>
@@ -2691,8 +2466,8 @@
             <w:tcW w:w="1289" w:type="dxa"/>
             <w:tcBorders>
               <w:top w:val="nil"/>
-              <w:left w:val="single" w:sz="2" w:space="0" w:color="000000"/>
-              <w:bottom w:val="single" w:sz="2" w:space="0" w:color="000000"/>
+              <w:left w:val="single" w:color="000000" w:sz="2" w:space="0"/>
+              <w:bottom w:val="single" w:color="000000" w:sz="2" w:space="0"/>
               <w:right w:val="nil"/>
             </w:tcBorders>
             <w:tcMar>
@@ -2704,7 +2479,7 @@
           </w:tcPr>
           <w:p>
             <w:pPr>
-              <w:pStyle w:val="TableContents"/>
+              <w:pStyle w:val="9"/>
               <w:spacing w:line="360" w:lineRule="auto"/>
               <w:jc w:val="both"/>
               <w:rPr>
@@ -2718,8 +2493,8 @@
             <w:tcW w:w="1270" w:type="dxa"/>
             <w:tcBorders>
               <w:top w:val="nil"/>
-              <w:left w:val="single" w:sz="2" w:space="0" w:color="000000"/>
-              <w:bottom w:val="single" w:sz="2" w:space="0" w:color="000000"/>
+              <w:left w:val="single" w:color="000000" w:sz="2" w:space="0"/>
+              <w:bottom w:val="single" w:color="000000" w:sz="2" w:space="0"/>
               <w:right w:val="nil"/>
             </w:tcBorders>
             <w:tcMar>
@@ -2731,7 +2506,7 @@
           </w:tcPr>
           <w:p>
             <w:pPr>
-              <w:pStyle w:val="TableContents"/>
+              <w:pStyle w:val="9"/>
               <w:shd w:val="clear" w:color="auto" w:fill="66CC00"/>
               <w:spacing w:line="360" w:lineRule="auto"/>
               <w:jc w:val="both"/>
@@ -2746,8 +2521,8 @@
             <w:tcW w:w="1200" w:type="dxa"/>
             <w:tcBorders>
               <w:top w:val="nil"/>
-              <w:left w:val="single" w:sz="2" w:space="0" w:color="000000"/>
-              <w:bottom w:val="single" w:sz="2" w:space="0" w:color="000000"/>
+              <w:left w:val="single" w:color="000000" w:sz="2" w:space="0"/>
+              <w:bottom w:val="single" w:color="000000" w:sz="2" w:space="0"/>
               <w:right w:val="nil"/>
             </w:tcBorders>
             <w:tcMar>
@@ -2759,7 +2534,7 @@
           </w:tcPr>
           <w:p>
             <w:pPr>
-              <w:pStyle w:val="TableContents"/>
+              <w:pStyle w:val="9"/>
               <w:spacing w:line="360" w:lineRule="auto"/>
               <w:jc w:val="both"/>
               <w:rPr>
@@ -2773,8 +2548,8 @@
             <w:tcW w:w="1235" w:type="dxa"/>
             <w:tcBorders>
               <w:top w:val="nil"/>
-              <w:left w:val="single" w:sz="2" w:space="0" w:color="000000"/>
-              <w:bottom w:val="single" w:sz="2" w:space="0" w:color="000000"/>
+              <w:left w:val="single" w:color="000000" w:sz="2" w:space="0"/>
+              <w:bottom w:val="single" w:color="000000" w:sz="2" w:space="0"/>
               <w:right w:val="nil"/>
             </w:tcBorders>
             <w:tcMar>
@@ -2786,7 +2561,7 @@
           </w:tcPr>
           <w:p>
             <w:pPr>
-              <w:pStyle w:val="TableContents"/>
+              <w:pStyle w:val="9"/>
               <w:spacing w:line="360" w:lineRule="auto"/>
               <w:jc w:val="both"/>
               <w:rPr>
@@ -2800,8 +2575,8 @@
             <w:tcW w:w="1148" w:type="dxa"/>
             <w:tcBorders>
               <w:top w:val="nil"/>
-              <w:left w:val="single" w:sz="2" w:space="0" w:color="000000"/>
-              <w:bottom w:val="single" w:sz="2" w:space="0" w:color="000000"/>
+              <w:left w:val="single" w:color="000000" w:sz="2" w:space="0"/>
+              <w:bottom w:val="single" w:color="000000" w:sz="2" w:space="0"/>
               <w:right w:val="nil"/>
             </w:tcBorders>
             <w:tcMar>
@@ -2813,7 +2588,7 @@
           </w:tcPr>
           <w:p>
             <w:pPr>
-              <w:pStyle w:val="TableContents"/>
+              <w:pStyle w:val="9"/>
               <w:spacing w:line="360" w:lineRule="auto"/>
               <w:jc w:val="both"/>
               <w:rPr>
@@ -2827,9 +2602,9 @@
             <w:tcW w:w="1115" w:type="dxa"/>
             <w:tcBorders>
               <w:top w:val="nil"/>
-              <w:left w:val="single" w:sz="2" w:space="0" w:color="000000"/>
-              <w:bottom w:val="single" w:sz="2" w:space="0" w:color="000000"/>
-              <w:right w:val="single" w:sz="2" w:space="0" w:color="000000"/>
+              <w:left w:val="single" w:color="000000" w:sz="2" w:space="0"/>
+              <w:bottom w:val="single" w:color="000000" w:sz="2" w:space="0"/>
+              <w:right w:val="single" w:color="000000" w:sz="2" w:space="0"/>
             </w:tcBorders>
             <w:tcMar>
               <w:top w:w="55" w:type="dxa"/>
@@ -2840,7 +2615,7 @@
           </w:tcPr>
           <w:p>
             <w:pPr>
-              <w:pStyle w:val="TableContents"/>
+              <w:pStyle w:val="9"/>
               <w:spacing w:line="360" w:lineRule="auto"/>
               <w:jc w:val="both"/>
               <w:rPr>
@@ -2851,16 +2626,24 @@
         </w:tc>
       </w:tr>
       <w:tr>
+        <w:tblPrEx>
+          <w:tblCellMar>
+            <w:top w:w="0" w:type="dxa"/>
+            <w:left w:w="10" w:type="dxa"/>
+            <w:bottom w:w="0" w:type="dxa"/>
+            <w:right w:w="10" w:type="dxa"/>
+          </w:tblCellMar>
+        </w:tblPrEx>
         <w:trPr>
-          <w:trHeight w:val="918"/>
+          <w:trHeight w:val="918" w:hRule="atLeast"/>
         </w:trPr>
         <w:tc>
           <w:tcPr>
             <w:tcW w:w="2381" w:type="dxa"/>
             <w:tcBorders>
               <w:top w:val="nil"/>
-              <w:left w:val="single" w:sz="2" w:space="0" w:color="000000"/>
-              <w:bottom w:val="single" w:sz="2" w:space="0" w:color="000000"/>
+              <w:left w:val="single" w:color="000000" w:sz="2" w:space="0"/>
+              <w:bottom w:val="single" w:color="000000" w:sz="2" w:space="0"/>
               <w:right w:val="nil"/>
             </w:tcBorders>
             <w:tcMar>
@@ -2869,11 +2652,10 @@
               <w:bottom w:w="55" w:type="dxa"/>
               <w:right w:w="55" w:type="dxa"/>
             </w:tcMar>
-            <w:hideMark/>
-          </w:tcPr>
-          <w:p>
-            <w:pPr>
-              <w:pStyle w:val="TableContents"/>
+          </w:tcPr>
+          <w:p>
+            <w:pPr>
+              <w:pStyle w:val="9"/>
               <w:spacing w:line="360" w:lineRule="auto"/>
               <w:jc w:val="both"/>
               <w:rPr>
@@ -2893,8 +2675,8 @@
             <w:tcW w:w="1289" w:type="dxa"/>
             <w:tcBorders>
               <w:top w:val="nil"/>
-              <w:left w:val="single" w:sz="2" w:space="0" w:color="000000"/>
-              <w:bottom w:val="single" w:sz="2" w:space="0" w:color="000000"/>
+              <w:left w:val="single" w:color="000000" w:sz="2" w:space="0"/>
+              <w:bottom w:val="single" w:color="000000" w:sz="2" w:space="0"/>
               <w:right w:val="nil"/>
             </w:tcBorders>
             <w:tcMar>
@@ -2906,7 +2688,7 @@
           </w:tcPr>
           <w:p>
             <w:pPr>
-              <w:pStyle w:val="TableContents"/>
+              <w:pStyle w:val="9"/>
               <w:spacing w:line="360" w:lineRule="auto"/>
               <w:jc w:val="both"/>
               <w:rPr>
@@ -2920,8 +2702,8 @@
             <w:tcW w:w="1270" w:type="dxa"/>
             <w:tcBorders>
               <w:top w:val="nil"/>
-              <w:left w:val="single" w:sz="2" w:space="0" w:color="000000"/>
-              <w:bottom w:val="single" w:sz="2" w:space="0" w:color="000000"/>
+              <w:left w:val="single" w:color="000000" w:sz="2" w:space="0"/>
+              <w:bottom w:val="single" w:color="000000" w:sz="2" w:space="0"/>
               <w:right w:val="nil"/>
             </w:tcBorders>
             <w:tcMar>
@@ -2933,7 +2715,7 @@
           </w:tcPr>
           <w:p>
             <w:pPr>
-              <w:pStyle w:val="TableContents"/>
+              <w:pStyle w:val="9"/>
               <w:shd w:val="clear" w:color="auto" w:fill="66CC00"/>
               <w:spacing w:line="360" w:lineRule="auto"/>
               <w:jc w:val="both"/>
@@ -2948,8 +2730,8 @@
             <w:tcW w:w="1200" w:type="dxa"/>
             <w:tcBorders>
               <w:top w:val="nil"/>
-              <w:left w:val="single" w:sz="2" w:space="0" w:color="000000"/>
-              <w:bottom w:val="single" w:sz="2" w:space="0" w:color="000000"/>
+              <w:left w:val="single" w:color="000000" w:sz="2" w:space="0"/>
+              <w:bottom w:val="single" w:color="000000" w:sz="2" w:space="0"/>
               <w:right w:val="nil"/>
             </w:tcBorders>
             <w:tcMar>
@@ -2961,7 +2743,7 @@
           </w:tcPr>
           <w:p>
             <w:pPr>
-              <w:pStyle w:val="TableContents"/>
+              <w:pStyle w:val="9"/>
               <w:spacing w:line="360" w:lineRule="auto"/>
               <w:jc w:val="both"/>
               <w:rPr>
@@ -2975,8 +2757,8 @@
             <w:tcW w:w="1235" w:type="dxa"/>
             <w:tcBorders>
               <w:top w:val="nil"/>
-              <w:left w:val="single" w:sz="2" w:space="0" w:color="000000"/>
-              <w:bottom w:val="single" w:sz="2" w:space="0" w:color="000000"/>
+              <w:left w:val="single" w:color="000000" w:sz="2" w:space="0"/>
+              <w:bottom w:val="single" w:color="000000" w:sz="2" w:space="0"/>
               <w:right w:val="nil"/>
             </w:tcBorders>
             <w:tcMar>
@@ -2988,7 +2770,7 @@
           </w:tcPr>
           <w:p>
             <w:pPr>
-              <w:pStyle w:val="TableContents"/>
+              <w:pStyle w:val="9"/>
               <w:spacing w:line="360" w:lineRule="auto"/>
               <w:jc w:val="both"/>
               <w:rPr>
@@ -3002,8 +2784,8 @@
             <w:tcW w:w="1148" w:type="dxa"/>
             <w:tcBorders>
               <w:top w:val="nil"/>
-              <w:left w:val="single" w:sz="2" w:space="0" w:color="000000"/>
-              <w:bottom w:val="single" w:sz="2" w:space="0" w:color="000000"/>
+              <w:left w:val="single" w:color="000000" w:sz="2" w:space="0"/>
+              <w:bottom w:val="single" w:color="000000" w:sz="2" w:space="0"/>
               <w:right w:val="nil"/>
             </w:tcBorders>
             <w:tcMar>
@@ -3015,7 +2797,7 @@
           </w:tcPr>
           <w:p>
             <w:pPr>
-              <w:pStyle w:val="TableContents"/>
+              <w:pStyle w:val="9"/>
               <w:spacing w:line="360" w:lineRule="auto"/>
               <w:jc w:val="both"/>
               <w:rPr>
@@ -3029,9 +2811,9 @@
             <w:tcW w:w="1115" w:type="dxa"/>
             <w:tcBorders>
               <w:top w:val="nil"/>
-              <w:left w:val="single" w:sz="2" w:space="0" w:color="000000"/>
-              <w:bottom w:val="single" w:sz="2" w:space="0" w:color="000000"/>
-              <w:right w:val="single" w:sz="2" w:space="0" w:color="000000"/>
+              <w:left w:val="single" w:color="000000" w:sz="2" w:space="0"/>
+              <w:bottom w:val="single" w:color="000000" w:sz="2" w:space="0"/>
+              <w:right w:val="single" w:color="000000" w:sz="2" w:space="0"/>
             </w:tcBorders>
             <w:tcMar>
               <w:top w:w="55" w:type="dxa"/>
@@ -3042,7 +2824,7 @@
           </w:tcPr>
           <w:p>
             <w:pPr>
-              <w:pStyle w:val="TableContents"/>
+              <w:pStyle w:val="9"/>
               <w:spacing w:line="360" w:lineRule="auto"/>
               <w:jc w:val="both"/>
               <w:rPr>
@@ -3053,13 +2835,21 @@
         </w:tc>
       </w:tr>
       <w:tr>
+        <w:tblPrEx>
+          <w:tblCellMar>
+            <w:top w:w="0" w:type="dxa"/>
+            <w:left w:w="10" w:type="dxa"/>
+            <w:bottom w:w="0" w:type="dxa"/>
+            <w:right w:w="10" w:type="dxa"/>
+          </w:tblCellMar>
+        </w:tblPrEx>
         <w:tc>
           <w:tcPr>
             <w:tcW w:w="2381" w:type="dxa"/>
             <w:tcBorders>
               <w:top w:val="nil"/>
-              <w:left w:val="single" w:sz="2" w:space="0" w:color="000000"/>
-              <w:bottom w:val="single" w:sz="2" w:space="0" w:color="000000"/>
+              <w:left w:val="single" w:color="000000" w:sz="2" w:space="0"/>
+              <w:bottom w:val="single" w:color="000000" w:sz="2" w:space="0"/>
               <w:right w:val="nil"/>
             </w:tcBorders>
             <w:tcMar>
@@ -3068,11 +2858,10 @@
               <w:bottom w:w="55" w:type="dxa"/>
               <w:right w:w="55" w:type="dxa"/>
             </w:tcMar>
-            <w:hideMark/>
-          </w:tcPr>
-          <w:p>
-            <w:pPr>
-              <w:pStyle w:val="TableContents"/>
+          </w:tcPr>
+          <w:p>
+            <w:pPr>
+              <w:pStyle w:val="9"/>
               <w:spacing w:line="360" w:lineRule="auto"/>
               <w:jc w:val="both"/>
               <w:rPr>
@@ -3092,8 +2881,8 @@
             <w:tcW w:w="1289" w:type="dxa"/>
             <w:tcBorders>
               <w:top w:val="nil"/>
-              <w:left w:val="single" w:sz="2" w:space="0" w:color="000000"/>
-              <w:bottom w:val="single" w:sz="2" w:space="0" w:color="000000"/>
+              <w:left w:val="single" w:color="000000" w:sz="2" w:space="0"/>
+              <w:bottom w:val="single" w:color="000000" w:sz="2" w:space="0"/>
               <w:right w:val="nil"/>
             </w:tcBorders>
             <w:tcMar>
@@ -3105,7 +2894,7 @@
           </w:tcPr>
           <w:p>
             <w:pPr>
-              <w:pStyle w:val="TableContents"/>
+              <w:pStyle w:val="9"/>
               <w:spacing w:line="360" w:lineRule="auto"/>
               <w:jc w:val="both"/>
               <w:rPr>
@@ -3119,8 +2908,8 @@
             <w:tcW w:w="1270" w:type="dxa"/>
             <w:tcBorders>
               <w:top w:val="nil"/>
-              <w:left w:val="single" w:sz="2" w:space="0" w:color="000000"/>
-              <w:bottom w:val="single" w:sz="2" w:space="0" w:color="000000"/>
+              <w:left w:val="single" w:color="000000" w:sz="2" w:space="0"/>
+              <w:bottom w:val="single" w:color="000000" w:sz="2" w:space="0"/>
               <w:right w:val="nil"/>
             </w:tcBorders>
             <w:tcMar>
@@ -3132,7 +2921,7 @@
           </w:tcPr>
           <w:p>
             <w:pPr>
-              <w:pStyle w:val="TableContents"/>
+              <w:pStyle w:val="9"/>
               <w:shd w:val="clear" w:color="auto" w:fill="66CC00"/>
               <w:spacing w:line="360" w:lineRule="auto"/>
               <w:jc w:val="both"/>
@@ -3147,8 +2936,8 @@
             <w:tcW w:w="1200" w:type="dxa"/>
             <w:tcBorders>
               <w:top w:val="nil"/>
-              <w:left w:val="single" w:sz="2" w:space="0" w:color="000000"/>
-              <w:bottom w:val="single" w:sz="2" w:space="0" w:color="000000"/>
+              <w:left w:val="single" w:color="000000" w:sz="2" w:space="0"/>
+              <w:bottom w:val="single" w:color="000000" w:sz="2" w:space="0"/>
               <w:right w:val="nil"/>
             </w:tcBorders>
             <w:tcMar>
@@ -3160,7 +2949,7 @@
           </w:tcPr>
           <w:p>
             <w:pPr>
-              <w:pStyle w:val="TableContents"/>
+              <w:pStyle w:val="9"/>
               <w:shd w:val="clear" w:color="auto" w:fill="66CC00"/>
               <w:spacing w:line="360" w:lineRule="auto"/>
               <w:jc w:val="both"/>
@@ -3175,8 +2964,8 @@
             <w:tcW w:w="1235" w:type="dxa"/>
             <w:tcBorders>
               <w:top w:val="nil"/>
-              <w:left w:val="single" w:sz="2" w:space="0" w:color="000000"/>
-              <w:bottom w:val="single" w:sz="2" w:space="0" w:color="000000"/>
+              <w:left w:val="single" w:color="000000" w:sz="2" w:space="0"/>
+              <w:bottom w:val="single" w:color="000000" w:sz="2" w:space="0"/>
               <w:right w:val="nil"/>
             </w:tcBorders>
             <w:tcMar>
@@ -3188,7 +2977,7 @@
           </w:tcPr>
           <w:p>
             <w:pPr>
-              <w:pStyle w:val="TableContents"/>
+              <w:pStyle w:val="9"/>
               <w:shd w:val="clear" w:color="auto" w:fill="66CC00"/>
               <w:spacing w:line="360" w:lineRule="auto"/>
               <w:jc w:val="both"/>
@@ -3203,8 +2992,8 @@
             <w:tcW w:w="1148" w:type="dxa"/>
             <w:tcBorders>
               <w:top w:val="nil"/>
-              <w:left w:val="single" w:sz="2" w:space="0" w:color="000000"/>
-              <w:bottom w:val="single" w:sz="2" w:space="0" w:color="000000"/>
+              <w:left w:val="single" w:color="000000" w:sz="2" w:space="0"/>
+              <w:bottom w:val="single" w:color="000000" w:sz="2" w:space="0"/>
               <w:right w:val="nil"/>
             </w:tcBorders>
             <w:tcMar>
@@ -3216,7 +3005,7 @@
           </w:tcPr>
           <w:p>
             <w:pPr>
-              <w:pStyle w:val="TableContents"/>
+              <w:pStyle w:val="9"/>
               <w:shd w:val="clear" w:color="auto" w:fill="66CC00"/>
               <w:spacing w:line="360" w:lineRule="auto"/>
               <w:jc w:val="both"/>
@@ -3231,9 +3020,9 @@
             <w:tcW w:w="1115" w:type="dxa"/>
             <w:tcBorders>
               <w:top w:val="nil"/>
-              <w:left w:val="single" w:sz="2" w:space="0" w:color="000000"/>
-              <w:bottom w:val="single" w:sz="2" w:space="0" w:color="000000"/>
-              <w:right w:val="single" w:sz="2" w:space="0" w:color="000000"/>
+              <w:left w:val="single" w:color="000000" w:sz="2" w:space="0"/>
+              <w:bottom w:val="single" w:color="000000" w:sz="2" w:space="0"/>
+              <w:right w:val="single" w:color="000000" w:sz="2" w:space="0"/>
             </w:tcBorders>
             <w:tcMar>
               <w:top w:w="55" w:type="dxa"/>
@@ -3244,7 +3033,7 @@
           </w:tcPr>
           <w:p>
             <w:pPr>
-              <w:pStyle w:val="TableContents"/>
+              <w:pStyle w:val="9"/>
               <w:spacing w:line="360" w:lineRule="auto"/>
               <w:jc w:val="both"/>
               <w:rPr>
@@ -3255,16 +3044,24 @@
         </w:tc>
       </w:tr>
       <w:tr>
+        <w:tblPrEx>
+          <w:tblCellMar>
+            <w:top w:w="0" w:type="dxa"/>
+            <w:left w:w="10" w:type="dxa"/>
+            <w:bottom w:w="0" w:type="dxa"/>
+            <w:right w:w="10" w:type="dxa"/>
+          </w:tblCellMar>
+        </w:tblPrEx>
         <w:trPr>
-          <w:trHeight w:val="843"/>
+          <w:trHeight w:val="843" w:hRule="atLeast"/>
         </w:trPr>
         <w:tc>
           <w:tcPr>
             <w:tcW w:w="2381" w:type="dxa"/>
             <w:tcBorders>
               <w:top w:val="nil"/>
-              <w:left w:val="single" w:sz="2" w:space="0" w:color="000000"/>
-              <w:bottom w:val="single" w:sz="2" w:space="0" w:color="000000"/>
+              <w:left w:val="single" w:color="000000" w:sz="2" w:space="0"/>
+              <w:bottom w:val="single" w:color="000000" w:sz="2" w:space="0"/>
               <w:right w:val="nil"/>
             </w:tcBorders>
             <w:tcMar>
@@ -3273,11 +3070,10 @@
               <w:bottom w:w="55" w:type="dxa"/>
               <w:right w:w="55" w:type="dxa"/>
             </w:tcMar>
-            <w:hideMark/>
-          </w:tcPr>
-          <w:p>
-            <w:pPr>
-              <w:pStyle w:val="TableContents"/>
+          </w:tcPr>
+          <w:p>
+            <w:pPr>
+              <w:pStyle w:val="9"/>
               <w:spacing w:line="360" w:lineRule="auto"/>
               <w:jc w:val="both"/>
               <w:rPr>
@@ -3297,8 +3093,8 @@
             <w:tcW w:w="1289" w:type="dxa"/>
             <w:tcBorders>
               <w:top w:val="nil"/>
-              <w:left w:val="single" w:sz="2" w:space="0" w:color="000000"/>
-              <w:bottom w:val="single" w:sz="2" w:space="0" w:color="000000"/>
+              <w:left w:val="single" w:color="000000" w:sz="2" w:space="0"/>
+              <w:bottom w:val="single" w:color="000000" w:sz="2" w:space="0"/>
               <w:right w:val="nil"/>
             </w:tcBorders>
             <w:tcMar>
@@ -3310,7 +3106,7 @@
           </w:tcPr>
           <w:p>
             <w:pPr>
-              <w:pStyle w:val="TableContents"/>
+              <w:pStyle w:val="9"/>
               <w:spacing w:line="360" w:lineRule="auto"/>
               <w:jc w:val="both"/>
               <w:rPr>
@@ -3324,8 +3120,8 @@
             <w:tcW w:w="1270" w:type="dxa"/>
             <w:tcBorders>
               <w:top w:val="nil"/>
-              <w:left w:val="single" w:sz="2" w:space="0" w:color="000000"/>
-              <w:bottom w:val="single" w:sz="2" w:space="0" w:color="000000"/>
+              <w:left w:val="single" w:color="000000" w:sz="2" w:space="0"/>
+              <w:bottom w:val="single" w:color="000000" w:sz="2" w:space="0"/>
               <w:right w:val="nil"/>
             </w:tcBorders>
             <w:tcMar>
@@ -3337,7 +3133,7 @@
           </w:tcPr>
           <w:p>
             <w:pPr>
-              <w:pStyle w:val="TableContents"/>
+              <w:pStyle w:val="9"/>
               <w:spacing w:line="360" w:lineRule="auto"/>
               <w:jc w:val="both"/>
               <w:rPr>
@@ -3351,8 +3147,8 @@
             <w:tcW w:w="1200" w:type="dxa"/>
             <w:tcBorders>
               <w:top w:val="nil"/>
-              <w:left w:val="single" w:sz="2" w:space="0" w:color="000000"/>
-              <w:bottom w:val="single" w:sz="2" w:space="0" w:color="000000"/>
+              <w:left w:val="single" w:color="000000" w:sz="2" w:space="0"/>
+              <w:bottom w:val="single" w:color="000000" w:sz="2" w:space="0"/>
               <w:right w:val="nil"/>
             </w:tcBorders>
             <w:tcMar>
@@ -3364,7 +3160,7 @@
           </w:tcPr>
           <w:p>
             <w:pPr>
-              <w:pStyle w:val="TableContents"/>
+              <w:pStyle w:val="9"/>
               <w:spacing w:line="360" w:lineRule="auto"/>
               <w:jc w:val="both"/>
               <w:rPr>
@@ -3378,8 +3174,8 @@
             <w:tcW w:w="1235" w:type="dxa"/>
             <w:tcBorders>
               <w:top w:val="nil"/>
-              <w:left w:val="single" w:sz="2" w:space="0" w:color="000000"/>
-              <w:bottom w:val="single" w:sz="2" w:space="0" w:color="000000"/>
+              <w:left w:val="single" w:color="000000" w:sz="2" w:space="0"/>
+              <w:bottom w:val="single" w:color="000000" w:sz="2" w:space="0"/>
               <w:right w:val="nil"/>
             </w:tcBorders>
             <w:tcMar>
@@ -3391,7 +3187,7 @@
           </w:tcPr>
           <w:p>
             <w:pPr>
-              <w:pStyle w:val="TableContents"/>
+              <w:pStyle w:val="9"/>
               <w:spacing w:line="360" w:lineRule="auto"/>
               <w:jc w:val="both"/>
               <w:rPr>
@@ -3405,8 +3201,8 @@
             <w:tcW w:w="1148" w:type="dxa"/>
             <w:tcBorders>
               <w:top w:val="nil"/>
-              <w:left w:val="single" w:sz="2" w:space="0" w:color="000000"/>
-              <w:bottom w:val="single" w:sz="2" w:space="0" w:color="000000"/>
+              <w:left w:val="single" w:color="000000" w:sz="2" w:space="0"/>
+              <w:bottom w:val="single" w:color="000000" w:sz="2" w:space="0"/>
               <w:right w:val="nil"/>
             </w:tcBorders>
             <w:shd w:val="clear" w:color="auto" w:fill="FFFFFF"/>
@@ -3419,7 +3215,7 @@
           </w:tcPr>
           <w:p>
             <w:pPr>
-              <w:pStyle w:val="TableContents"/>
+              <w:pStyle w:val="9"/>
               <w:shd w:val="clear" w:color="auto" w:fill="66CC00"/>
               <w:spacing w:line="360" w:lineRule="auto"/>
               <w:jc w:val="both"/>
@@ -3434,9 +3230,9 @@
             <w:tcW w:w="1115" w:type="dxa"/>
             <w:tcBorders>
               <w:top w:val="nil"/>
-              <w:left w:val="single" w:sz="2" w:space="0" w:color="000000"/>
-              <w:bottom w:val="single" w:sz="2" w:space="0" w:color="000000"/>
-              <w:right w:val="single" w:sz="2" w:space="0" w:color="000000"/>
+              <w:left w:val="single" w:color="000000" w:sz="2" w:space="0"/>
+              <w:bottom w:val="single" w:color="000000" w:sz="2" w:space="0"/>
+              <w:right w:val="single" w:color="000000" w:sz="2" w:space="0"/>
             </w:tcBorders>
             <w:tcMar>
               <w:top w:w="55" w:type="dxa"/>
@@ -3447,7 +3243,7 @@
           </w:tcPr>
           <w:p>
             <w:pPr>
-              <w:pStyle w:val="TableContents"/>
+              <w:pStyle w:val="9"/>
               <w:spacing w:line="360" w:lineRule="auto"/>
               <w:jc w:val="both"/>
               <w:rPr>
@@ -3470,7 +3266,7 @@
     </w:p>
     <w:p>
       <w:pPr>
-        <w:pStyle w:val="Textbody"/>
+        <w:pStyle w:val="8"/>
         <w:tabs>
           <w:tab w:val="left" w:pos="2361"/>
         </w:tabs>
@@ -3489,7 +3285,7 @@
     </w:p>
     <w:p>
       <w:pPr>
-        <w:pStyle w:val="Textbody"/>
+        <w:pStyle w:val="8"/>
         <w:spacing w:line="360" w:lineRule="auto"/>
         <w:jc w:val="both"/>
         <w:rPr>
@@ -3516,33 +3312,44 @@
     </w:p>
     <w:tbl>
       <w:tblPr>
+        <w:tblStyle w:val="3"/>
         <w:tblW w:w="9360" w:type="dxa"/>
+        <w:tblInd w:w="0" w:type="dxa"/>
+        <w:tblLayout w:type="autofit"/>
         <w:tblCellMar>
+          <w:top w:w="0" w:type="dxa"/>
           <w:left w:w="70" w:type="dxa"/>
+          <w:bottom w:w="0" w:type="dxa"/>
           <w:right w:w="70" w:type="dxa"/>
         </w:tblCellMar>
-        <w:tblLook w:val="04A0" w:firstRow="1" w:lastRow="0" w:firstColumn="1" w:lastColumn="0" w:noHBand="0" w:noVBand="1"/>
       </w:tblPr>
       <w:tblGrid>
         <w:gridCol w:w="5760"/>
         <w:gridCol w:w="3600"/>
       </w:tblGrid>
       <w:tr>
+        <w:tblPrEx>
+          <w:tblCellMar>
+            <w:top w:w="0" w:type="dxa"/>
+            <w:left w:w="70" w:type="dxa"/>
+            <w:bottom w:w="0" w:type="dxa"/>
+            <w:right w:w="70" w:type="dxa"/>
+          </w:tblCellMar>
+        </w:tblPrEx>
         <w:trPr>
-          <w:trHeight w:val="73"/>
+          <w:trHeight w:val="73" w:hRule="atLeast"/>
         </w:trPr>
         <w:tc>
           <w:tcPr>
             <w:tcW w:w="5760" w:type="dxa"/>
             <w:tcBorders>
-              <w:top w:val="single" w:sz="4" w:space="0" w:color="auto"/>
-              <w:left w:val="single" w:sz="4" w:space="0" w:color="auto"/>
-              <w:bottom w:val="single" w:sz="4" w:space="0" w:color="auto"/>
-              <w:right w:val="single" w:sz="4" w:space="0" w:color="auto"/>
+              <w:top w:val="single" w:color="auto" w:sz="4" w:space="0"/>
+              <w:left w:val="single" w:color="auto" w:sz="4" w:space="0"/>
+              <w:bottom w:val="single" w:color="auto" w:sz="4" w:space="0"/>
+              <w:right w:val="single" w:color="auto" w:sz="4" w:space="0"/>
             </w:tcBorders>
             <w:shd w:val="clear" w:color="auto" w:fill="FFFFFF" w:themeFill="background1"/>
             <w:noWrap/>
-            <w:hideMark/>
           </w:tcPr>
           <w:p>
             <w:pPr>
@@ -3551,7 +3358,7 @@
               <w:spacing w:line="256" w:lineRule="auto"/>
               <w:jc w:val="center"/>
               <w:rPr>
-                <w:rFonts w:ascii="Arial" w:eastAsia="Times New Roman" w:hAnsi="Arial" w:cs="Arial"/>
+                <w:rFonts w:ascii="Arial" w:hAnsi="Arial" w:eastAsia="Times New Roman" w:cs="Arial"/>
                 <w:b/>
                 <w:bCs/>
                 <w:color w:val="000000"/>
@@ -3563,7 +3370,7 @@
             </w:pPr>
             <w:r>
               <w:rPr>
-                <w:rFonts w:ascii="Arial" w:eastAsia="Times New Roman" w:hAnsi="Arial" w:cs="Arial"/>
+                <w:rFonts w:ascii="Arial" w:hAnsi="Arial" w:eastAsia="Times New Roman" w:cs="Arial"/>
                 <w:b/>
                 <w:bCs/>
                 <w:color w:val="000000"/>
@@ -3580,14 +3387,13 @@
           <w:tcPr>
             <w:tcW w:w="3600" w:type="dxa"/>
             <w:tcBorders>
-              <w:top w:val="single" w:sz="4" w:space="0" w:color="auto"/>
+              <w:top w:val="single" w:color="auto" w:sz="4" w:space="0"/>
               <w:left w:val="nil"/>
-              <w:bottom w:val="single" w:sz="4" w:space="0" w:color="auto"/>
-              <w:right w:val="single" w:sz="4" w:space="0" w:color="auto"/>
+              <w:bottom w:val="single" w:color="auto" w:sz="4" w:space="0"/>
+              <w:right w:val="single" w:color="auto" w:sz="4" w:space="0"/>
             </w:tcBorders>
             <w:shd w:val="clear" w:color="auto" w:fill="FFFFFF" w:themeFill="background1"/>
             <w:noWrap/>
-            <w:hideMark/>
           </w:tcPr>
           <w:p>
             <w:pPr>
@@ -3596,7 +3402,7 @@
               <w:spacing w:line="256" w:lineRule="auto"/>
               <w:jc w:val="center"/>
               <w:rPr>
-                <w:rFonts w:ascii="Arial" w:eastAsia="Times New Roman" w:hAnsi="Arial" w:cs="Arial"/>
+                <w:rFonts w:ascii="Arial" w:hAnsi="Arial" w:eastAsia="Times New Roman" w:cs="Arial"/>
                 <w:b/>
                 <w:bCs/>
                 <w:color w:val="000000"/>
@@ -3608,7 +3414,7 @@
             </w:pPr>
             <w:r>
               <w:rPr>
-                <w:rFonts w:ascii="Arial" w:eastAsia="Times New Roman" w:hAnsi="Arial" w:cs="Arial"/>
+                <w:rFonts w:ascii="Arial" w:hAnsi="Arial" w:eastAsia="Times New Roman" w:cs="Arial"/>
                 <w:b/>
                 <w:bCs/>
                 <w:color w:val="000000"/>
@@ -3623,21 +3429,28 @@
         </w:tc>
       </w:tr>
       <w:tr>
+        <w:tblPrEx>
+          <w:tblCellMar>
+            <w:top w:w="0" w:type="dxa"/>
+            <w:left w:w="70" w:type="dxa"/>
+            <w:bottom w:w="0" w:type="dxa"/>
+            <w:right w:w="70" w:type="dxa"/>
+          </w:tblCellMar>
+        </w:tblPrEx>
         <w:trPr>
-          <w:trHeight w:val="300"/>
+          <w:trHeight w:val="300" w:hRule="atLeast"/>
         </w:trPr>
         <w:tc>
           <w:tcPr>
             <w:tcW w:w="5760" w:type="dxa"/>
             <w:tcBorders>
               <w:top w:val="nil"/>
-              <w:left w:val="single" w:sz="4" w:space="0" w:color="auto"/>
-              <w:bottom w:val="single" w:sz="4" w:space="0" w:color="auto"/>
-              <w:right w:val="single" w:sz="4" w:space="0" w:color="auto"/>
+              <w:left w:val="single" w:color="auto" w:sz="4" w:space="0"/>
+              <w:bottom w:val="single" w:color="auto" w:sz="4" w:space="0"/>
+              <w:right w:val="single" w:color="auto" w:sz="4" w:space="0"/>
             </w:tcBorders>
             <w:noWrap/>
             <w:vAlign w:val="bottom"/>
-            <w:hideMark/>
           </w:tcPr>
           <w:p>
             <w:pPr>
@@ -3645,7 +3458,7 @@
               <w:autoSpaceDE w:val="0"/>
               <w:spacing w:line="256" w:lineRule="auto"/>
               <w:rPr>
-                <w:rFonts w:ascii="Arial" w:eastAsia="Times New Roman" w:hAnsi="Arial" w:cs="Arial"/>
+                <w:rFonts w:ascii="Arial" w:hAnsi="Arial" w:eastAsia="Times New Roman" w:cs="Arial"/>
                 <w:b/>
                 <w:bCs/>
                 <w:color w:val="000000"/>
@@ -3657,7 +3470,7 @@
             </w:pPr>
             <w:r>
               <w:rPr>
-                <w:rFonts w:ascii="Arial" w:eastAsia="Times New Roman" w:hAnsi="Arial" w:cs="Arial"/>
+                <w:rFonts w:ascii="Arial" w:hAnsi="Arial" w:eastAsia="Times New Roman" w:cs="Arial"/>
                 <w:b/>
                 <w:bCs/>
                 <w:color w:val="000000"/>
@@ -3676,12 +3489,11 @@
             <w:tcBorders>
               <w:top w:val="nil"/>
               <w:left w:val="nil"/>
-              <w:bottom w:val="single" w:sz="4" w:space="0" w:color="auto"/>
-              <w:right w:val="single" w:sz="4" w:space="0" w:color="auto"/>
+              <w:bottom w:val="single" w:color="auto" w:sz="4" w:space="0"/>
+              <w:right w:val="single" w:color="auto" w:sz="4" w:space="0"/>
             </w:tcBorders>
             <w:noWrap/>
             <w:vAlign w:val="bottom"/>
-            <w:hideMark/>
           </w:tcPr>
           <w:p>
             <w:pPr>
@@ -3689,7 +3501,7 @@
               <w:autoSpaceDE w:val="0"/>
               <w:spacing w:line="256" w:lineRule="auto"/>
               <w:rPr>
-                <w:rFonts w:ascii="Arial" w:eastAsia="Times New Roman" w:hAnsi="Arial" w:cs="Arial"/>
+                <w:rFonts w:ascii="Arial" w:hAnsi="Arial" w:eastAsia="Times New Roman" w:cs="Arial"/>
                 <w:b/>
                 <w:color w:val="000000"/>
                 <w:kern w:val="0"/>
@@ -3700,7 +3512,7 @@
             </w:pPr>
             <w:r>
               <w:rPr>
-                <w:rFonts w:ascii="Arial" w:eastAsia="Times New Roman" w:hAnsi="Arial" w:cs="Arial"/>
+                <w:rFonts w:ascii="Arial" w:hAnsi="Arial" w:eastAsia="Times New Roman" w:cs="Arial"/>
                 <w:b/>
                 <w:color w:val="000000"/>
                 <w:kern w:val="0"/>
@@ -3714,21 +3526,28 @@
         </w:tc>
       </w:tr>
       <w:tr>
+        <w:tblPrEx>
+          <w:tblCellMar>
+            <w:top w:w="0" w:type="dxa"/>
+            <w:left w:w="70" w:type="dxa"/>
+            <w:bottom w:w="0" w:type="dxa"/>
+            <w:right w:w="70" w:type="dxa"/>
+          </w:tblCellMar>
+        </w:tblPrEx>
         <w:trPr>
-          <w:trHeight w:val="300"/>
+          <w:trHeight w:val="300" w:hRule="atLeast"/>
         </w:trPr>
         <w:tc>
           <w:tcPr>
             <w:tcW w:w="5760" w:type="dxa"/>
             <w:tcBorders>
               <w:top w:val="nil"/>
-              <w:left w:val="single" w:sz="4" w:space="0" w:color="auto"/>
-              <w:bottom w:val="single" w:sz="4" w:space="0" w:color="auto"/>
-              <w:right w:val="single" w:sz="4" w:space="0" w:color="auto"/>
+              <w:left w:val="single" w:color="auto" w:sz="4" w:space="0"/>
+              <w:bottom w:val="single" w:color="auto" w:sz="4" w:space="0"/>
+              <w:right w:val="single" w:color="auto" w:sz="4" w:space="0"/>
             </w:tcBorders>
             <w:noWrap/>
             <w:vAlign w:val="bottom"/>
-            <w:hideMark/>
           </w:tcPr>
           <w:p>
             <w:pPr>
@@ -3736,7 +3555,7 @@
               <w:autoSpaceDE w:val="0"/>
               <w:spacing w:line="256" w:lineRule="auto"/>
               <w:rPr>
-                <w:rFonts w:ascii="Arial" w:eastAsia="Times New Roman" w:hAnsi="Arial" w:cs="Arial"/>
+                <w:rFonts w:ascii="Arial" w:hAnsi="Arial" w:eastAsia="Times New Roman" w:cs="Arial"/>
                 <w:b/>
                 <w:bCs/>
                 <w:color w:val="000000"/>
@@ -3748,7 +3567,7 @@
             </w:pPr>
             <w:r>
               <w:rPr>
-                <w:rFonts w:ascii="Arial" w:eastAsia="Times New Roman" w:hAnsi="Arial" w:cs="Arial"/>
+                <w:rFonts w:ascii="Arial" w:hAnsi="Arial" w:eastAsia="Times New Roman" w:cs="Arial"/>
                 <w:b/>
                 <w:bCs/>
                 <w:color w:val="000000"/>
@@ -3767,12 +3586,11 @@
             <w:tcBorders>
               <w:top w:val="nil"/>
               <w:left w:val="nil"/>
-              <w:bottom w:val="single" w:sz="4" w:space="0" w:color="auto"/>
-              <w:right w:val="single" w:sz="4" w:space="0" w:color="auto"/>
+              <w:bottom w:val="single" w:color="auto" w:sz="4" w:space="0"/>
+              <w:right w:val="single" w:color="auto" w:sz="4" w:space="0"/>
             </w:tcBorders>
             <w:noWrap/>
             <w:vAlign w:val="bottom"/>
-            <w:hideMark/>
           </w:tcPr>
           <w:p>
             <w:pPr>
@@ -3780,7 +3598,7 @@
               <w:autoSpaceDE w:val="0"/>
               <w:spacing w:line="256" w:lineRule="auto"/>
               <w:rPr>
-                <w:rFonts w:ascii="Arial" w:eastAsia="Times New Roman" w:hAnsi="Arial" w:cs="Arial"/>
+                <w:rFonts w:ascii="Arial" w:hAnsi="Arial" w:eastAsia="Times New Roman" w:cs="Arial"/>
                 <w:b/>
                 <w:color w:val="000000"/>
                 <w:kern w:val="0"/>
@@ -3791,7 +3609,7 @@
             </w:pPr>
             <w:r>
               <w:rPr>
-                <w:rFonts w:ascii="Arial" w:eastAsia="Times New Roman" w:hAnsi="Arial" w:cs="Arial"/>
+                <w:rFonts w:ascii="Arial" w:hAnsi="Arial" w:eastAsia="Times New Roman" w:cs="Arial"/>
                 <w:b/>
                 <w:color w:val="000000"/>
                 <w:kern w:val="0"/>
@@ -3805,21 +3623,28 @@
         </w:tc>
       </w:tr>
       <w:tr>
+        <w:tblPrEx>
+          <w:tblCellMar>
+            <w:top w:w="0" w:type="dxa"/>
+            <w:left w:w="70" w:type="dxa"/>
+            <w:bottom w:w="0" w:type="dxa"/>
+            <w:right w:w="70" w:type="dxa"/>
+          </w:tblCellMar>
+        </w:tblPrEx>
         <w:trPr>
-          <w:trHeight w:val="300"/>
+          <w:trHeight w:val="300" w:hRule="atLeast"/>
         </w:trPr>
         <w:tc>
           <w:tcPr>
             <w:tcW w:w="5760" w:type="dxa"/>
             <w:tcBorders>
               <w:top w:val="nil"/>
-              <w:left w:val="single" w:sz="4" w:space="0" w:color="auto"/>
-              <w:bottom w:val="single" w:sz="4" w:space="0" w:color="auto"/>
+              <w:left w:val="single" w:color="auto" w:sz="4" w:space="0"/>
+              <w:bottom w:val="single" w:color="auto" w:sz="4" w:space="0"/>
               <w:right w:val="nil"/>
             </w:tcBorders>
             <w:noWrap/>
             <w:vAlign w:val="bottom"/>
-            <w:hideMark/>
           </w:tcPr>
           <w:p>
             <w:pPr>
@@ -3827,7 +3652,7 @@
               <w:autoSpaceDE w:val="0"/>
               <w:spacing w:line="256" w:lineRule="auto"/>
               <w:rPr>
-                <w:rFonts w:ascii="Arial" w:eastAsia="Times New Roman" w:hAnsi="Arial" w:cs="Arial"/>
+                <w:rFonts w:ascii="Arial" w:hAnsi="Arial" w:eastAsia="Times New Roman" w:cs="Arial"/>
                 <w:color w:val="000000"/>
                 <w:kern w:val="0"/>
                 <w:sz w:val="22"/>
@@ -3837,7 +3662,7 @@
             </w:pPr>
             <w:r>
               <w:rPr>
-                <w:rFonts w:ascii="Arial" w:eastAsia="Times New Roman" w:hAnsi="Arial" w:cs="Arial"/>
+                <w:rFonts w:ascii="Arial" w:hAnsi="Arial" w:eastAsia="Times New Roman" w:cs="Arial"/>
                 <w:color w:val="000000"/>
                 <w:kern w:val="0"/>
                 <w:sz w:val="22"/>
@@ -3853,19 +3678,18 @@
             <w:tcW w:w="3600" w:type="dxa"/>
             <w:tcBorders>
               <w:top w:val="nil"/>
-              <w:left w:val="single" w:sz="4" w:space="0" w:color="auto"/>
-              <w:bottom w:val="single" w:sz="4" w:space="0" w:color="auto"/>
-              <w:right w:val="single" w:sz="4" w:space="0" w:color="auto"/>
+              <w:left w:val="single" w:color="auto" w:sz="4" w:space="0"/>
+              <w:bottom w:val="single" w:color="auto" w:sz="4" w:space="0"/>
+              <w:right w:val="single" w:color="auto" w:sz="4" w:space="0"/>
             </w:tcBorders>
             <w:shd w:val="clear" w:color="auto" w:fill="FFFFFF"/>
             <w:noWrap/>
             <w:vAlign w:val="bottom"/>
-            <w:hideMark/>
-          </w:tcPr>
-          <w:p>
-            <w:pPr>
-              <w:rPr>
-                <w:rFonts w:ascii="Arial" w:eastAsia="Times New Roman" w:hAnsi="Arial" w:cs="Arial"/>
+          </w:tcPr>
+          <w:p>
+            <w:pPr>
+              <w:rPr>
+                <w:rFonts w:ascii="Arial" w:hAnsi="Arial" w:eastAsia="Times New Roman" w:cs="Arial"/>
                 <w:color w:val="000000"/>
                 <w:kern w:val="0"/>
                 <w:sz w:val="22"/>
@@ -3877,21 +3701,28 @@
         </w:tc>
       </w:tr>
       <w:tr>
+        <w:tblPrEx>
+          <w:tblCellMar>
+            <w:top w:w="0" w:type="dxa"/>
+            <w:left w:w="70" w:type="dxa"/>
+            <w:bottom w:w="0" w:type="dxa"/>
+            <w:right w:w="70" w:type="dxa"/>
+          </w:tblCellMar>
+        </w:tblPrEx>
         <w:trPr>
-          <w:trHeight w:val="300"/>
+          <w:trHeight w:val="300" w:hRule="atLeast"/>
         </w:trPr>
         <w:tc>
           <w:tcPr>
             <w:tcW w:w="5760" w:type="dxa"/>
             <w:tcBorders>
               <w:top w:val="nil"/>
-              <w:left w:val="single" w:sz="4" w:space="0" w:color="auto"/>
-              <w:bottom w:val="single" w:sz="4" w:space="0" w:color="auto"/>
+              <w:left w:val="single" w:color="auto" w:sz="4" w:space="0"/>
+              <w:bottom w:val="single" w:color="auto" w:sz="4" w:space="0"/>
               <w:right w:val="nil"/>
             </w:tcBorders>
             <w:noWrap/>
             <w:vAlign w:val="bottom"/>
-            <w:hideMark/>
           </w:tcPr>
           <w:p>
             <w:pPr>
@@ -3899,7 +3730,7 @@
               <w:autoSpaceDE w:val="0"/>
               <w:spacing w:line="256" w:lineRule="auto"/>
               <w:rPr>
-                <w:rFonts w:ascii="Arial" w:eastAsia="Times New Roman" w:hAnsi="Arial" w:cs="Arial"/>
+                <w:rFonts w:ascii="Arial" w:hAnsi="Arial" w:eastAsia="Times New Roman" w:cs="Arial"/>
                 <w:color w:val="000000"/>
                 <w:kern w:val="0"/>
                 <w:sz w:val="22"/>
@@ -3909,7 +3740,7 @@
             </w:pPr>
             <w:r>
               <w:rPr>
-                <w:rFonts w:ascii="Arial" w:eastAsia="Times New Roman" w:hAnsi="Arial" w:cs="Arial"/>
+                <w:rFonts w:ascii="Arial" w:hAnsi="Arial" w:eastAsia="Times New Roman" w:cs="Arial"/>
                 <w:color w:val="000000"/>
                 <w:kern w:val="0"/>
                 <w:sz w:val="22"/>
@@ -3925,19 +3756,18 @@
             <w:tcW w:w="3600" w:type="dxa"/>
             <w:tcBorders>
               <w:top w:val="nil"/>
-              <w:left w:val="single" w:sz="4" w:space="0" w:color="auto"/>
-              <w:bottom w:val="single" w:sz="4" w:space="0" w:color="auto"/>
-              <w:right w:val="single" w:sz="4" w:space="0" w:color="auto"/>
+              <w:left w:val="single" w:color="auto" w:sz="4" w:space="0"/>
+              <w:bottom w:val="single" w:color="auto" w:sz="4" w:space="0"/>
+              <w:right w:val="single" w:color="auto" w:sz="4" w:space="0"/>
             </w:tcBorders>
             <w:shd w:val="clear" w:color="auto" w:fill="FFFFFF"/>
             <w:noWrap/>
             <w:vAlign w:val="bottom"/>
-            <w:hideMark/>
-          </w:tcPr>
-          <w:p>
-            <w:pPr>
-              <w:rPr>
-                <w:rFonts w:ascii="Arial" w:eastAsia="Times New Roman" w:hAnsi="Arial" w:cs="Arial"/>
+          </w:tcPr>
+          <w:p>
+            <w:pPr>
+              <w:rPr>
+                <w:rFonts w:ascii="Arial" w:hAnsi="Arial" w:eastAsia="Times New Roman" w:cs="Arial"/>
                 <w:color w:val="000000"/>
                 <w:kern w:val="0"/>
                 <w:sz w:val="22"/>
@@ -3949,21 +3779,28 @@
         </w:tc>
       </w:tr>
       <w:tr>
+        <w:tblPrEx>
+          <w:tblCellMar>
+            <w:top w:w="0" w:type="dxa"/>
+            <w:left w:w="70" w:type="dxa"/>
+            <w:bottom w:w="0" w:type="dxa"/>
+            <w:right w:w="70" w:type="dxa"/>
+          </w:tblCellMar>
+        </w:tblPrEx>
         <w:trPr>
-          <w:trHeight w:val="300"/>
+          <w:trHeight w:val="300" w:hRule="atLeast"/>
         </w:trPr>
         <w:tc>
           <w:tcPr>
             <w:tcW w:w="5760" w:type="dxa"/>
             <w:tcBorders>
               <w:top w:val="nil"/>
-              <w:left w:val="single" w:sz="4" w:space="0" w:color="auto"/>
-              <w:bottom w:val="single" w:sz="4" w:space="0" w:color="auto"/>
+              <w:left w:val="single" w:color="auto" w:sz="4" w:space="0"/>
+              <w:bottom w:val="single" w:color="auto" w:sz="4" w:space="0"/>
               <w:right w:val="nil"/>
             </w:tcBorders>
             <w:noWrap/>
             <w:vAlign w:val="bottom"/>
-            <w:hideMark/>
           </w:tcPr>
           <w:p>
             <w:pPr>
@@ -3971,7 +3808,7 @@
               <w:autoSpaceDE w:val="0"/>
               <w:spacing w:line="256" w:lineRule="auto"/>
               <w:rPr>
-                <w:rFonts w:ascii="Arial" w:eastAsia="Times New Roman" w:hAnsi="Arial" w:cs="Arial"/>
+                <w:rFonts w:ascii="Arial" w:hAnsi="Arial" w:eastAsia="Times New Roman" w:cs="Arial"/>
                 <w:color w:val="000000"/>
                 <w:kern w:val="0"/>
                 <w:sz w:val="22"/>
@@ -3981,7 +3818,7 @@
             </w:pPr>
             <w:r>
               <w:rPr>
-                <w:rFonts w:ascii="Arial" w:eastAsia="Times New Roman" w:hAnsi="Arial" w:cs="Arial"/>
+                <w:rFonts w:ascii="Arial" w:hAnsi="Arial" w:eastAsia="Times New Roman" w:cs="Arial"/>
                 <w:color w:val="000000"/>
                 <w:kern w:val="0"/>
                 <w:sz w:val="22"/>
@@ -3997,19 +3834,18 @@
             <w:tcW w:w="3600" w:type="dxa"/>
             <w:tcBorders>
               <w:top w:val="nil"/>
-              <w:left w:val="single" w:sz="4" w:space="0" w:color="auto"/>
-              <w:bottom w:val="single" w:sz="4" w:space="0" w:color="auto"/>
-              <w:right w:val="single" w:sz="4" w:space="0" w:color="auto"/>
+              <w:left w:val="single" w:color="auto" w:sz="4" w:space="0"/>
+              <w:bottom w:val="single" w:color="auto" w:sz="4" w:space="0"/>
+              <w:right w:val="single" w:color="auto" w:sz="4" w:space="0"/>
             </w:tcBorders>
             <w:shd w:val="clear" w:color="auto" w:fill="FFFFFF"/>
             <w:noWrap/>
             <w:vAlign w:val="bottom"/>
-            <w:hideMark/>
-          </w:tcPr>
-          <w:p>
-            <w:pPr>
-              <w:rPr>
-                <w:rFonts w:ascii="Arial" w:eastAsia="Times New Roman" w:hAnsi="Arial" w:cs="Arial"/>
+          </w:tcPr>
+          <w:p>
+            <w:pPr>
+              <w:rPr>
+                <w:rFonts w:ascii="Arial" w:hAnsi="Arial" w:eastAsia="Times New Roman" w:cs="Arial"/>
                 <w:color w:val="000000"/>
                 <w:kern w:val="0"/>
                 <w:sz w:val="22"/>
@@ -4021,21 +3857,28 @@
         </w:tc>
       </w:tr>
       <w:tr>
+        <w:tblPrEx>
+          <w:tblCellMar>
+            <w:top w:w="0" w:type="dxa"/>
+            <w:left w:w="70" w:type="dxa"/>
+            <w:bottom w:w="0" w:type="dxa"/>
+            <w:right w:w="70" w:type="dxa"/>
+          </w:tblCellMar>
+        </w:tblPrEx>
         <w:trPr>
-          <w:trHeight w:val="300"/>
+          <w:trHeight w:val="300" w:hRule="atLeast"/>
         </w:trPr>
         <w:tc>
           <w:tcPr>
             <w:tcW w:w="5760" w:type="dxa"/>
             <w:tcBorders>
               <w:top w:val="nil"/>
-              <w:left w:val="single" w:sz="4" w:space="0" w:color="auto"/>
-              <w:bottom w:val="single" w:sz="4" w:space="0" w:color="auto"/>
+              <w:left w:val="single" w:color="auto" w:sz="4" w:space="0"/>
+              <w:bottom w:val="single" w:color="auto" w:sz="4" w:space="0"/>
               <w:right w:val="nil"/>
             </w:tcBorders>
             <w:noWrap/>
             <w:vAlign w:val="bottom"/>
-            <w:hideMark/>
           </w:tcPr>
           <w:p>
             <w:pPr>
@@ -4043,7 +3886,7 @@
               <w:autoSpaceDE w:val="0"/>
               <w:spacing w:line="256" w:lineRule="auto"/>
               <w:rPr>
-                <w:rFonts w:ascii="Arial" w:eastAsia="Times New Roman" w:hAnsi="Arial" w:cs="Arial"/>
+                <w:rFonts w:ascii="Arial" w:hAnsi="Arial" w:eastAsia="Times New Roman" w:cs="Arial"/>
                 <w:color w:val="000000"/>
                 <w:kern w:val="0"/>
                 <w:sz w:val="22"/>
@@ -4053,7 +3896,7 @@
             </w:pPr>
             <w:r>
               <w:rPr>
-                <w:rFonts w:ascii="Arial" w:eastAsia="Times New Roman" w:hAnsi="Arial" w:cs="Arial"/>
+                <w:rFonts w:ascii="Arial" w:hAnsi="Arial" w:eastAsia="Times New Roman" w:cs="Arial"/>
                 <w:color w:val="000000"/>
                 <w:kern w:val="0"/>
                 <w:sz w:val="22"/>
@@ -4069,19 +3912,18 @@
             <w:tcW w:w="3600" w:type="dxa"/>
             <w:tcBorders>
               <w:top w:val="nil"/>
-              <w:left w:val="single" w:sz="4" w:space="0" w:color="auto"/>
-              <w:bottom w:val="single" w:sz="4" w:space="0" w:color="auto"/>
-              <w:right w:val="single" w:sz="4" w:space="0" w:color="auto"/>
+              <w:left w:val="single" w:color="auto" w:sz="4" w:space="0"/>
+              <w:bottom w:val="single" w:color="auto" w:sz="4" w:space="0"/>
+              <w:right w:val="single" w:color="auto" w:sz="4" w:space="0"/>
             </w:tcBorders>
             <w:shd w:val="clear" w:color="auto" w:fill="FFFFFF"/>
             <w:noWrap/>
             <w:vAlign w:val="bottom"/>
-            <w:hideMark/>
-          </w:tcPr>
-          <w:p>
-            <w:pPr>
-              <w:rPr>
-                <w:rFonts w:ascii="Arial" w:eastAsia="Times New Roman" w:hAnsi="Arial" w:cs="Arial"/>
+          </w:tcPr>
+          <w:p>
+            <w:pPr>
+              <w:rPr>
+                <w:rFonts w:ascii="Arial" w:hAnsi="Arial" w:eastAsia="Times New Roman" w:cs="Arial"/>
                 <w:color w:val="000000"/>
                 <w:kern w:val="0"/>
                 <w:sz w:val="22"/>
@@ -4093,21 +3935,28 @@
         </w:tc>
       </w:tr>
       <w:tr>
+        <w:tblPrEx>
+          <w:tblCellMar>
+            <w:top w:w="0" w:type="dxa"/>
+            <w:left w:w="70" w:type="dxa"/>
+            <w:bottom w:w="0" w:type="dxa"/>
+            <w:right w:w="70" w:type="dxa"/>
+          </w:tblCellMar>
+        </w:tblPrEx>
         <w:trPr>
-          <w:trHeight w:val="300"/>
+          <w:trHeight w:val="300" w:hRule="atLeast"/>
         </w:trPr>
         <w:tc>
           <w:tcPr>
             <w:tcW w:w="5760" w:type="dxa"/>
             <w:tcBorders>
               <w:top w:val="nil"/>
-              <w:left w:val="single" w:sz="4" w:space="0" w:color="auto"/>
-              <w:bottom w:val="single" w:sz="4" w:space="0" w:color="auto"/>
+              <w:left w:val="single" w:color="auto" w:sz="4" w:space="0"/>
+              <w:bottom w:val="single" w:color="auto" w:sz="4" w:space="0"/>
               <w:right w:val="nil"/>
             </w:tcBorders>
             <w:noWrap/>
             <w:vAlign w:val="bottom"/>
-            <w:hideMark/>
           </w:tcPr>
           <w:p>
             <w:pPr>
@@ -4115,7 +3964,7 @@
               <w:autoSpaceDE w:val="0"/>
               <w:spacing w:line="256" w:lineRule="auto"/>
               <w:rPr>
-                <w:rFonts w:ascii="Arial" w:eastAsia="Times New Roman" w:hAnsi="Arial" w:cs="Arial"/>
+                <w:rFonts w:ascii="Arial" w:hAnsi="Arial" w:eastAsia="Times New Roman" w:cs="Arial"/>
                 <w:color w:val="000000"/>
                 <w:kern w:val="0"/>
                 <w:sz w:val="22"/>
@@ -4125,7 +3974,7 @@
             </w:pPr>
             <w:r>
               <w:rPr>
-                <w:rFonts w:ascii="Arial" w:eastAsia="Times New Roman" w:hAnsi="Arial" w:cs="Arial"/>
+                <w:rFonts w:ascii="Arial" w:hAnsi="Arial" w:eastAsia="Times New Roman" w:cs="Arial"/>
                 <w:color w:val="000000"/>
                 <w:kern w:val="0"/>
                 <w:sz w:val="22"/>
@@ -4141,19 +3990,18 @@
             <w:tcW w:w="3600" w:type="dxa"/>
             <w:tcBorders>
               <w:top w:val="nil"/>
-              <w:left w:val="single" w:sz="4" w:space="0" w:color="auto"/>
-              <w:bottom w:val="single" w:sz="4" w:space="0" w:color="auto"/>
-              <w:right w:val="single" w:sz="4" w:space="0" w:color="auto"/>
+              <w:left w:val="single" w:color="auto" w:sz="4" w:space="0"/>
+              <w:bottom w:val="single" w:color="auto" w:sz="4" w:space="0"/>
+              <w:right w:val="single" w:color="auto" w:sz="4" w:space="0"/>
             </w:tcBorders>
             <w:shd w:val="clear" w:color="auto" w:fill="FFFFFF"/>
             <w:noWrap/>
             <w:vAlign w:val="bottom"/>
-            <w:hideMark/>
-          </w:tcPr>
-          <w:p>
-            <w:pPr>
-              <w:rPr>
-                <w:rFonts w:ascii="Arial" w:eastAsia="Times New Roman" w:hAnsi="Arial" w:cs="Arial"/>
+          </w:tcPr>
+          <w:p>
+            <w:pPr>
+              <w:rPr>
+                <w:rFonts w:ascii="Arial" w:hAnsi="Arial" w:eastAsia="Times New Roman" w:cs="Arial"/>
                 <w:color w:val="000000"/>
                 <w:kern w:val="0"/>
                 <w:sz w:val="22"/>
@@ -4165,21 +4013,28 @@
         </w:tc>
       </w:tr>
       <w:tr>
+        <w:tblPrEx>
+          <w:tblCellMar>
+            <w:top w:w="0" w:type="dxa"/>
+            <w:left w:w="70" w:type="dxa"/>
+            <w:bottom w:w="0" w:type="dxa"/>
+            <w:right w:w="70" w:type="dxa"/>
+          </w:tblCellMar>
+        </w:tblPrEx>
         <w:trPr>
-          <w:trHeight w:val="300"/>
+          <w:trHeight w:val="300" w:hRule="atLeast"/>
         </w:trPr>
         <w:tc>
           <w:tcPr>
             <w:tcW w:w="5760" w:type="dxa"/>
             <w:tcBorders>
               <w:top w:val="nil"/>
-              <w:left w:val="single" w:sz="4" w:space="0" w:color="auto"/>
-              <w:bottom w:val="single" w:sz="4" w:space="0" w:color="auto"/>
+              <w:left w:val="single" w:color="auto" w:sz="4" w:space="0"/>
+              <w:bottom w:val="single" w:color="auto" w:sz="4" w:space="0"/>
               <w:right w:val="nil"/>
             </w:tcBorders>
             <w:noWrap/>
             <w:vAlign w:val="bottom"/>
-            <w:hideMark/>
           </w:tcPr>
           <w:p>
             <w:pPr>
@@ -4187,7 +4042,7 @@
               <w:autoSpaceDE w:val="0"/>
               <w:spacing w:line="256" w:lineRule="auto"/>
               <w:rPr>
-                <w:rFonts w:ascii="Arial" w:eastAsia="Times New Roman" w:hAnsi="Arial" w:cs="Arial"/>
+                <w:rFonts w:ascii="Arial" w:hAnsi="Arial" w:eastAsia="Times New Roman" w:cs="Arial"/>
                 <w:color w:val="000000"/>
                 <w:kern w:val="0"/>
                 <w:sz w:val="22"/>
@@ -4197,7 +4052,7 @@
             </w:pPr>
             <w:r>
               <w:rPr>
-                <w:rFonts w:ascii="Arial" w:eastAsia="Times New Roman" w:hAnsi="Arial" w:cs="Arial"/>
+                <w:rFonts w:ascii="Arial" w:hAnsi="Arial" w:eastAsia="Times New Roman" w:cs="Arial"/>
                 <w:color w:val="000000"/>
                 <w:kern w:val="0"/>
                 <w:sz w:val="22"/>
@@ -4213,19 +4068,18 @@
             <w:tcW w:w="3600" w:type="dxa"/>
             <w:tcBorders>
               <w:top w:val="nil"/>
-              <w:left w:val="single" w:sz="4" w:space="0" w:color="auto"/>
-              <w:bottom w:val="single" w:sz="4" w:space="0" w:color="auto"/>
-              <w:right w:val="single" w:sz="4" w:space="0" w:color="auto"/>
+              <w:left w:val="single" w:color="auto" w:sz="4" w:space="0"/>
+              <w:bottom w:val="single" w:color="auto" w:sz="4" w:space="0"/>
+              <w:right w:val="single" w:color="auto" w:sz="4" w:space="0"/>
             </w:tcBorders>
             <w:shd w:val="clear" w:color="auto" w:fill="FFFFFF"/>
             <w:noWrap/>
             <w:vAlign w:val="bottom"/>
-            <w:hideMark/>
-          </w:tcPr>
-          <w:p>
-            <w:pPr>
-              <w:rPr>
-                <w:rFonts w:ascii="Arial" w:eastAsia="Times New Roman" w:hAnsi="Arial" w:cs="Arial"/>
+          </w:tcPr>
+          <w:p>
+            <w:pPr>
+              <w:rPr>
+                <w:rFonts w:ascii="Arial" w:hAnsi="Arial" w:eastAsia="Times New Roman" w:cs="Arial"/>
                 <w:color w:val="000000"/>
                 <w:kern w:val="0"/>
                 <w:sz w:val="22"/>
@@ -4237,21 +4091,28 @@
         </w:tc>
       </w:tr>
       <w:tr>
+        <w:tblPrEx>
+          <w:tblCellMar>
+            <w:top w:w="0" w:type="dxa"/>
+            <w:left w:w="70" w:type="dxa"/>
+            <w:bottom w:w="0" w:type="dxa"/>
+            <w:right w:w="70" w:type="dxa"/>
+          </w:tblCellMar>
+        </w:tblPrEx>
         <w:trPr>
-          <w:trHeight w:val="300"/>
+          <w:trHeight w:val="300" w:hRule="atLeast"/>
         </w:trPr>
         <w:tc>
           <w:tcPr>
             <w:tcW w:w="5760" w:type="dxa"/>
             <w:tcBorders>
               <w:top w:val="nil"/>
-              <w:left w:val="single" w:sz="4" w:space="0" w:color="auto"/>
-              <w:bottom w:val="single" w:sz="4" w:space="0" w:color="auto"/>
+              <w:left w:val="single" w:color="auto" w:sz="4" w:space="0"/>
+              <w:bottom w:val="single" w:color="auto" w:sz="4" w:space="0"/>
               <w:right w:val="nil"/>
             </w:tcBorders>
             <w:noWrap/>
             <w:vAlign w:val="bottom"/>
-            <w:hideMark/>
           </w:tcPr>
           <w:p>
             <w:pPr>
@@ -4259,7 +4120,7 @@
               <w:autoSpaceDE w:val="0"/>
               <w:spacing w:line="256" w:lineRule="auto"/>
               <w:rPr>
-                <w:rFonts w:ascii="Arial" w:eastAsia="Times New Roman" w:hAnsi="Arial" w:cs="Arial"/>
+                <w:rFonts w:ascii="Arial" w:hAnsi="Arial" w:eastAsia="Times New Roman" w:cs="Arial"/>
                 <w:color w:val="000000"/>
                 <w:kern w:val="0"/>
                 <w:sz w:val="22"/>
@@ -4269,7 +4130,7 @@
             </w:pPr>
             <w:r>
               <w:rPr>
-                <w:rFonts w:ascii="Arial" w:eastAsia="Times New Roman" w:hAnsi="Arial" w:cs="Arial"/>
+                <w:rFonts w:ascii="Arial" w:hAnsi="Arial" w:eastAsia="Times New Roman" w:cs="Arial"/>
                 <w:color w:val="000000"/>
                 <w:kern w:val="0"/>
                 <w:sz w:val="22"/>
@@ -4285,19 +4146,18 @@
             <w:tcW w:w="3600" w:type="dxa"/>
             <w:tcBorders>
               <w:top w:val="nil"/>
-              <w:left w:val="single" w:sz="4" w:space="0" w:color="auto"/>
-              <w:bottom w:val="single" w:sz="4" w:space="0" w:color="auto"/>
-              <w:right w:val="single" w:sz="4" w:space="0" w:color="auto"/>
+              <w:left w:val="single" w:color="auto" w:sz="4" w:space="0"/>
+              <w:bottom w:val="single" w:color="auto" w:sz="4" w:space="0"/>
+              <w:right w:val="single" w:color="auto" w:sz="4" w:space="0"/>
             </w:tcBorders>
             <w:shd w:val="clear" w:color="auto" w:fill="FFFFFF"/>
             <w:noWrap/>
             <w:vAlign w:val="bottom"/>
-            <w:hideMark/>
-          </w:tcPr>
-          <w:p>
-            <w:pPr>
-              <w:rPr>
-                <w:rFonts w:ascii="Arial" w:eastAsia="Times New Roman" w:hAnsi="Arial" w:cs="Arial"/>
+          </w:tcPr>
+          <w:p>
+            <w:pPr>
+              <w:rPr>
+                <w:rFonts w:ascii="Arial" w:hAnsi="Arial" w:eastAsia="Times New Roman" w:cs="Arial"/>
                 <w:color w:val="000000"/>
                 <w:kern w:val="0"/>
                 <w:sz w:val="22"/>
@@ -4309,21 +4169,28 @@
         </w:tc>
       </w:tr>
       <w:tr>
+        <w:tblPrEx>
+          <w:tblCellMar>
+            <w:top w:w="0" w:type="dxa"/>
+            <w:left w:w="70" w:type="dxa"/>
+            <w:bottom w:w="0" w:type="dxa"/>
+            <w:right w:w="70" w:type="dxa"/>
+          </w:tblCellMar>
+        </w:tblPrEx>
         <w:trPr>
-          <w:trHeight w:val="300"/>
+          <w:trHeight w:val="300" w:hRule="atLeast"/>
         </w:trPr>
         <w:tc>
           <w:tcPr>
             <w:tcW w:w="5760" w:type="dxa"/>
             <w:tcBorders>
               <w:top w:val="nil"/>
-              <w:left w:val="single" w:sz="4" w:space="0" w:color="auto"/>
-              <w:bottom w:val="single" w:sz="4" w:space="0" w:color="auto"/>
-              <w:right w:val="single" w:sz="4" w:space="0" w:color="auto"/>
+              <w:left w:val="single" w:color="auto" w:sz="4" w:space="0"/>
+              <w:bottom w:val="single" w:color="auto" w:sz="4" w:space="0"/>
+              <w:right w:val="single" w:color="auto" w:sz="4" w:space="0"/>
             </w:tcBorders>
             <w:noWrap/>
             <w:vAlign w:val="bottom"/>
-            <w:hideMark/>
           </w:tcPr>
           <w:p>
             <w:pPr>
@@ -4331,7 +4198,7 @@
               <w:autoSpaceDE w:val="0"/>
               <w:spacing w:line="256" w:lineRule="auto"/>
               <w:rPr>
-                <w:rFonts w:ascii="Arial" w:eastAsia="Times New Roman" w:hAnsi="Arial" w:cs="Arial"/>
+                <w:rFonts w:ascii="Arial" w:hAnsi="Arial" w:eastAsia="Times New Roman" w:cs="Arial"/>
                 <w:b/>
                 <w:bCs/>
                 <w:color w:val="000000"/>
@@ -4343,7 +4210,7 @@
             </w:pPr>
             <w:r>
               <w:rPr>
-                <w:rFonts w:ascii="Arial" w:eastAsia="Times New Roman" w:hAnsi="Arial" w:cs="Arial"/>
+                <w:rFonts w:ascii="Arial" w:hAnsi="Arial" w:eastAsia="Times New Roman" w:cs="Arial"/>
                 <w:b/>
                 <w:bCs/>
                 <w:color w:val="000000"/>
@@ -4362,17 +4229,16 @@
             <w:tcBorders>
               <w:top w:val="nil"/>
               <w:left w:val="nil"/>
-              <w:bottom w:val="single" w:sz="4" w:space="0" w:color="auto"/>
-              <w:right w:val="single" w:sz="4" w:space="0" w:color="auto"/>
+              <w:bottom w:val="single" w:color="auto" w:sz="4" w:space="0"/>
+              <w:right w:val="single" w:color="auto" w:sz="4" w:space="0"/>
             </w:tcBorders>
             <w:noWrap/>
             <w:vAlign w:val="bottom"/>
-            <w:hideMark/>
-          </w:tcPr>
-          <w:p>
-            <w:pPr>
-              <w:rPr>
-                <w:rFonts w:ascii="Arial" w:eastAsia="Times New Roman" w:hAnsi="Arial" w:cs="Arial"/>
+          </w:tcPr>
+          <w:p>
+            <w:pPr>
+              <w:rPr>
+                <w:rFonts w:ascii="Arial" w:hAnsi="Arial" w:eastAsia="Times New Roman" w:cs="Arial"/>
                 <w:b/>
                 <w:bCs/>
                 <w:color w:val="000000"/>
@@ -4386,21 +4252,28 @@
         </w:tc>
       </w:tr>
       <w:tr>
+        <w:tblPrEx>
+          <w:tblCellMar>
+            <w:top w:w="0" w:type="dxa"/>
+            <w:left w:w="70" w:type="dxa"/>
+            <w:bottom w:w="0" w:type="dxa"/>
+            <w:right w:w="70" w:type="dxa"/>
+          </w:tblCellMar>
+        </w:tblPrEx>
         <w:trPr>
-          <w:trHeight w:val="300"/>
+          <w:trHeight w:val="300" w:hRule="atLeast"/>
         </w:trPr>
         <w:tc>
           <w:tcPr>
             <w:tcW w:w="5760" w:type="dxa"/>
             <w:tcBorders>
               <w:top w:val="nil"/>
-              <w:left w:val="single" w:sz="4" w:space="0" w:color="auto"/>
-              <w:bottom w:val="single" w:sz="4" w:space="0" w:color="auto"/>
-              <w:right w:val="single" w:sz="4" w:space="0" w:color="auto"/>
+              <w:left w:val="single" w:color="auto" w:sz="4" w:space="0"/>
+              <w:bottom w:val="single" w:color="auto" w:sz="4" w:space="0"/>
+              <w:right w:val="single" w:color="auto" w:sz="4" w:space="0"/>
             </w:tcBorders>
             <w:noWrap/>
             <w:vAlign w:val="bottom"/>
-            <w:hideMark/>
           </w:tcPr>
           <w:p>
             <w:pPr>
@@ -4408,7 +4281,7 @@
               <w:autoSpaceDE w:val="0"/>
               <w:spacing w:line="256" w:lineRule="auto"/>
               <w:rPr>
-                <w:rFonts w:ascii="Arial" w:eastAsia="Times New Roman" w:hAnsi="Arial" w:cs="Arial"/>
+                <w:rFonts w:ascii="Arial" w:hAnsi="Arial" w:eastAsia="Times New Roman" w:cs="Arial"/>
                 <w:b/>
                 <w:bCs/>
                 <w:color w:val="000000"/>
@@ -4420,7 +4293,7 @@
             </w:pPr>
             <w:r>
               <w:rPr>
-                <w:rFonts w:ascii="Arial" w:eastAsia="Times New Roman" w:hAnsi="Arial" w:cs="Arial"/>
+                <w:rFonts w:ascii="Arial" w:hAnsi="Arial" w:eastAsia="Times New Roman" w:cs="Arial"/>
                 <w:b/>
                 <w:bCs/>
                 <w:color w:val="000000"/>
@@ -4439,12 +4312,11 @@
             <w:tcBorders>
               <w:top w:val="nil"/>
               <w:left w:val="nil"/>
-              <w:bottom w:val="single" w:sz="4" w:space="0" w:color="auto"/>
-              <w:right w:val="single" w:sz="4" w:space="0" w:color="auto"/>
+              <w:bottom w:val="single" w:color="auto" w:sz="4" w:space="0"/>
+              <w:right w:val="single" w:color="auto" w:sz="4" w:space="0"/>
             </w:tcBorders>
             <w:noWrap/>
             <w:vAlign w:val="bottom"/>
-            <w:hideMark/>
           </w:tcPr>
           <w:p>
             <w:pPr>
@@ -4452,7 +4324,7 @@
               <w:autoSpaceDE w:val="0"/>
               <w:spacing w:line="256" w:lineRule="auto"/>
               <w:rPr>
-                <w:rFonts w:ascii="Arial" w:eastAsia="Times New Roman" w:hAnsi="Arial" w:cs="Arial"/>
+                <w:rFonts w:ascii="Arial" w:hAnsi="Arial" w:eastAsia="Times New Roman" w:cs="Arial"/>
                 <w:b/>
                 <w:color w:val="000000"/>
                 <w:kern w:val="0"/>
@@ -4463,7 +4335,7 @@
             </w:pPr>
             <w:r>
               <w:rPr>
-                <w:rFonts w:ascii="Arial" w:eastAsia="Times New Roman" w:hAnsi="Arial" w:cs="Arial"/>
+                <w:rFonts w:ascii="Arial" w:hAnsi="Arial" w:eastAsia="Times New Roman" w:cs="Arial"/>
                 <w:b/>
                 <w:color w:val="000000"/>
                 <w:kern w:val="0"/>
@@ -4479,37 +4351,37 @@
     </w:tbl>
     <w:p>
       <w:pPr>
-        <w:pStyle w:val="Textbody"/>
-        <w:spacing w:line="360" w:lineRule="auto"/>
-        <w:jc w:val="both"/>
-        <w:rPr>
-          <w:rFonts w:ascii="Arial" w:hAnsi="Arial" w:cs="Arial"/>
-        </w:rPr>
-      </w:pPr>
-    </w:p>
-    <w:p>
-      <w:pPr>
-        <w:pStyle w:val="Textbody"/>
-        <w:spacing w:line="360" w:lineRule="auto"/>
-        <w:jc w:val="both"/>
-        <w:rPr>
-          <w:rFonts w:ascii="Arial" w:hAnsi="Arial" w:cs="Arial"/>
-        </w:rPr>
-      </w:pPr>
-    </w:p>
-    <w:p>
-      <w:pPr>
-        <w:pStyle w:val="Textbody"/>
-        <w:spacing w:line="360" w:lineRule="auto"/>
-        <w:jc w:val="both"/>
-        <w:rPr>
-          <w:rFonts w:ascii="Arial" w:hAnsi="Arial" w:cs="Arial"/>
-        </w:rPr>
-      </w:pPr>
-    </w:p>
-    <w:p>
-      <w:pPr>
-        <w:pStyle w:val="Textbody"/>
+        <w:pStyle w:val="8"/>
+        <w:spacing w:line="360" w:lineRule="auto"/>
+        <w:jc w:val="both"/>
+        <w:rPr>
+          <w:rFonts w:ascii="Arial" w:hAnsi="Arial" w:cs="Arial"/>
+        </w:rPr>
+      </w:pPr>
+    </w:p>
+    <w:p>
+      <w:pPr>
+        <w:pStyle w:val="8"/>
+        <w:spacing w:line="360" w:lineRule="auto"/>
+        <w:jc w:val="both"/>
+        <w:rPr>
+          <w:rFonts w:ascii="Arial" w:hAnsi="Arial" w:cs="Arial"/>
+        </w:rPr>
+      </w:pPr>
+    </w:p>
+    <w:p>
+      <w:pPr>
+        <w:pStyle w:val="8"/>
+        <w:spacing w:line="360" w:lineRule="auto"/>
+        <w:jc w:val="both"/>
+        <w:rPr>
+          <w:rFonts w:ascii="Arial" w:hAnsi="Arial" w:cs="Arial"/>
+        </w:rPr>
+      </w:pPr>
+    </w:p>
+    <w:p>
+      <w:pPr>
+        <w:pStyle w:val="8"/>
         <w:spacing w:line="360" w:lineRule="auto"/>
         <w:jc w:val="center"/>
         <w:rPr>
@@ -4528,25 +4400,15 @@
           <w:sz w:val="32"/>
           <w:szCs w:val="32"/>
         </w:rPr>
-        <w:t>Bibliografía</w:t>
-      </w:r>
-      <w:r>
-        <w:rPr>
-          <w:rFonts w:ascii="Arial" w:hAnsi="Arial" w:cs="Arial"/>
-          <w:b/>
-          <w:bCs/>
-          <w:sz w:val="32"/>
-          <w:szCs w:val="32"/>
-        </w:rPr>
-        <w:t xml:space="preserve"> (Ejemplo)</w:t>
-      </w:r>
-    </w:p>
-    <w:p>
-      <w:pPr>
-        <w:pStyle w:val="Textbody"/>
+        <w:t>Bibliografía (Ejemplo)</w:t>
+      </w:r>
+    </w:p>
+    <w:p>
+      <w:pPr>
+        <w:pStyle w:val="8"/>
         <w:numPr>
           <w:ilvl w:val="0"/>
-          <w:numId w:val="5"/>
+          <w:numId w:val="6"/>
         </w:numPr>
         <w:spacing w:line="360" w:lineRule="auto"/>
         <w:jc w:val="both"/>
@@ -4563,10 +4425,10 @@
     </w:p>
     <w:p>
       <w:pPr>
-        <w:pStyle w:val="Textbody"/>
+        <w:pStyle w:val="8"/>
         <w:numPr>
           <w:ilvl w:val="0"/>
-          <w:numId w:val="5"/>
+          <w:numId w:val="6"/>
         </w:numPr>
         <w:spacing w:line="360" w:lineRule="auto"/>
         <w:jc w:val="both"/>
@@ -4583,26 +4445,32 @@
     </w:p>
     <w:p/>
     <w:sectPr>
-      <w:pgSz w:w="11906" w:h="16838" w:code="9"/>
+      <w:pgSz w:w="11906" w:h="16838"/>
       <w:pgMar w:top="1418" w:right="1418" w:bottom="1418" w:left="1418" w:header="709" w:footer="709" w:gutter="0"/>
-      <w:cols w:space="708"/>
-      <w:docGrid w:linePitch="360"/>
+      <w:cols w:space="708" w:num="1"/>
+      <w:docGrid w:linePitch="360" w:charSpace="0"/>
     </w:sectPr>
   </w:body>
 </w:document>
 </file>
 
 <file path=word/endnotes.xml><?xml version="1.0" encoding="utf-8"?>
-<w:endnotes xmlns:wpc="http://schemas.microsoft.com/office/word/2010/wordprocessingCanvas" xmlns:cx="http://schemas.microsoft.com/office/drawing/2014/chartex" xmlns:cx1="http://schemas.microsoft.com/office/drawing/2015/9/8/chartex" xmlns:mc="http://schemas.openxmlformats.org/markup-compatibility/2006" xmlns:o="urn:schemas-microsoft-com:office:office" xmlns:r="http://schemas.openxmlformats.org/officeDocument/2006/relationships" xmlns:m="http://schemas.openxmlformats.org/officeDocument/2006/math" xmlns:v="urn:schemas-microsoft-com:vml" xmlns:wp14="http://schemas.microsoft.com/office/word/2010/wordprocessingDrawing" xmlns:wp="http://schemas.openxmlformats.org/drawingml/2006/wordprocessingDrawing" xmlns:w10="urn:schemas-microsoft-com:office:word" xmlns:w="http://schemas.openxmlformats.org/wordprocessingml/2006/main" xmlns:w14="http://schemas.microsoft.com/office/word/2010/wordml" xmlns:w15="http://schemas.microsoft.com/office/word/2012/wordml" xmlns:w16se="http://schemas.microsoft.com/office/word/2015/wordml/symex" xmlns:wpg="http://schemas.microsoft.com/office/word/2010/wordprocessingGroup" xmlns:wpi="http://schemas.microsoft.com/office/word/2010/wordprocessingInk" xmlns:wne="http://schemas.microsoft.com/office/word/2006/wordml" xmlns:wps="http://schemas.microsoft.com/office/word/2010/wordprocessingShape" mc:Ignorable="w14 w15 w16se wp14">
-  <w:endnote w:type="separator" w:id="-1">
-    <w:p>
+<w:endnotes xmlns:wpc="http://schemas.microsoft.com/office/word/2010/wordprocessingCanvas" xmlns:mc="http://schemas.openxmlformats.org/markup-compatibility/2006" xmlns:o="urn:schemas-microsoft-com:office:office" xmlns:r="http://schemas.openxmlformats.org/officeDocument/2006/relationships" xmlns:m="http://schemas.openxmlformats.org/officeDocument/2006/math" xmlns:v="urn:schemas-microsoft-com:vml" xmlns:wp14="http://schemas.microsoft.com/office/word/2010/wordprocessingDrawing" xmlns:wp="http://schemas.openxmlformats.org/drawingml/2006/wordprocessingDrawing" xmlns:w="http://schemas.openxmlformats.org/wordprocessingml/2006/main" xmlns:w14="http://schemas.microsoft.com/office/word/2010/wordml" xmlns:w15="http://schemas.microsoft.com/office/word/2012/wordml" xmlns:w10="urn:schemas-microsoft-com:office:word" xmlns:wpg="http://schemas.microsoft.com/office/word/2010/wordprocessingGroup" xmlns:wpi="http://schemas.microsoft.com/office/word/2010/wordprocessingInk" xmlns:wne="http://schemas.microsoft.com/office/word/2006/wordml" xmlns:wps="http://schemas.microsoft.com/office/word/2010/wordprocessingShape" xmlns:wpsCustomData="http://www.wps.cn/officeDocument/2013/wpsCustomData" mc:Ignorable="w14 w15 wp14">
+  <w:endnote w:type="separator" w:id="0">
+    <w:p>
+      <w:pPr>
+        <w:spacing w:line="240" w:lineRule="auto"/>
+      </w:pPr>
       <w:r>
         <w:separator/>
       </w:r>
     </w:p>
   </w:endnote>
-  <w:endnote w:type="continuationSeparator" w:id="0">
-    <w:p>
+  <w:endnote w:type="continuationSeparator" w:id="1">
+    <w:p>
+      <w:pPr>
+        <w:spacing w:line="240" w:lineRule="auto"/>
+      </w:pPr>
       <w:r>
         <w:continuationSeparator/>
       </w:r>
@@ -4612,16 +4480,22 @@
 </file>
 
 <file path=word/footnotes.xml><?xml version="1.0" encoding="utf-8"?>
-<w:footnotes xmlns:wpc="http://schemas.microsoft.com/office/word/2010/wordprocessingCanvas" xmlns:cx="http://schemas.microsoft.com/office/drawing/2014/chartex" xmlns:cx1="http://schemas.microsoft.com/office/drawing/2015/9/8/chartex" xmlns:mc="http://schemas.openxmlformats.org/markup-compatibility/2006" xmlns:o="urn:schemas-microsoft-com:office:office" xmlns:r="http://schemas.openxmlformats.org/officeDocument/2006/relationships" xmlns:m="http://schemas.openxmlformats.org/officeDocument/2006/math" xmlns:v="urn:schemas-microsoft-com:vml" xmlns:wp14="http://schemas.microsoft.com/office/word/2010/wordprocessingDrawing" xmlns:wp="http://schemas.openxmlformats.org/drawingml/2006/wordprocessingDrawing" xmlns:w10="urn:schemas-microsoft-com:office:word" xmlns:w="http://schemas.openxmlformats.org/wordprocessingml/2006/main" xmlns:w14="http://schemas.microsoft.com/office/word/2010/wordml" xmlns:w15="http://schemas.microsoft.com/office/word/2012/wordml" xmlns:w16se="http://schemas.microsoft.com/office/word/2015/wordml/symex" xmlns:wpg="http://schemas.microsoft.com/office/word/2010/wordprocessingGroup" xmlns:wpi="http://schemas.microsoft.com/office/word/2010/wordprocessingInk" xmlns:wne="http://schemas.microsoft.com/office/word/2006/wordml" xmlns:wps="http://schemas.microsoft.com/office/word/2010/wordprocessingShape" mc:Ignorable="w14 w15 w16se wp14">
-  <w:footnote w:type="separator" w:id="-1">
-    <w:p>
+<w:footnotes xmlns:wpc="http://schemas.microsoft.com/office/word/2010/wordprocessingCanvas" xmlns:mc="http://schemas.openxmlformats.org/markup-compatibility/2006" xmlns:o="urn:schemas-microsoft-com:office:office" xmlns:r="http://schemas.openxmlformats.org/officeDocument/2006/relationships" xmlns:m="http://schemas.openxmlformats.org/officeDocument/2006/math" xmlns:v="urn:schemas-microsoft-com:vml" xmlns:wp14="http://schemas.microsoft.com/office/word/2010/wordprocessingDrawing" xmlns:wp="http://schemas.openxmlformats.org/drawingml/2006/wordprocessingDrawing" xmlns:w="http://schemas.openxmlformats.org/wordprocessingml/2006/main" xmlns:w14="http://schemas.microsoft.com/office/word/2010/wordml" xmlns:w15="http://schemas.microsoft.com/office/word/2012/wordml" xmlns:w10="urn:schemas-microsoft-com:office:word" xmlns:wpg="http://schemas.microsoft.com/office/word/2010/wordprocessingGroup" xmlns:wpi="http://schemas.microsoft.com/office/word/2010/wordprocessingInk" xmlns:wne="http://schemas.microsoft.com/office/word/2006/wordml" xmlns:wps="http://schemas.microsoft.com/office/word/2010/wordprocessingShape" xmlns:wpsCustomData="http://www.wps.cn/officeDocument/2013/wpsCustomData" mc:Ignorable="w14 w15 wp14">
+  <w:footnote w:type="separator" w:id="0">
+    <w:p>
+      <w:pPr>
+        <w:spacing w:before="0" w:after="0" w:line="240" w:lineRule="auto"/>
+      </w:pPr>
       <w:r>
         <w:separator/>
       </w:r>
     </w:p>
   </w:footnote>
-  <w:footnote w:type="continuationSeparator" w:id="0">
-    <w:p>
+  <w:footnote w:type="continuationSeparator" w:id="1">
+    <w:p>
+      <w:pPr>
+        <w:spacing w:before="0" w:after="0" w:line="240" w:lineRule="auto"/>
+      </w:pPr>
       <w:r>
         <w:continuationSeparator/>
       </w:r>
@@ -4631,103 +4505,13 @@
 </file>
 
 <file path=word/numbering.xml><?xml version="1.0" encoding="utf-8"?>
-<w:numbering xmlns:wpc="http://schemas.microsoft.com/office/word/2010/wordprocessingCanvas" xmlns:cx="http://schemas.microsoft.com/office/drawing/2014/chartex" xmlns:cx1="http://schemas.microsoft.com/office/drawing/2015/9/8/chartex" xmlns:mc="http://schemas.openxmlformats.org/markup-compatibility/2006" xmlns:o="urn:schemas-microsoft-com:office:office" xmlns:r="http://schemas.openxmlformats.org/officeDocument/2006/relationships" xmlns:m="http://schemas.openxmlformats.org/officeDocument/2006/math" xmlns:v="urn:schemas-microsoft-com:vml" xmlns:wp14="http://schemas.microsoft.com/office/word/2010/wordprocessingDrawing" xmlns:wp="http://schemas.openxmlformats.org/drawingml/2006/wordprocessingDrawing" xmlns:w10="urn:schemas-microsoft-com:office:word" xmlns:w="http://schemas.openxmlformats.org/wordprocessingml/2006/main" xmlns:w14="http://schemas.microsoft.com/office/word/2010/wordml" xmlns:w15="http://schemas.microsoft.com/office/word/2012/wordml" xmlns:w16se="http://schemas.microsoft.com/office/word/2015/wordml/symex" xmlns:wpg="http://schemas.microsoft.com/office/word/2010/wordprocessingGroup" xmlns:wpi="http://schemas.microsoft.com/office/word/2010/wordprocessingInk" xmlns:wne="http://schemas.microsoft.com/office/word/2006/wordml" xmlns:wps="http://schemas.microsoft.com/office/word/2010/wordprocessingShape" mc:Ignorable="w14 w15 w16se wp14">
-  <w:abstractNum w:abstractNumId="0" w15:restartNumberingAfterBreak="0">
-    <w:nsid w:val="06F63EF8"/>
-    <w:multiLevelType w:val="hybridMultilevel"/>
-    <w:tmpl w:val="491A00B6"/>
-    <w:lvl w:ilvl="0" w:tplc="20CA4BA4">
-      <w:start w:val="1"/>
-      <w:numFmt w:val="decimal"/>
-      <w:lvlText w:val="%1."/>
-      <w:lvlJc w:val="left"/>
-      <w:pPr>
-        <w:ind w:left="720" w:hanging="360"/>
-      </w:pPr>
-      <w:rPr>
-        <w:rFonts w:ascii="Arial" w:hAnsi="Arial" w:cs="Arial" w:hint="default"/>
-        <w:b/>
-        <w:sz w:val="32"/>
-      </w:rPr>
-    </w:lvl>
-    <w:lvl w:ilvl="1" w:tplc="3C0A0019" w:tentative="1">
-      <w:start w:val="1"/>
-      <w:numFmt w:val="lowerLetter"/>
-      <w:lvlText w:val="%2."/>
-      <w:lvlJc w:val="left"/>
-      <w:pPr>
-        <w:ind w:left="1440" w:hanging="360"/>
-      </w:pPr>
-    </w:lvl>
-    <w:lvl w:ilvl="2" w:tplc="3C0A001B" w:tentative="1">
-      <w:start w:val="1"/>
-      <w:numFmt w:val="lowerRoman"/>
-      <w:lvlText w:val="%3."/>
-      <w:lvlJc w:val="right"/>
-      <w:pPr>
-        <w:ind w:left="2160" w:hanging="180"/>
-      </w:pPr>
-    </w:lvl>
-    <w:lvl w:ilvl="3" w:tplc="3C0A000F" w:tentative="1">
-      <w:start w:val="1"/>
-      <w:numFmt w:val="decimal"/>
-      <w:lvlText w:val="%4."/>
-      <w:lvlJc w:val="left"/>
-      <w:pPr>
-        <w:ind w:left="2880" w:hanging="360"/>
-      </w:pPr>
-    </w:lvl>
-    <w:lvl w:ilvl="4" w:tplc="3C0A0019" w:tentative="1">
-      <w:start w:val="1"/>
-      <w:numFmt w:val="lowerLetter"/>
-      <w:lvlText w:val="%5."/>
-      <w:lvlJc w:val="left"/>
-      <w:pPr>
-        <w:ind w:left="3600" w:hanging="360"/>
-      </w:pPr>
-    </w:lvl>
-    <w:lvl w:ilvl="5" w:tplc="3C0A001B" w:tentative="1">
-      <w:start w:val="1"/>
-      <w:numFmt w:val="lowerRoman"/>
-      <w:lvlText w:val="%6."/>
-      <w:lvlJc w:val="right"/>
-      <w:pPr>
-        <w:ind w:left="4320" w:hanging="180"/>
-      </w:pPr>
-    </w:lvl>
-    <w:lvl w:ilvl="6" w:tplc="3C0A000F" w:tentative="1">
-      <w:start w:val="1"/>
-      <w:numFmt w:val="decimal"/>
-      <w:lvlText w:val="%7."/>
-      <w:lvlJc w:val="left"/>
-      <w:pPr>
-        <w:ind w:left="5040" w:hanging="360"/>
-      </w:pPr>
-    </w:lvl>
-    <w:lvl w:ilvl="7" w:tplc="3C0A0019" w:tentative="1">
-      <w:start w:val="1"/>
-      <w:numFmt w:val="lowerLetter"/>
-      <w:lvlText w:val="%8."/>
-      <w:lvlJc w:val="left"/>
-      <w:pPr>
-        <w:ind w:left="5760" w:hanging="360"/>
-      </w:pPr>
-    </w:lvl>
-    <w:lvl w:ilvl="8" w:tplc="3C0A001B" w:tentative="1">
-      <w:start w:val="1"/>
-      <w:numFmt w:val="lowerRoman"/>
-      <w:lvlText w:val="%9."/>
-      <w:lvlJc w:val="right"/>
-      <w:pPr>
-        <w:ind w:left="6480" w:hanging="180"/>
-      </w:pPr>
-    </w:lvl>
-  </w:abstractNum>
-  <w:abstractNum w:abstractNumId="1" w15:restartNumberingAfterBreak="0">
+<w:numbering xmlns:wpc="http://schemas.microsoft.com/office/word/2010/wordprocessingCanvas" xmlns:mc="http://schemas.openxmlformats.org/markup-compatibility/2006" xmlns:o="urn:schemas-microsoft-com:office:office" xmlns:r="http://schemas.openxmlformats.org/officeDocument/2006/relationships" xmlns:m="http://schemas.openxmlformats.org/officeDocument/2006/math" xmlns:v="urn:schemas-microsoft-com:vml" xmlns:wp14="http://schemas.microsoft.com/office/word/2010/wordprocessingDrawing" xmlns:wp="http://schemas.openxmlformats.org/drawingml/2006/wordprocessingDrawing" xmlns:w10="urn:schemas-microsoft-com:office:word" xmlns:w="http://schemas.openxmlformats.org/wordprocessingml/2006/main" xmlns:w14="http://schemas.microsoft.com/office/word/2010/wordml" xmlns:wpg="http://schemas.microsoft.com/office/word/2010/wordprocessingGroup" xmlns:wpi="http://schemas.microsoft.com/office/word/2010/wordprocessingInk" xmlns:wne="http://schemas.microsoft.com/office/word/2006/wordml" xmlns:wps="http://schemas.microsoft.com/office/word/2010/wordprocessingShape" xmlns:wpsCustomData="http://www.wps.cn/officeDocument/2013/wpsCustomData" mc:Ignorable="w14 wp14">
+  <w:abstractNum w:abstractNumId="0">
     <w:nsid w:val="240E6A74"/>
     <w:multiLevelType w:val="multilevel"/>
-    <w:tmpl w:val="6316C42A"/>
-    <w:lvl w:ilvl="0">
+    <w:tmpl w:val="240E6A74"/>
+    <w:lvl w:ilvl="0" w:tentative="0">
+      <w:start w:val="0"/>
       <w:numFmt w:val="bullet"/>
       <w:lvlText w:val=""/>
       <w:lvlJc w:val="left"/>
@@ -4738,7 +4522,8 @@
         <w:rFonts w:ascii="Symbol" w:hAnsi="Symbol"/>
       </w:rPr>
     </w:lvl>
-    <w:lvl w:ilvl="1">
+    <w:lvl w:ilvl="1" w:tentative="0">
+      <w:start w:val="0"/>
       <w:numFmt w:val="bullet"/>
       <w:lvlText w:val="o"/>
       <w:lvlJc w:val="left"/>
@@ -4749,7 +4534,8 @@
         <w:rFonts w:ascii="Courier New" w:hAnsi="Courier New" w:cs="Courier New"/>
       </w:rPr>
     </w:lvl>
-    <w:lvl w:ilvl="2">
+    <w:lvl w:ilvl="2" w:tentative="0">
+      <w:start w:val="0"/>
       <w:numFmt w:val="bullet"/>
       <w:lvlText w:val=""/>
       <w:lvlJc w:val="left"/>
@@ -4760,7 +4546,8 @@
         <w:rFonts w:ascii="Wingdings" w:hAnsi="Wingdings"/>
       </w:rPr>
     </w:lvl>
-    <w:lvl w:ilvl="3">
+    <w:lvl w:ilvl="3" w:tentative="0">
+      <w:start w:val="0"/>
       <w:numFmt w:val="bullet"/>
       <w:lvlText w:val=""/>
       <w:lvlJc w:val="left"/>
@@ -4771,7 +4558,8 @@
         <w:rFonts w:ascii="Symbol" w:hAnsi="Symbol"/>
       </w:rPr>
     </w:lvl>
-    <w:lvl w:ilvl="4">
+    <w:lvl w:ilvl="4" w:tentative="0">
+      <w:start w:val="0"/>
       <w:numFmt w:val="bullet"/>
       <w:lvlText w:val="o"/>
       <w:lvlJc w:val="left"/>
@@ -4782,7 +4570,8 @@
         <w:rFonts w:ascii="Courier New" w:hAnsi="Courier New" w:cs="Courier New"/>
       </w:rPr>
     </w:lvl>
-    <w:lvl w:ilvl="5">
+    <w:lvl w:ilvl="5" w:tentative="0">
+      <w:start w:val="0"/>
       <w:numFmt w:val="bullet"/>
       <w:lvlText w:val=""/>
       <w:lvlJc w:val="left"/>
@@ -4793,7 +4582,8 @@
         <w:rFonts w:ascii="Wingdings" w:hAnsi="Wingdings"/>
       </w:rPr>
     </w:lvl>
-    <w:lvl w:ilvl="6">
+    <w:lvl w:ilvl="6" w:tentative="0">
+      <w:start w:val="0"/>
       <w:numFmt w:val="bullet"/>
       <w:lvlText w:val=""/>
       <w:lvlJc w:val="left"/>
@@ -4804,7 +4594,8 @@
         <w:rFonts w:ascii="Symbol" w:hAnsi="Symbol"/>
       </w:rPr>
     </w:lvl>
-    <w:lvl w:ilvl="7">
+    <w:lvl w:ilvl="7" w:tentative="0">
+      <w:start w:val="0"/>
       <w:numFmt w:val="bullet"/>
       <w:lvlText w:val="o"/>
       <w:lvlJc w:val="left"/>
@@ -4815,7 +4606,8 @@
         <w:rFonts w:ascii="Courier New" w:hAnsi="Courier New" w:cs="Courier New"/>
       </w:rPr>
     </w:lvl>
-    <w:lvl w:ilvl="8">
+    <w:lvl w:ilvl="8" w:tentative="0">
+      <w:start w:val="0"/>
       <w:numFmt w:val="bullet"/>
       <w:lvlText w:val=""/>
       <w:lvlJc w:val="left"/>
@@ -4827,11 +4619,12 @@
       </w:rPr>
     </w:lvl>
   </w:abstractNum>
-  <w:abstractNum w:abstractNumId="2" w15:restartNumberingAfterBreak="0">
+  <w:abstractNum w:abstractNumId="1">
     <w:nsid w:val="33532223"/>
     <w:multiLevelType w:val="multilevel"/>
-    <w:tmpl w:val="A85439E6"/>
-    <w:lvl w:ilvl="0">
+    <w:tmpl w:val="33532223"/>
+    <w:lvl w:ilvl="0" w:tentative="0">
+      <w:start w:val="0"/>
       <w:numFmt w:val="bullet"/>
       <w:lvlText w:val=""/>
       <w:lvlJc w:val="left"/>
@@ -4842,7 +4635,8 @@
         <w:rFonts w:ascii="Symbol" w:hAnsi="Symbol"/>
       </w:rPr>
     </w:lvl>
-    <w:lvl w:ilvl="1">
+    <w:lvl w:ilvl="1" w:tentative="0">
+      <w:start w:val="0"/>
       <w:numFmt w:val="bullet"/>
       <w:lvlText w:val="o"/>
       <w:lvlJc w:val="left"/>
@@ -4853,7 +4647,8 @@
         <w:rFonts w:ascii="Courier New" w:hAnsi="Courier New" w:cs="Courier New"/>
       </w:rPr>
     </w:lvl>
-    <w:lvl w:ilvl="2">
+    <w:lvl w:ilvl="2" w:tentative="0">
+      <w:start w:val="0"/>
       <w:numFmt w:val="bullet"/>
       <w:lvlText w:val=""/>
       <w:lvlJc w:val="left"/>
@@ -4864,7 +4659,8 @@
         <w:rFonts w:ascii="Wingdings" w:hAnsi="Wingdings"/>
       </w:rPr>
     </w:lvl>
-    <w:lvl w:ilvl="3">
+    <w:lvl w:ilvl="3" w:tentative="0">
+      <w:start w:val="0"/>
       <w:numFmt w:val="bullet"/>
       <w:lvlText w:val=""/>
       <w:lvlJc w:val="left"/>
@@ -4875,7 +4671,8 @@
         <w:rFonts w:ascii="Symbol" w:hAnsi="Symbol"/>
       </w:rPr>
     </w:lvl>
-    <w:lvl w:ilvl="4">
+    <w:lvl w:ilvl="4" w:tentative="0">
+      <w:start w:val="0"/>
       <w:numFmt w:val="bullet"/>
       <w:lvlText w:val="o"/>
       <w:lvlJc w:val="left"/>
@@ -4886,7 +4683,8 @@
         <w:rFonts w:ascii="Courier New" w:hAnsi="Courier New" w:cs="Courier New"/>
       </w:rPr>
     </w:lvl>
-    <w:lvl w:ilvl="5">
+    <w:lvl w:ilvl="5" w:tentative="0">
+      <w:start w:val="0"/>
       <w:numFmt w:val="bullet"/>
       <w:lvlText w:val=""/>
       <w:lvlJc w:val="left"/>
@@ -4897,7 +4695,8 @@
         <w:rFonts w:ascii="Wingdings" w:hAnsi="Wingdings"/>
       </w:rPr>
     </w:lvl>
-    <w:lvl w:ilvl="6">
+    <w:lvl w:ilvl="6" w:tentative="0">
+      <w:start w:val="0"/>
       <w:numFmt w:val="bullet"/>
       <w:lvlText w:val=""/>
       <w:lvlJc w:val="left"/>
@@ -4908,7 +4707,8 @@
         <w:rFonts w:ascii="Symbol" w:hAnsi="Symbol"/>
       </w:rPr>
     </w:lvl>
-    <w:lvl w:ilvl="7">
+    <w:lvl w:ilvl="7" w:tentative="0">
+      <w:start w:val="0"/>
       <w:numFmt w:val="bullet"/>
       <w:lvlText w:val="o"/>
       <w:lvlJc w:val="left"/>
@@ -4919,7 +4719,8 @@
         <w:rFonts w:ascii="Courier New" w:hAnsi="Courier New" w:cs="Courier New"/>
       </w:rPr>
     </w:lvl>
-    <w:lvl w:ilvl="8">
+    <w:lvl w:ilvl="8" w:tentative="0">
+      <w:start w:val="0"/>
       <w:numFmt w:val="bullet"/>
       <w:lvlText w:val=""/>
       <w:lvlJc w:val="left"/>
@@ -4931,11 +4732,11 @@
       </w:rPr>
     </w:lvl>
   </w:abstractNum>
-  <w:abstractNum w:abstractNumId="3" w15:restartNumberingAfterBreak="0">
+  <w:abstractNum w:abstractNumId="2">
     <w:nsid w:val="51DB179B"/>
-    <w:multiLevelType w:val="hybridMultilevel"/>
-    <w:tmpl w:val="9026ACD4"/>
-    <w:lvl w:ilvl="0" w:tplc="3C0A0001">
+    <w:multiLevelType w:val="multilevel"/>
+    <w:tmpl w:val="51DB179B"/>
+    <w:lvl w:ilvl="0" w:tentative="0">
       <w:start w:val="1"/>
       <w:numFmt w:val="bullet"/>
       <w:lvlText w:val=""/>
@@ -4944,10 +4745,10 @@
         <w:ind w:left="360" w:hanging="360"/>
       </w:pPr>
       <w:rPr>
-        <w:rFonts w:ascii="Symbol" w:hAnsi="Symbol" w:hint="default"/>
+        <w:rFonts w:hint="default" w:ascii="Symbol" w:hAnsi="Symbol"/>
       </w:rPr>
     </w:lvl>
-    <w:lvl w:ilvl="1" w:tplc="3C0A0003" w:tentative="1">
+    <w:lvl w:ilvl="1" w:tentative="0">
       <w:start w:val="1"/>
       <w:numFmt w:val="bullet"/>
       <w:lvlText w:val="o"/>
@@ -4956,10 +4757,10 @@
         <w:ind w:left="1080" w:hanging="360"/>
       </w:pPr>
       <w:rPr>
-        <w:rFonts w:ascii="Courier New" w:hAnsi="Courier New" w:cs="Courier New" w:hint="default"/>
+        <w:rFonts w:hint="default" w:ascii="Courier New" w:hAnsi="Courier New" w:cs="Courier New"/>
       </w:rPr>
     </w:lvl>
-    <w:lvl w:ilvl="2" w:tplc="3C0A0005" w:tentative="1">
+    <w:lvl w:ilvl="2" w:tentative="0">
       <w:start w:val="1"/>
       <w:numFmt w:val="bullet"/>
       <w:lvlText w:val=""/>
@@ -4968,10 +4769,10 @@
         <w:ind w:left="1800" w:hanging="360"/>
       </w:pPr>
       <w:rPr>
-        <w:rFonts w:ascii="Wingdings" w:hAnsi="Wingdings" w:hint="default"/>
+        <w:rFonts w:hint="default" w:ascii="Wingdings" w:hAnsi="Wingdings"/>
       </w:rPr>
     </w:lvl>
-    <w:lvl w:ilvl="3" w:tplc="3C0A0001" w:tentative="1">
+    <w:lvl w:ilvl="3" w:tentative="0">
       <w:start w:val="1"/>
       <w:numFmt w:val="bullet"/>
       <w:lvlText w:val=""/>
@@ -4980,10 +4781,10 @@
         <w:ind w:left="2520" w:hanging="360"/>
       </w:pPr>
       <w:rPr>
-        <w:rFonts w:ascii="Symbol" w:hAnsi="Symbol" w:hint="default"/>
+        <w:rFonts w:hint="default" w:ascii="Symbol" w:hAnsi="Symbol"/>
       </w:rPr>
     </w:lvl>
-    <w:lvl w:ilvl="4" w:tplc="3C0A0003" w:tentative="1">
+    <w:lvl w:ilvl="4" w:tentative="0">
       <w:start w:val="1"/>
       <w:numFmt w:val="bullet"/>
       <w:lvlText w:val="o"/>
@@ -4992,10 +4793,10 @@
         <w:ind w:left="3240" w:hanging="360"/>
       </w:pPr>
       <w:rPr>
-        <w:rFonts w:ascii="Courier New" w:hAnsi="Courier New" w:cs="Courier New" w:hint="default"/>
+        <w:rFonts w:hint="default" w:ascii="Courier New" w:hAnsi="Courier New" w:cs="Courier New"/>
       </w:rPr>
     </w:lvl>
-    <w:lvl w:ilvl="5" w:tplc="3C0A0005" w:tentative="1">
+    <w:lvl w:ilvl="5" w:tentative="0">
       <w:start w:val="1"/>
       <w:numFmt w:val="bullet"/>
       <w:lvlText w:val=""/>
@@ -5004,10 +4805,10 @@
         <w:ind w:left="3960" w:hanging="360"/>
       </w:pPr>
       <w:rPr>
-        <w:rFonts w:ascii="Wingdings" w:hAnsi="Wingdings" w:hint="default"/>
+        <w:rFonts w:hint="default" w:ascii="Wingdings" w:hAnsi="Wingdings"/>
       </w:rPr>
     </w:lvl>
-    <w:lvl w:ilvl="6" w:tplc="3C0A0001" w:tentative="1">
+    <w:lvl w:ilvl="6" w:tentative="0">
       <w:start w:val="1"/>
       <w:numFmt w:val="bullet"/>
       <w:lvlText w:val=""/>
@@ -5016,10 +4817,10 @@
         <w:ind w:left="4680" w:hanging="360"/>
       </w:pPr>
       <w:rPr>
-        <w:rFonts w:ascii="Symbol" w:hAnsi="Symbol" w:hint="default"/>
+        <w:rFonts w:hint="default" w:ascii="Symbol" w:hAnsi="Symbol"/>
       </w:rPr>
     </w:lvl>
-    <w:lvl w:ilvl="7" w:tplc="3C0A0003" w:tentative="1">
+    <w:lvl w:ilvl="7" w:tentative="0">
       <w:start w:val="1"/>
       <w:numFmt w:val="bullet"/>
       <w:lvlText w:val="o"/>
@@ -5028,10 +4829,10 @@
         <w:ind w:left="5400" w:hanging="360"/>
       </w:pPr>
       <w:rPr>
-        <w:rFonts w:ascii="Courier New" w:hAnsi="Courier New" w:cs="Courier New" w:hint="default"/>
+        <w:rFonts w:hint="default" w:ascii="Courier New" w:hAnsi="Courier New" w:cs="Courier New"/>
       </w:rPr>
     </w:lvl>
-    <w:lvl w:ilvl="8" w:tplc="3C0A0005" w:tentative="1">
+    <w:lvl w:ilvl="8" w:tentative="0">
       <w:start w:val="1"/>
       <w:numFmt w:val="bullet"/>
       <w:lvlText w:val=""/>
@@ -5040,15 +4841,16 @@
         <w:ind w:left="6120" w:hanging="360"/>
       </w:pPr>
       <w:rPr>
-        <w:rFonts w:ascii="Wingdings" w:hAnsi="Wingdings" w:hint="default"/>
+        <w:rFonts w:hint="default" w:ascii="Wingdings" w:hAnsi="Wingdings"/>
       </w:rPr>
     </w:lvl>
   </w:abstractNum>
-  <w:abstractNum w:abstractNumId="4" w15:restartNumberingAfterBreak="0">
+  <w:abstractNum w:abstractNumId="3">
     <w:nsid w:val="59C47ED2"/>
     <w:multiLevelType w:val="multilevel"/>
-    <w:tmpl w:val="4028C036"/>
-    <w:lvl w:ilvl="0">
+    <w:tmpl w:val="59C47ED2"/>
+    <w:lvl w:ilvl="0" w:tentative="0">
+      <w:start w:val="0"/>
       <w:numFmt w:val="bullet"/>
       <w:lvlText w:val="•"/>
       <w:lvlJc w:val="left"/>
@@ -5056,10 +4858,11 @@
         <w:ind w:left="0" w:firstLine="0"/>
       </w:pPr>
       <w:rPr>
-        <w:rFonts w:ascii="OpenSymbol" w:eastAsia="OpenSymbol" w:hAnsi="OpenSymbol" w:cs="OpenSymbol"/>
+        <w:rFonts w:ascii="OpenSymbol" w:hAnsi="OpenSymbol" w:eastAsia="OpenSymbol" w:cs="OpenSymbol"/>
       </w:rPr>
     </w:lvl>
-    <w:lvl w:ilvl="1">
+    <w:lvl w:ilvl="1" w:tentative="0">
+      <w:start w:val="0"/>
       <w:numFmt w:val="bullet"/>
       <w:lvlText w:val="◦"/>
       <w:lvlJc w:val="left"/>
@@ -5067,10 +4870,11 @@
         <w:ind w:left="0" w:firstLine="0"/>
       </w:pPr>
       <w:rPr>
-        <w:rFonts w:ascii="OpenSymbol" w:eastAsia="OpenSymbol" w:hAnsi="OpenSymbol" w:cs="OpenSymbol"/>
+        <w:rFonts w:ascii="OpenSymbol" w:hAnsi="OpenSymbol" w:eastAsia="OpenSymbol" w:cs="OpenSymbol"/>
       </w:rPr>
     </w:lvl>
-    <w:lvl w:ilvl="2">
+    <w:lvl w:ilvl="2" w:tentative="0">
+      <w:start w:val="0"/>
       <w:numFmt w:val="bullet"/>
       <w:lvlText w:val="▪"/>
       <w:lvlJc w:val="left"/>
@@ -5078,10 +4882,11 @@
         <w:ind w:left="0" w:firstLine="0"/>
       </w:pPr>
       <w:rPr>
-        <w:rFonts w:ascii="OpenSymbol" w:eastAsia="OpenSymbol" w:hAnsi="OpenSymbol" w:cs="OpenSymbol"/>
+        <w:rFonts w:ascii="OpenSymbol" w:hAnsi="OpenSymbol" w:eastAsia="OpenSymbol" w:cs="OpenSymbol"/>
       </w:rPr>
     </w:lvl>
-    <w:lvl w:ilvl="3">
+    <w:lvl w:ilvl="3" w:tentative="0">
+      <w:start w:val="0"/>
       <w:numFmt w:val="bullet"/>
       <w:lvlText w:val="•"/>
       <w:lvlJc w:val="left"/>
@@ -5089,10 +4894,11 @@
         <w:ind w:left="0" w:firstLine="0"/>
       </w:pPr>
       <w:rPr>
-        <w:rFonts w:ascii="OpenSymbol" w:eastAsia="OpenSymbol" w:hAnsi="OpenSymbol" w:cs="OpenSymbol"/>
+        <w:rFonts w:ascii="OpenSymbol" w:hAnsi="OpenSymbol" w:eastAsia="OpenSymbol" w:cs="OpenSymbol"/>
       </w:rPr>
     </w:lvl>
-    <w:lvl w:ilvl="4">
+    <w:lvl w:ilvl="4" w:tentative="0">
+      <w:start w:val="0"/>
       <w:numFmt w:val="bullet"/>
       <w:lvlText w:val="◦"/>
       <w:lvlJc w:val="left"/>
@@ -5100,10 +4906,11 @@
         <w:ind w:left="0" w:firstLine="0"/>
       </w:pPr>
       <w:rPr>
-        <w:rFonts w:ascii="OpenSymbol" w:eastAsia="OpenSymbol" w:hAnsi="OpenSymbol" w:cs="OpenSymbol"/>
+        <w:rFonts w:ascii="OpenSymbol" w:hAnsi="OpenSymbol" w:eastAsia="OpenSymbol" w:cs="OpenSymbol"/>
       </w:rPr>
     </w:lvl>
-    <w:lvl w:ilvl="5">
+    <w:lvl w:ilvl="5" w:tentative="0">
+      <w:start w:val="0"/>
       <w:numFmt w:val="bullet"/>
       <w:lvlText w:val="▪"/>
       <w:lvlJc w:val="left"/>
@@ -5111,10 +4918,11 @@
         <w:ind w:left="0" w:firstLine="0"/>
       </w:pPr>
       <w:rPr>
-        <w:rFonts w:ascii="OpenSymbol" w:eastAsia="OpenSymbol" w:hAnsi="OpenSymbol" w:cs="OpenSymbol"/>
+        <w:rFonts w:ascii="OpenSymbol" w:hAnsi="OpenSymbol" w:eastAsia="OpenSymbol" w:cs="OpenSymbol"/>
       </w:rPr>
     </w:lvl>
-    <w:lvl w:ilvl="6">
+    <w:lvl w:ilvl="6" w:tentative="0">
+      <w:start w:val="0"/>
       <w:numFmt w:val="bullet"/>
       <w:lvlText w:val="•"/>
       <w:lvlJc w:val="left"/>
@@ -5122,10 +4930,11 @@
         <w:ind w:left="0" w:firstLine="0"/>
       </w:pPr>
       <w:rPr>
-        <w:rFonts w:ascii="OpenSymbol" w:eastAsia="OpenSymbol" w:hAnsi="OpenSymbol" w:cs="OpenSymbol"/>
+        <w:rFonts w:ascii="OpenSymbol" w:hAnsi="OpenSymbol" w:eastAsia="OpenSymbol" w:cs="OpenSymbol"/>
       </w:rPr>
     </w:lvl>
-    <w:lvl w:ilvl="7">
+    <w:lvl w:ilvl="7" w:tentative="0">
+      <w:start w:val="0"/>
       <w:numFmt w:val="bullet"/>
       <w:lvlText w:val="◦"/>
       <w:lvlJc w:val="left"/>
@@ -5133,10 +4942,11 @@
         <w:ind w:left="0" w:firstLine="0"/>
       </w:pPr>
       <w:rPr>
-        <w:rFonts w:ascii="OpenSymbol" w:eastAsia="OpenSymbol" w:hAnsi="OpenSymbol" w:cs="OpenSymbol"/>
+        <w:rFonts w:ascii="OpenSymbol" w:hAnsi="OpenSymbol" w:eastAsia="OpenSymbol" w:cs="OpenSymbol"/>
       </w:rPr>
     </w:lvl>
-    <w:lvl w:ilvl="8">
+    <w:lvl w:ilvl="8" w:tentative="0">
+      <w:start w:val="0"/>
       <w:numFmt w:val="bullet"/>
       <w:lvlText w:val="▪"/>
       <w:lvlJc w:val="left"/>
@@ -5144,15 +4954,16 @@
         <w:ind w:left="0" w:firstLine="0"/>
       </w:pPr>
       <w:rPr>
-        <w:rFonts w:ascii="OpenSymbol" w:eastAsia="OpenSymbol" w:hAnsi="OpenSymbol" w:cs="OpenSymbol"/>
+        <w:rFonts w:ascii="OpenSymbol" w:hAnsi="OpenSymbol" w:eastAsia="OpenSymbol" w:cs="OpenSymbol"/>
       </w:rPr>
     </w:lvl>
   </w:abstractNum>
-  <w:abstractNum w:abstractNumId="5" w15:restartNumberingAfterBreak="0">
+  <w:abstractNum w:abstractNumId="4">
     <w:nsid w:val="7CEE037D"/>
     <w:multiLevelType w:val="multilevel"/>
-    <w:tmpl w:val="E6B2EAB2"/>
-    <w:lvl w:ilvl="0">
+    <w:tmpl w:val="7CEE037D"/>
+    <w:lvl w:ilvl="0" w:tentative="0">
+      <w:start w:val="0"/>
       <w:numFmt w:val="bullet"/>
       <w:lvlText w:val="•"/>
       <w:lvlJc w:val="left"/>
@@ -5160,10 +4971,11 @@
         <w:ind w:left="0" w:firstLine="0"/>
       </w:pPr>
       <w:rPr>
-        <w:rFonts w:ascii="OpenSymbol" w:eastAsia="OpenSymbol" w:hAnsi="OpenSymbol" w:cs="OpenSymbol"/>
+        <w:rFonts w:ascii="OpenSymbol" w:hAnsi="OpenSymbol" w:eastAsia="OpenSymbol" w:cs="OpenSymbol"/>
       </w:rPr>
     </w:lvl>
-    <w:lvl w:ilvl="1">
+    <w:lvl w:ilvl="1" w:tentative="0">
+      <w:start w:val="0"/>
       <w:numFmt w:val="bullet"/>
       <w:lvlText w:val="◦"/>
       <w:lvlJc w:val="left"/>
@@ -5171,10 +4983,11 @@
         <w:ind w:left="0" w:firstLine="0"/>
       </w:pPr>
       <w:rPr>
-        <w:rFonts w:ascii="OpenSymbol" w:eastAsia="OpenSymbol" w:hAnsi="OpenSymbol" w:cs="OpenSymbol"/>
+        <w:rFonts w:ascii="OpenSymbol" w:hAnsi="OpenSymbol" w:eastAsia="OpenSymbol" w:cs="OpenSymbol"/>
       </w:rPr>
     </w:lvl>
-    <w:lvl w:ilvl="2">
+    <w:lvl w:ilvl="2" w:tentative="0">
+      <w:start w:val="0"/>
       <w:numFmt w:val="bullet"/>
       <w:lvlText w:val="▪"/>
       <w:lvlJc w:val="left"/>
@@ -5182,10 +4995,11 @@
         <w:ind w:left="0" w:firstLine="0"/>
       </w:pPr>
       <w:rPr>
-        <w:rFonts w:ascii="OpenSymbol" w:eastAsia="OpenSymbol" w:hAnsi="OpenSymbol" w:cs="OpenSymbol"/>
+        <w:rFonts w:ascii="OpenSymbol" w:hAnsi="OpenSymbol" w:eastAsia="OpenSymbol" w:cs="OpenSymbol"/>
       </w:rPr>
     </w:lvl>
-    <w:lvl w:ilvl="3">
+    <w:lvl w:ilvl="3" w:tentative="0">
+      <w:start w:val="0"/>
       <w:numFmt w:val="bullet"/>
       <w:lvlText w:val="•"/>
       <w:lvlJc w:val="left"/>
@@ -5193,10 +5007,11 @@
         <w:ind w:left="0" w:firstLine="0"/>
       </w:pPr>
       <w:rPr>
-        <w:rFonts w:ascii="OpenSymbol" w:eastAsia="OpenSymbol" w:hAnsi="OpenSymbol" w:cs="OpenSymbol"/>
+        <w:rFonts w:ascii="OpenSymbol" w:hAnsi="OpenSymbol" w:eastAsia="OpenSymbol" w:cs="OpenSymbol"/>
       </w:rPr>
     </w:lvl>
-    <w:lvl w:ilvl="4">
+    <w:lvl w:ilvl="4" w:tentative="0">
+      <w:start w:val="0"/>
       <w:numFmt w:val="bullet"/>
       <w:lvlText w:val="◦"/>
       <w:lvlJc w:val="left"/>
@@ -5204,10 +5019,11 @@
         <w:ind w:left="0" w:firstLine="0"/>
       </w:pPr>
       <w:rPr>
-        <w:rFonts w:ascii="OpenSymbol" w:eastAsia="OpenSymbol" w:hAnsi="OpenSymbol" w:cs="OpenSymbol"/>
+        <w:rFonts w:ascii="OpenSymbol" w:hAnsi="OpenSymbol" w:eastAsia="OpenSymbol" w:cs="OpenSymbol"/>
       </w:rPr>
     </w:lvl>
-    <w:lvl w:ilvl="5">
+    <w:lvl w:ilvl="5" w:tentative="0">
+      <w:start w:val="0"/>
       <w:numFmt w:val="bullet"/>
       <w:lvlText w:val="▪"/>
       <w:lvlJc w:val="left"/>
@@ -5215,10 +5031,11 @@
         <w:ind w:left="0" w:firstLine="0"/>
       </w:pPr>
       <w:rPr>
-        <w:rFonts w:ascii="OpenSymbol" w:eastAsia="OpenSymbol" w:hAnsi="OpenSymbol" w:cs="OpenSymbol"/>
+        <w:rFonts w:ascii="OpenSymbol" w:hAnsi="OpenSymbol" w:eastAsia="OpenSymbol" w:cs="OpenSymbol"/>
       </w:rPr>
     </w:lvl>
-    <w:lvl w:ilvl="6">
+    <w:lvl w:ilvl="6" w:tentative="0">
+      <w:start w:val="0"/>
       <w:numFmt w:val="bullet"/>
       <w:lvlText w:val="•"/>
       <w:lvlJc w:val="left"/>
@@ -5226,10 +5043,11 @@
         <w:ind w:left="0" w:firstLine="0"/>
       </w:pPr>
       <w:rPr>
-        <w:rFonts w:ascii="OpenSymbol" w:eastAsia="OpenSymbol" w:hAnsi="OpenSymbol" w:cs="OpenSymbol"/>
+        <w:rFonts w:ascii="OpenSymbol" w:hAnsi="OpenSymbol" w:eastAsia="OpenSymbol" w:cs="OpenSymbol"/>
       </w:rPr>
     </w:lvl>
-    <w:lvl w:ilvl="7">
+    <w:lvl w:ilvl="7" w:tentative="0">
+      <w:start w:val="0"/>
       <w:numFmt w:val="bullet"/>
       <w:lvlText w:val="◦"/>
       <w:lvlJc w:val="left"/>
@@ -5237,10 +5055,11 @@
         <w:ind w:left="0" w:firstLine="0"/>
       </w:pPr>
       <w:rPr>
-        <w:rFonts w:ascii="OpenSymbol" w:eastAsia="OpenSymbol" w:hAnsi="OpenSymbol" w:cs="OpenSymbol"/>
+        <w:rFonts w:ascii="OpenSymbol" w:hAnsi="OpenSymbol" w:eastAsia="OpenSymbol" w:cs="OpenSymbol"/>
       </w:rPr>
     </w:lvl>
-    <w:lvl w:ilvl="8">
+    <w:lvl w:ilvl="8" w:tentative="0">
+      <w:start w:val="0"/>
       <w:numFmt w:val="bullet"/>
       <w:lvlText w:val="▪"/>
       <w:lvlJc w:val="left"/>
@@ -5248,15 +5067,16 @@
         <w:ind w:left="0" w:firstLine="0"/>
       </w:pPr>
       <w:rPr>
-        <w:rFonts w:ascii="OpenSymbol" w:eastAsia="OpenSymbol" w:hAnsi="OpenSymbol" w:cs="OpenSymbol"/>
+        <w:rFonts w:ascii="OpenSymbol" w:hAnsi="OpenSymbol" w:eastAsia="OpenSymbol" w:cs="OpenSymbol"/>
       </w:rPr>
     </w:lvl>
   </w:abstractNum>
-  <w:abstractNum w:abstractNumId="6" w15:restartNumberingAfterBreak="0">
+  <w:abstractNum w:abstractNumId="5">
     <w:nsid w:val="7FDD0690"/>
     <w:multiLevelType w:val="multilevel"/>
-    <w:tmpl w:val="FB0ED6EA"/>
-    <w:lvl w:ilvl="0">
+    <w:tmpl w:val="7FDD0690"/>
+    <w:lvl w:ilvl="0" w:tentative="0">
+      <w:start w:val="0"/>
       <w:numFmt w:val="bullet"/>
       <w:lvlText w:val=""/>
       <w:lvlJc w:val="left"/>
@@ -5267,7 +5087,8 @@
         <w:rFonts w:ascii="Symbol" w:hAnsi="Symbol"/>
       </w:rPr>
     </w:lvl>
-    <w:lvl w:ilvl="1">
+    <w:lvl w:ilvl="1" w:tentative="0">
+      <w:start w:val="0"/>
       <w:numFmt w:val="bullet"/>
       <w:lvlText w:val="o"/>
       <w:lvlJc w:val="left"/>
@@ -5278,7 +5099,8 @@
         <w:rFonts w:ascii="Courier New" w:hAnsi="Courier New" w:cs="Courier New"/>
       </w:rPr>
     </w:lvl>
-    <w:lvl w:ilvl="2">
+    <w:lvl w:ilvl="2" w:tentative="0">
+      <w:start w:val="0"/>
       <w:numFmt w:val="bullet"/>
       <w:lvlText w:val=""/>
       <w:lvlJc w:val="left"/>
@@ -5289,7 +5111,8 @@
         <w:rFonts w:ascii="Wingdings" w:hAnsi="Wingdings"/>
       </w:rPr>
     </w:lvl>
-    <w:lvl w:ilvl="3">
+    <w:lvl w:ilvl="3" w:tentative="0">
+      <w:start w:val="0"/>
       <w:numFmt w:val="bullet"/>
       <w:lvlText w:val=""/>
       <w:lvlJc w:val="left"/>
@@ -5300,7 +5123,8 @@
         <w:rFonts w:ascii="Symbol" w:hAnsi="Symbol"/>
       </w:rPr>
     </w:lvl>
-    <w:lvl w:ilvl="4">
+    <w:lvl w:ilvl="4" w:tentative="0">
+      <w:start w:val="0"/>
       <w:numFmt w:val="bullet"/>
       <w:lvlText w:val="o"/>
       <w:lvlJc w:val="left"/>
@@ -5311,7 +5135,8 @@
         <w:rFonts w:ascii="Courier New" w:hAnsi="Courier New" w:cs="Courier New"/>
       </w:rPr>
     </w:lvl>
-    <w:lvl w:ilvl="5">
+    <w:lvl w:ilvl="5" w:tentative="0">
+      <w:start w:val="0"/>
       <w:numFmt w:val="bullet"/>
       <w:lvlText w:val=""/>
       <w:lvlJc w:val="left"/>
@@ -5322,7 +5147,8 @@
         <w:rFonts w:ascii="Wingdings" w:hAnsi="Wingdings"/>
       </w:rPr>
     </w:lvl>
-    <w:lvl w:ilvl="6">
+    <w:lvl w:ilvl="6" w:tentative="0">
+      <w:start w:val="0"/>
       <w:numFmt w:val="bullet"/>
       <w:lvlText w:val=""/>
       <w:lvlJc w:val="left"/>
@@ -5333,7 +5159,8 @@
         <w:rFonts w:ascii="Symbol" w:hAnsi="Symbol"/>
       </w:rPr>
     </w:lvl>
-    <w:lvl w:ilvl="7">
+    <w:lvl w:ilvl="7" w:tentative="0">
+      <w:start w:val="0"/>
       <w:numFmt w:val="bullet"/>
       <w:lvlText w:val="o"/>
       <w:lvlJc w:val="left"/>
@@ -5344,7 +5171,8 @@
         <w:rFonts w:ascii="Courier New" w:hAnsi="Courier New" w:cs="Courier New"/>
       </w:rPr>
     </w:lvl>
-    <w:lvl w:ilvl="8">
+    <w:lvl w:ilvl="8" w:tentative="0">
+      <w:start w:val="0"/>
       <w:numFmt w:val="bullet"/>
       <w:lvlText w:val=""/>
       <w:lvlJc w:val="left"/>
@@ -5357,423 +5185,192 @@
     </w:lvl>
   </w:abstractNum>
   <w:num w:numId="1">
+    <w:abstractNumId w:val="4"/>
+  </w:num>
+  <w:num w:numId="2">
+    <w:abstractNumId w:val="0"/>
+  </w:num>
+  <w:num w:numId="3">
     <w:abstractNumId w:val="5"/>
   </w:num>
-  <w:num w:numId="2">
+  <w:num w:numId="4">
     <w:abstractNumId w:val="1"/>
   </w:num>
-  <w:num w:numId="3">
-    <w:abstractNumId w:val="6"/>
-  </w:num>
-  <w:num w:numId="4">
+  <w:num w:numId="5">
     <w:abstractNumId w:val="2"/>
   </w:num>
-  <w:num w:numId="5">
-    <w:abstractNumId w:val="4"/>
-  </w:num>
   <w:num w:numId="6">
-    <w:abstractNumId w:val="0"/>
-  </w:num>
-  <w:num w:numId="7">
     <w:abstractNumId w:val="3"/>
   </w:num>
 </w:numbering>
 </file>
 
 <file path=word/styles.xml><?xml version="1.0" encoding="utf-8"?>
-<w:styles xmlns:mc="http://schemas.openxmlformats.org/markup-compatibility/2006" xmlns:r="http://schemas.openxmlformats.org/officeDocument/2006/relationships" xmlns:w="http://schemas.openxmlformats.org/wordprocessingml/2006/main" xmlns:w14="http://schemas.microsoft.com/office/word/2010/wordml" xmlns:w15="http://schemas.microsoft.com/office/word/2012/wordml" xmlns:w16se="http://schemas.microsoft.com/office/word/2015/wordml/symex" mc:Ignorable="w14 w15 w16se">
+<w:styles xmlns:mc="http://schemas.openxmlformats.org/markup-compatibility/2006" xmlns:o="urn:schemas-microsoft-com:office:office" xmlns:r="http://schemas.openxmlformats.org/officeDocument/2006/relationships" xmlns:m="http://schemas.openxmlformats.org/officeDocument/2006/math" xmlns:v="urn:schemas-microsoft-com:vml" xmlns:w="http://schemas.openxmlformats.org/wordprocessingml/2006/main" xmlns:w14="http://schemas.microsoft.com/office/word/2010/wordml" xmlns:w10="urn:schemas-microsoft-com:office:word" xmlns:sl="http://schemas.openxmlformats.org/schemaLibrary/2006/main" xmlns:wpsCustomData="http://www.wps.cn/officeDocument/2013/wpsCustomData" mc:Ignorable="w14">
   <w:docDefaults>
     <w:rPrDefault>
       <w:rPr>
-        <w:rFonts w:asciiTheme="minorHAnsi" w:eastAsiaTheme="minorHAnsi" w:hAnsiTheme="minorHAnsi" w:cstheme="minorBidi"/>
-        <w:sz w:val="22"/>
-        <w:szCs w:val="22"/>
-        <w:lang w:val="es-PY" w:eastAsia="en-US" w:bidi="ar-SA"/>
+        <w:rFonts w:ascii="Times New Roman" w:hAnsi="Times New Roman" w:eastAsia="SimSun" w:cs="Times New Roman"/>
       </w:rPr>
     </w:rPrDefault>
-    <w:pPrDefault>
-      <w:pPr>
-        <w:spacing w:after="160" w:line="259" w:lineRule="auto"/>
-      </w:pPr>
-    </w:pPrDefault>
+    <w:pPrDefault/>
   </w:docDefaults>
-  <w:latentStyles w:defLockedState="0" w:defUIPriority="99" w:defSemiHidden="0" w:defUnhideWhenUsed="0" w:defQFormat="0" w:count="371">
-    <w:lsdException w:name="Normal" w:uiPriority="0" w:qFormat="1"/>
-    <w:lsdException w:name="heading 1" w:uiPriority="9" w:qFormat="1"/>
-    <w:lsdException w:name="heading 2" w:semiHidden="1" w:uiPriority="9" w:unhideWhenUsed="1" w:qFormat="1"/>
-    <w:lsdException w:name="heading 3" w:semiHidden="1" w:uiPriority="9" w:unhideWhenUsed="1" w:qFormat="1"/>
-    <w:lsdException w:name="heading 4" w:semiHidden="1" w:uiPriority="9" w:unhideWhenUsed="1" w:qFormat="1"/>
-    <w:lsdException w:name="heading 5" w:semiHidden="1" w:uiPriority="9" w:unhideWhenUsed="1" w:qFormat="1"/>
-    <w:lsdException w:name="heading 6" w:semiHidden="1" w:uiPriority="9" w:unhideWhenUsed="1" w:qFormat="1"/>
-    <w:lsdException w:name="heading 7" w:semiHidden="1" w:uiPriority="9" w:unhideWhenUsed="1" w:qFormat="1"/>
-    <w:lsdException w:name="heading 8" w:semiHidden="1" w:uiPriority="9" w:unhideWhenUsed="1" w:qFormat="1"/>
-    <w:lsdException w:name="heading 9" w:semiHidden="1" w:uiPriority="9" w:unhideWhenUsed="1" w:qFormat="1"/>
-    <w:lsdException w:name="index 1" w:semiHidden="1" w:unhideWhenUsed="1"/>
-    <w:lsdException w:name="index 2" w:semiHidden="1" w:unhideWhenUsed="1"/>
-    <w:lsdException w:name="index 3" w:semiHidden="1" w:unhideWhenUsed="1"/>
-    <w:lsdException w:name="index 4" w:semiHidden="1" w:unhideWhenUsed="1"/>
-    <w:lsdException w:name="index 5" w:semiHidden="1" w:unhideWhenUsed="1"/>
-    <w:lsdException w:name="index 6" w:semiHidden="1" w:unhideWhenUsed="1"/>
-    <w:lsdException w:name="index 7" w:semiHidden="1" w:unhideWhenUsed="1"/>
-    <w:lsdException w:name="index 8" w:semiHidden="1" w:unhideWhenUsed="1"/>
-    <w:lsdException w:name="index 9" w:semiHidden="1" w:unhideWhenUsed="1"/>
-    <w:lsdException w:name="toc 1" w:semiHidden="1" w:uiPriority="39" w:unhideWhenUsed="1"/>
-    <w:lsdException w:name="toc 2" w:semiHidden="1" w:uiPriority="39" w:unhideWhenUsed="1"/>
-    <w:lsdException w:name="toc 3" w:semiHidden="1" w:uiPriority="39" w:unhideWhenUsed="1"/>
-    <w:lsdException w:name="toc 4" w:semiHidden="1" w:uiPriority="39" w:unhideWhenUsed="1"/>
-    <w:lsdException w:name="toc 5" w:semiHidden="1" w:uiPriority="39" w:unhideWhenUsed="1"/>
-    <w:lsdException w:name="toc 6" w:semiHidden="1" w:uiPriority="39" w:unhideWhenUsed="1"/>
-    <w:lsdException w:name="toc 7" w:semiHidden="1" w:uiPriority="39" w:unhideWhenUsed="1"/>
-    <w:lsdException w:name="toc 8" w:semiHidden="1" w:uiPriority="39" w:unhideWhenUsed="1"/>
-    <w:lsdException w:name="toc 9" w:semiHidden="1" w:uiPriority="39" w:unhideWhenUsed="1"/>
-    <w:lsdException w:name="Normal Indent" w:semiHidden="1" w:unhideWhenUsed="1"/>
-    <w:lsdException w:name="footnote text" w:semiHidden="1" w:unhideWhenUsed="1"/>
-    <w:lsdException w:name="annotation text" w:semiHidden="1" w:unhideWhenUsed="1"/>
-    <w:lsdException w:name="header" w:semiHidden="1" w:unhideWhenUsed="1"/>
-    <w:lsdException w:name="footer" w:semiHidden="1" w:unhideWhenUsed="1"/>
-    <w:lsdException w:name="index heading" w:semiHidden="1" w:unhideWhenUsed="1"/>
-    <w:lsdException w:name="caption" w:semiHidden="1" w:uiPriority="35" w:unhideWhenUsed="1" w:qFormat="1"/>
-    <w:lsdException w:name="table of figures" w:semiHidden="1" w:unhideWhenUsed="1"/>
-    <w:lsdException w:name="envelope address" w:semiHidden="1" w:unhideWhenUsed="1"/>
-    <w:lsdException w:name="envelope return" w:semiHidden="1" w:unhideWhenUsed="1"/>
-    <w:lsdException w:name="footnote reference" w:semiHidden="1" w:unhideWhenUsed="1"/>
-    <w:lsdException w:name="annotation reference" w:semiHidden="1" w:unhideWhenUsed="1"/>
-    <w:lsdException w:name="line number" w:semiHidden="1" w:unhideWhenUsed="1"/>
-    <w:lsdException w:name="page number" w:semiHidden="1" w:unhideWhenUsed="1"/>
-    <w:lsdException w:name="endnote reference" w:semiHidden="1" w:unhideWhenUsed="1"/>
-    <w:lsdException w:name="endnote text" w:semiHidden="1" w:unhideWhenUsed="1"/>
-    <w:lsdException w:name="table of authorities" w:semiHidden="1" w:unhideWhenUsed="1"/>
-    <w:lsdException w:name="macro" w:semiHidden="1" w:unhideWhenUsed="1"/>
-    <w:lsdException w:name="toa heading" w:semiHidden="1" w:unhideWhenUsed="1"/>
-    <w:lsdException w:name="List" w:semiHidden="1" w:unhideWhenUsed="1"/>
-    <w:lsdException w:name="List Bullet" w:semiHidden="1" w:unhideWhenUsed="1"/>
-    <w:lsdException w:name="List Number" w:semiHidden="1" w:unhideWhenUsed="1"/>
-    <w:lsdException w:name="List 2" w:semiHidden="1" w:unhideWhenUsed="1"/>
-    <w:lsdException w:name="List 3" w:semiHidden="1" w:unhideWhenUsed="1"/>
-    <w:lsdException w:name="List 4" w:semiHidden="1" w:unhideWhenUsed="1"/>
-    <w:lsdException w:name="List 5" w:semiHidden="1" w:unhideWhenUsed="1"/>
-    <w:lsdException w:name="List Bullet 2" w:semiHidden="1" w:unhideWhenUsed="1"/>
-    <w:lsdException w:name="List Bullet 3" w:semiHidden="1" w:unhideWhenUsed="1"/>
-    <w:lsdException w:name="List Bullet 4" w:semiHidden="1" w:unhideWhenUsed="1"/>
-    <w:lsdException w:name="List Bullet 5" w:semiHidden="1" w:unhideWhenUsed="1"/>
-    <w:lsdException w:name="List Number 2" w:semiHidden="1" w:unhideWhenUsed="1"/>
-    <w:lsdException w:name="List Number 3" w:semiHidden="1" w:unhideWhenUsed="1"/>
-    <w:lsdException w:name="List Number 4" w:semiHidden="1" w:unhideWhenUsed="1"/>
-    <w:lsdException w:name="List Number 5" w:semiHidden="1" w:unhideWhenUsed="1"/>
-    <w:lsdException w:name="Title" w:uiPriority="10" w:qFormat="1"/>
-    <w:lsdException w:name="Closing" w:semiHidden="1" w:unhideWhenUsed="1"/>
-    <w:lsdException w:name="Signature" w:semiHidden="1" w:unhideWhenUsed="1"/>
-    <w:lsdException w:name="Default Paragraph Font" w:semiHidden="1" w:uiPriority="1" w:unhideWhenUsed="1"/>
-    <w:lsdException w:name="Body Text" w:semiHidden="1" w:unhideWhenUsed="1"/>
-    <w:lsdException w:name="Body Text Indent" w:semiHidden="1" w:unhideWhenUsed="1"/>
-    <w:lsdException w:name="List Continue" w:semiHidden="1" w:unhideWhenUsed="1"/>
-    <w:lsdException w:name="List Continue 2" w:semiHidden="1" w:unhideWhenUsed="1"/>
-    <w:lsdException w:name="List Continue 3" w:semiHidden="1" w:unhideWhenUsed="1"/>
-    <w:lsdException w:name="List Continue 4" w:semiHidden="1" w:unhideWhenUsed="1"/>
-    <w:lsdException w:name="List Continue 5" w:semiHidden="1" w:unhideWhenUsed="1"/>
-    <w:lsdException w:name="Message Header" w:semiHidden="1" w:unhideWhenUsed="1"/>
-    <w:lsdException w:name="Subtitle" w:uiPriority="11" w:qFormat="1"/>
-    <w:lsdException w:name="Salutation" w:semiHidden="1" w:unhideWhenUsed="1"/>
-    <w:lsdException w:name="Date" w:semiHidden="1" w:unhideWhenUsed="1"/>
-    <w:lsdException w:name="Body Text First Indent" w:semiHidden="1" w:unhideWhenUsed="1"/>
-    <w:lsdException w:name="Body Text First Indent 2" w:semiHidden="1" w:unhideWhenUsed="1"/>
-    <w:lsdException w:name="Note Heading" w:semiHidden="1" w:unhideWhenUsed="1"/>
-    <w:lsdException w:name="Body Text 2" w:semiHidden="1" w:unhideWhenUsed="1"/>
-    <w:lsdException w:name="Body Text 3" w:semiHidden="1" w:unhideWhenUsed="1"/>
-    <w:lsdException w:name="Body Text Indent 2" w:semiHidden="1" w:unhideWhenUsed="1"/>
-    <w:lsdException w:name="Body Text Indent 3" w:semiHidden="1" w:unhideWhenUsed="1"/>
-    <w:lsdException w:name="Block Text" w:semiHidden="1" w:unhideWhenUsed="1"/>
-    <w:lsdException w:name="Hyperlink" w:semiHidden="1" w:unhideWhenUsed="1"/>
-    <w:lsdException w:name="FollowedHyperlink" w:semiHidden="1" w:unhideWhenUsed="1"/>
-    <w:lsdException w:name="Strong" w:uiPriority="22" w:qFormat="1"/>
-    <w:lsdException w:name="Emphasis" w:uiPriority="20" w:qFormat="1"/>
-    <w:lsdException w:name="Document Map" w:semiHidden="1" w:unhideWhenUsed="1"/>
-    <w:lsdException w:name="Plain Text" w:semiHidden="1" w:unhideWhenUsed="1"/>
-    <w:lsdException w:name="E-mail Signature" w:semiHidden="1" w:unhideWhenUsed="1"/>
-    <w:lsdException w:name="HTML Top of Form" w:semiHidden="1" w:unhideWhenUsed="1"/>
-    <w:lsdException w:name="HTML Bottom of Form" w:semiHidden="1" w:unhideWhenUsed="1"/>
-    <w:lsdException w:name="Normal (Web)" w:semiHidden="1" w:unhideWhenUsed="1"/>
-    <w:lsdException w:name="HTML Acronym" w:semiHidden="1" w:unhideWhenUsed="1"/>
-    <w:lsdException w:name="HTML Address" w:semiHidden="1" w:unhideWhenUsed="1"/>
-    <w:lsdException w:name="HTML Cite" w:semiHidden="1" w:unhideWhenUsed="1"/>
-    <w:lsdException w:name="HTML Code" w:semiHidden="1" w:unhideWhenUsed="1"/>
-    <w:lsdException w:name="HTML Definition" w:semiHidden="1" w:unhideWhenUsed="1"/>
-    <w:lsdException w:name="HTML Keyboard" w:semiHidden="1" w:unhideWhenUsed="1"/>
-    <w:lsdException w:name="HTML Preformatted" w:semiHidden="1" w:unhideWhenUsed="1"/>
-    <w:lsdException w:name="HTML Sample" w:semiHidden="1" w:unhideWhenUsed="1"/>
-    <w:lsdException w:name="HTML Typewriter" w:semiHidden="1" w:unhideWhenUsed="1"/>
-    <w:lsdException w:name="HTML Variable" w:semiHidden="1" w:unhideWhenUsed="1"/>
-    <w:lsdException w:name="Normal Table" w:semiHidden="1" w:unhideWhenUsed="1"/>
-    <w:lsdException w:name="annotation subject" w:semiHidden="1" w:unhideWhenUsed="1"/>
-    <w:lsdException w:name="No List" w:semiHidden="1" w:unhideWhenUsed="1"/>
-    <w:lsdException w:name="Outline List 1" w:semiHidden="1" w:unhideWhenUsed="1"/>
-    <w:lsdException w:name="Outline List 2" w:semiHidden="1" w:unhideWhenUsed="1"/>
-    <w:lsdException w:name="Outline List 3" w:semiHidden="1" w:unhideWhenUsed="1"/>
-    <w:lsdException w:name="Table Simple 1" w:semiHidden="1" w:unhideWhenUsed="1"/>
-    <w:lsdException w:name="Table Simple 2" w:semiHidden="1" w:unhideWhenUsed="1"/>
-    <w:lsdException w:name="Table Simple 3" w:semiHidden="1" w:unhideWhenUsed="1"/>
-    <w:lsdException w:name="Table Classic 1" w:semiHidden="1" w:unhideWhenUsed="1"/>
-    <w:lsdException w:name="Table Classic 2" w:semiHidden="1" w:unhideWhenUsed="1"/>
-    <w:lsdException w:name="Table Classic 3" w:semiHidden="1" w:unhideWhenUsed="1"/>
-    <w:lsdException w:name="Table Classic 4" w:semiHidden="1" w:unhideWhenUsed="1"/>
-    <w:lsdException w:name="Table Colorful 1" w:semiHidden="1" w:unhideWhenUsed="1"/>
-    <w:lsdException w:name="Table Colorful 2" w:semiHidden="1" w:unhideWhenUsed="1"/>
-    <w:lsdException w:name="Table Colorful 3" w:semiHidden="1" w:unhideWhenUsed="1"/>
-    <w:lsdException w:name="Table Columns 1" w:semiHidden="1" w:unhideWhenUsed="1"/>
-    <w:lsdException w:name="Table Columns 2" w:semiHidden="1" w:unhideWhenUsed="1"/>
-    <w:lsdException w:name="Table Columns 3" w:semiHidden="1" w:unhideWhenUsed="1"/>
-    <w:lsdException w:name="Table Columns 4" w:semiHidden="1" w:unhideWhenUsed="1"/>
-    <w:lsdException w:name="Table Columns 5" w:semiHidden="1" w:unhideWhenUsed="1"/>
-    <w:lsdException w:name="Table Grid 1" w:semiHidden="1" w:unhideWhenUsed="1"/>
-    <w:lsdException w:name="Table Grid 2" w:semiHidden="1" w:unhideWhenUsed="1"/>
-    <w:lsdException w:name="Table Grid 3" w:semiHidden="1" w:unhideWhenUsed="1"/>
-    <w:lsdException w:name="Table Grid 4" w:semiHidden="1" w:unhideWhenUsed="1"/>
-    <w:lsdException w:name="Table Grid 5" w:semiHidden="1" w:unhideWhenUsed="1"/>
-    <w:lsdException w:name="Table Grid 6" w:semiHidden="1" w:unhideWhenUsed="1"/>
-    <w:lsdException w:name="Table Grid 7" w:semiHidden="1" w:unhideWhenUsed="1"/>
-    <w:lsdException w:name="Table Grid 8" w:semiHidden="1" w:unhideWhenUsed="1"/>
-    <w:lsdException w:name="Table List 1" w:semiHidden="1" w:unhideWhenUsed="1"/>
-    <w:lsdException w:name="Table List 2" w:semiHidden="1" w:unhideWhenUsed="1"/>
-    <w:lsdException w:name="Table List 3" w:semiHidden="1" w:unhideWhenUsed="1"/>
-    <w:lsdException w:name="Table List 4" w:semiHidden="1" w:unhideWhenUsed="1"/>
-    <w:lsdException w:name="Table List 5" w:semiHidden="1" w:unhideWhenUsed="1"/>
-    <w:lsdException w:name="Table List 6" w:semiHidden="1" w:unhideWhenUsed="1"/>
-    <w:lsdException w:name="Table List 7" w:semiHidden="1" w:unhideWhenUsed="1"/>
-    <w:lsdException w:name="Table List 8" w:semiHidden="1" w:unhideWhenUsed="1"/>
-    <w:lsdException w:name="Table 3D effects 1" w:semiHidden="1" w:unhideWhenUsed="1"/>
-    <w:lsdException w:name="Table 3D effects 2" w:semiHidden="1" w:unhideWhenUsed="1"/>
-    <w:lsdException w:name="Table 3D effects 3" w:semiHidden="1" w:unhideWhenUsed="1"/>
-    <w:lsdException w:name="Table Contemporary" w:semiHidden="1" w:unhideWhenUsed="1"/>
-    <w:lsdException w:name="Table Elegant" w:semiHidden="1" w:unhideWhenUsed="1"/>
-    <w:lsdException w:name="Table Professional" w:semiHidden="1" w:unhideWhenUsed="1"/>
-    <w:lsdException w:name="Table Subtle 1" w:semiHidden="1" w:unhideWhenUsed="1"/>
-    <w:lsdException w:name="Table Subtle 2" w:semiHidden="1" w:unhideWhenUsed="1"/>
-    <w:lsdException w:name="Table Web 1" w:semiHidden="1" w:unhideWhenUsed="1"/>
-    <w:lsdException w:name="Table Web 2" w:semiHidden="1" w:unhideWhenUsed="1"/>
-    <w:lsdException w:name="Table Web 3" w:semiHidden="1" w:unhideWhenUsed="1"/>
-    <w:lsdException w:name="Balloon Text" w:semiHidden="1" w:unhideWhenUsed="1"/>
-    <w:lsdException w:name="Table Grid" w:uiPriority="39"/>
-    <w:lsdException w:name="Table Theme" w:semiHidden="1" w:unhideWhenUsed="1"/>
-    <w:lsdException w:name="Placeholder Text" w:semiHidden="1"/>
-    <w:lsdException w:name="No Spacing" w:uiPriority="1" w:qFormat="1"/>
-    <w:lsdException w:name="Light Shading" w:uiPriority="60"/>
-    <w:lsdException w:name="Light List" w:uiPriority="61"/>
-    <w:lsdException w:name="Light Grid" w:uiPriority="62"/>
-    <w:lsdException w:name="Medium Shading 1" w:uiPriority="63"/>
-    <w:lsdException w:name="Medium Shading 2" w:uiPriority="64"/>
-    <w:lsdException w:name="Medium List 1" w:uiPriority="65"/>
-    <w:lsdException w:name="Medium List 2" w:uiPriority="66"/>
-    <w:lsdException w:name="Medium Grid 1" w:uiPriority="67"/>
-    <w:lsdException w:name="Medium Grid 2" w:uiPriority="68"/>
-    <w:lsdException w:name="Medium Grid 3" w:uiPriority="69"/>
-    <w:lsdException w:name="Dark List" w:uiPriority="70"/>
-    <w:lsdException w:name="Colorful Shading" w:uiPriority="71"/>
-    <w:lsdException w:name="Colorful List" w:uiPriority="72"/>
-    <w:lsdException w:name="Colorful Grid" w:uiPriority="73"/>
-    <w:lsdException w:name="Light Shading Accent 1" w:uiPriority="60"/>
-    <w:lsdException w:name="Light List Accent 1" w:uiPriority="61"/>
-    <w:lsdException w:name="Light Grid Accent 1" w:uiPriority="62"/>
-    <w:lsdException w:name="Medium Shading 1 Accent 1" w:uiPriority="63"/>
-    <w:lsdException w:name="Medium Shading 2 Accent 1" w:uiPriority="64"/>
-    <w:lsdException w:name="Medium List 1 Accent 1" w:uiPriority="65"/>
-    <w:lsdException w:name="Revision" w:semiHidden="1"/>
-    <w:lsdException w:name="List Paragraph" w:uiPriority="34" w:qFormat="1"/>
-    <w:lsdException w:name="Quote" w:uiPriority="29" w:qFormat="1"/>
-    <w:lsdException w:name="Intense Quote" w:uiPriority="30" w:qFormat="1"/>
-    <w:lsdException w:name="Medium List 2 Accent 1" w:uiPriority="66"/>
-    <w:lsdException w:name="Medium Grid 1 Accent 1" w:uiPriority="67"/>
-    <w:lsdException w:name="Medium Grid 2 Accent 1" w:uiPriority="68"/>
-    <w:lsdException w:name="Medium Grid 3 Accent 1" w:uiPriority="69"/>
-    <w:lsdException w:name="Dark List Accent 1" w:uiPriority="70"/>
-    <w:lsdException w:name="Colorful Shading Accent 1" w:uiPriority="71"/>
-    <w:lsdException w:name="Colorful List Accent 1" w:uiPriority="72"/>
-    <w:lsdException w:name="Colorful Grid Accent 1" w:uiPriority="73"/>
-    <w:lsdException w:name="Light Shading Accent 2" w:uiPriority="60"/>
-    <w:lsdException w:name="Light List Accent 2" w:uiPriority="61"/>
-    <w:lsdException w:name="Light Grid Accent 2" w:uiPriority="62"/>
-    <w:lsdException w:name="Medium Shading 1 Accent 2" w:uiPriority="63"/>
-    <w:lsdException w:name="Medium Shading 2 Accent 2" w:uiPriority="64"/>
-    <w:lsdException w:name="Medium List 1 Accent 2" w:uiPriority="65"/>
-    <w:lsdException w:name="Medium List 2 Accent 2" w:uiPriority="66"/>
-    <w:lsdException w:name="Medium Grid 1 Accent 2" w:uiPriority="67"/>
-    <w:lsdException w:name="Medium Grid 2 Accent 2" w:uiPriority="68"/>
-    <w:lsdException w:name="Medium Grid 3 Accent 2" w:uiPriority="69"/>
-    <w:lsdException w:name="Dark List Accent 2" w:uiPriority="70"/>
-    <w:lsdException w:name="Colorful Shading Accent 2" w:uiPriority="71"/>
-    <w:lsdException w:name="Colorful List Accent 2" w:uiPriority="72"/>
-    <w:lsdException w:name="Colorful Grid Accent 2" w:uiPriority="73"/>
-    <w:lsdException w:name="Light Shading Accent 3" w:uiPriority="60"/>
-    <w:lsdException w:name="Light List Accent 3" w:uiPriority="61"/>
-    <w:lsdException w:name="Light Grid Accent 3" w:uiPriority="62"/>
-    <w:lsdException w:name="Medium Shading 1 Accent 3" w:uiPriority="63"/>
-    <w:lsdException w:name="Medium Shading 2 Accent 3" w:uiPriority="64"/>
-    <w:lsdException w:name="Medium List 1 Accent 3" w:uiPriority="65"/>
-    <w:lsdException w:name="Medium List 2 Accent 3" w:uiPriority="66"/>
-    <w:lsdException w:name="Medium Grid 1 Accent 3" w:uiPriority="67"/>
-    <w:lsdException w:name="Medium Grid 2 Accent 3" w:uiPriority="68"/>
-    <w:lsdException w:name="Medium Grid 3 Accent 3" w:uiPriority="69"/>
-    <w:lsdException w:name="Dark List Accent 3" w:uiPriority="70"/>
-    <w:lsdException w:name="Colorful Shading Accent 3" w:uiPriority="71"/>
-    <w:lsdException w:name="Colorful List Accent 3" w:uiPriority="72"/>
-    <w:lsdException w:name="Colorful Grid Accent 3" w:uiPriority="73"/>
-    <w:lsdException w:name="Light Shading Accent 4" w:uiPriority="60"/>
-    <w:lsdException w:name="Light List Accent 4" w:uiPriority="61"/>
-    <w:lsdException w:name="Light Grid Accent 4" w:uiPriority="62"/>
-    <w:lsdException w:name="Medium Shading 1 Accent 4" w:uiPriority="63"/>
-    <w:lsdException w:name="Medium Shading 2 Accent 4" w:uiPriority="64"/>
-    <w:lsdException w:name="Medium List 1 Accent 4" w:uiPriority="65"/>
-    <w:lsdException w:name="Medium List 2 Accent 4" w:uiPriority="66"/>
-    <w:lsdException w:name="Medium Grid 1 Accent 4" w:uiPriority="67"/>
-    <w:lsdException w:name="Medium Grid 2 Accent 4" w:uiPriority="68"/>
-    <w:lsdException w:name="Medium Grid 3 Accent 4" w:uiPriority="69"/>
-    <w:lsdException w:name="Dark List Accent 4" w:uiPriority="70"/>
-    <w:lsdException w:name="Colorful Shading Accent 4" w:uiPriority="71"/>
-    <w:lsdException w:name="Colorful List Accent 4" w:uiPriority="72"/>
-    <w:lsdException w:name="Colorful Grid Accent 4" w:uiPriority="73"/>
-    <w:lsdException w:name="Light Shading Accent 5" w:uiPriority="60"/>
-    <w:lsdException w:name="Light List Accent 5" w:uiPriority="61"/>
-    <w:lsdException w:name="Light Grid Accent 5" w:uiPriority="62"/>
-    <w:lsdException w:name="Medium Shading 1 Accent 5" w:uiPriority="63"/>
-    <w:lsdException w:name="Medium Shading 2 Accent 5" w:uiPriority="64"/>
-    <w:lsdException w:name="Medium List 1 Accent 5" w:uiPriority="65"/>
-    <w:lsdException w:name="Medium List 2 Accent 5" w:uiPriority="66"/>
-    <w:lsdException w:name="Medium Grid 1 Accent 5" w:uiPriority="67"/>
-    <w:lsdException w:name="Medium Grid 2 Accent 5" w:uiPriority="68"/>
-    <w:lsdException w:name="Medium Grid 3 Accent 5" w:uiPriority="69"/>
-    <w:lsdException w:name="Dark List Accent 5" w:uiPriority="70"/>
-    <w:lsdException w:name="Colorful Shading Accent 5" w:uiPriority="71"/>
-    <w:lsdException w:name="Colorful List Accent 5" w:uiPriority="72"/>
-    <w:lsdException w:name="Colorful Grid Accent 5" w:uiPriority="73"/>
-    <w:lsdException w:name="Light Shading Accent 6" w:uiPriority="60"/>
-    <w:lsdException w:name="Light List Accent 6" w:uiPriority="61"/>
-    <w:lsdException w:name="Light Grid Accent 6" w:uiPriority="62"/>
-    <w:lsdException w:name="Medium Shading 1 Accent 6" w:uiPriority="63"/>
-    <w:lsdException w:name="Medium Shading 2 Accent 6" w:uiPriority="64"/>
-    <w:lsdException w:name="Medium List 1 Accent 6" w:uiPriority="65"/>
-    <w:lsdException w:name="Medium List 2 Accent 6" w:uiPriority="66"/>
-    <w:lsdException w:name="Medium Grid 1 Accent 6" w:uiPriority="67"/>
-    <w:lsdException w:name="Medium Grid 2 Accent 6" w:uiPriority="68"/>
-    <w:lsdException w:name="Medium Grid 3 Accent 6" w:uiPriority="69"/>
-    <w:lsdException w:name="Dark List Accent 6" w:uiPriority="70"/>
-    <w:lsdException w:name="Colorful Shading Accent 6" w:uiPriority="71"/>
-    <w:lsdException w:name="Colorful List Accent 6" w:uiPriority="72"/>
-    <w:lsdException w:name="Colorful Grid Accent 6" w:uiPriority="73"/>
-    <w:lsdException w:name="Subtle Emphasis" w:uiPriority="19" w:qFormat="1"/>
-    <w:lsdException w:name="Intense Emphasis" w:uiPriority="21" w:qFormat="1"/>
-    <w:lsdException w:name="Subtle Reference" w:uiPriority="31" w:qFormat="1"/>
-    <w:lsdException w:name="Intense Reference" w:uiPriority="32" w:qFormat="1"/>
-    <w:lsdException w:name="Book Title" w:uiPriority="33" w:qFormat="1"/>
-    <w:lsdException w:name="Bibliography" w:semiHidden="1" w:uiPriority="37" w:unhideWhenUsed="1"/>
-    <w:lsdException w:name="TOC Heading" w:semiHidden="1" w:uiPriority="39" w:unhideWhenUsed="1" w:qFormat="1"/>
-    <w:lsdException w:name="Plain Table 1" w:uiPriority="41"/>
-    <w:lsdException w:name="Plain Table 2" w:uiPriority="42"/>
-    <w:lsdException w:name="Plain Table 3" w:uiPriority="43"/>
-    <w:lsdException w:name="Plain Table 4" w:uiPriority="44"/>
-    <w:lsdException w:name="Plain Table 5" w:uiPriority="45"/>
-    <w:lsdException w:name="Grid Table Light" w:uiPriority="40"/>
-    <w:lsdException w:name="Grid Table 1 Light" w:uiPriority="46"/>
-    <w:lsdException w:name="Grid Table 2" w:uiPriority="47"/>
-    <w:lsdException w:name="Grid Table 3" w:uiPriority="48"/>
-    <w:lsdException w:name="Grid Table 4" w:uiPriority="49"/>
-    <w:lsdException w:name="Grid Table 5 Dark" w:uiPriority="50"/>
-    <w:lsdException w:name="Grid Table 6 Colorful" w:uiPriority="51"/>
-    <w:lsdException w:name="Grid Table 7 Colorful" w:uiPriority="52"/>
-    <w:lsdException w:name="Grid Table 1 Light Accent 1" w:uiPriority="46"/>
-    <w:lsdException w:name="Grid Table 2 Accent 1" w:uiPriority="47"/>
-    <w:lsdException w:name="Grid Table 3 Accent 1" w:uiPriority="48"/>
-    <w:lsdException w:name="Grid Table 4 Accent 1" w:uiPriority="49"/>
-    <w:lsdException w:name="Grid Table 5 Dark Accent 1" w:uiPriority="50"/>
-    <w:lsdException w:name="Grid Table 6 Colorful Accent 1" w:uiPriority="51"/>
-    <w:lsdException w:name="Grid Table 7 Colorful Accent 1" w:uiPriority="52"/>
-    <w:lsdException w:name="Grid Table 1 Light Accent 2" w:uiPriority="46"/>
-    <w:lsdException w:name="Grid Table 2 Accent 2" w:uiPriority="47"/>
-    <w:lsdException w:name="Grid Table 3 Accent 2" w:uiPriority="48"/>
-    <w:lsdException w:name="Grid Table 4 Accent 2" w:uiPriority="49"/>
-    <w:lsdException w:name="Grid Table 5 Dark Accent 2" w:uiPriority="50"/>
-    <w:lsdException w:name="Grid Table 6 Colorful Accent 2" w:uiPriority="51"/>
-    <w:lsdException w:name="Grid Table 7 Colorful Accent 2" w:uiPriority="52"/>
-    <w:lsdException w:name="Grid Table 1 Light Accent 3" w:uiPriority="46"/>
-    <w:lsdException w:name="Grid Table 2 Accent 3" w:uiPriority="47"/>
-    <w:lsdException w:name="Grid Table 3 Accent 3" w:uiPriority="48"/>
-    <w:lsdException w:name="Grid Table 4 Accent 3" w:uiPriority="49"/>
-    <w:lsdException w:name="Grid Table 5 Dark Accent 3" w:uiPriority="50"/>
-    <w:lsdException w:name="Grid Table 6 Colorful Accent 3" w:uiPriority="51"/>
-    <w:lsdException w:name="Grid Table 7 Colorful Accent 3" w:uiPriority="52"/>
-    <w:lsdException w:name="Grid Table 1 Light Accent 4" w:uiPriority="46"/>
-    <w:lsdException w:name="Grid Table 2 Accent 4" w:uiPriority="47"/>
-    <w:lsdException w:name="Grid Table 3 Accent 4" w:uiPriority="48"/>
-    <w:lsdException w:name="Grid Table 4 Accent 4" w:uiPriority="49"/>
-    <w:lsdException w:name="Grid Table 5 Dark Accent 4" w:uiPriority="50"/>
-    <w:lsdException w:name="Grid Table 6 Colorful Accent 4" w:uiPriority="51"/>
-    <w:lsdException w:name="Grid Table 7 Colorful Accent 4" w:uiPriority="52"/>
-    <w:lsdException w:name="Grid Table 1 Light Accent 5" w:uiPriority="46"/>
-    <w:lsdException w:name="Grid Table 2 Accent 5" w:uiPriority="47"/>
-    <w:lsdException w:name="Grid Table 3 Accent 5" w:uiPriority="48"/>
-    <w:lsdException w:name="Grid Table 4 Accent 5" w:uiPriority="49"/>
-    <w:lsdException w:name="Grid Table 5 Dark Accent 5" w:uiPriority="50"/>
-    <w:lsdException w:name="Grid Table 6 Colorful Accent 5" w:uiPriority="51"/>
-    <w:lsdException w:name="Grid Table 7 Colorful Accent 5" w:uiPriority="52"/>
-    <w:lsdException w:name="Grid Table 1 Light Accent 6" w:uiPriority="46"/>
-    <w:lsdException w:name="Grid Table 2 Accent 6" w:uiPriority="47"/>
-    <w:lsdException w:name="Grid Table 3 Accent 6" w:uiPriority="48"/>
-    <w:lsdException w:name="Grid Table 4 Accent 6" w:uiPriority="49"/>
-    <w:lsdException w:name="Grid Table 5 Dark Accent 6" w:uiPriority="50"/>
-    <w:lsdException w:name="Grid Table 6 Colorful Accent 6" w:uiPriority="51"/>
-    <w:lsdException w:name="Grid Table 7 Colorful Accent 6" w:uiPriority="52"/>
-    <w:lsdException w:name="List Table 1 Light" w:uiPriority="46"/>
-    <w:lsdException w:name="List Table 2" w:uiPriority="47"/>
-    <w:lsdException w:name="List Table 3" w:uiPriority="48"/>
-    <w:lsdException w:name="List Table 4" w:uiPriority="49"/>
-    <w:lsdException w:name="List Table 5 Dark" w:uiPriority="50"/>
-    <w:lsdException w:name="List Table 6 Colorful" w:uiPriority="51"/>
-    <w:lsdException w:name="List Table 7 Colorful" w:uiPriority="52"/>
-    <w:lsdException w:name="List Table 1 Light Accent 1" w:uiPriority="46"/>
-    <w:lsdException w:name="List Table 2 Accent 1" w:uiPriority="47"/>
-    <w:lsdException w:name="List Table 3 Accent 1" w:uiPriority="48"/>
-    <w:lsdException w:name="List Table 4 Accent 1" w:uiPriority="49"/>
-    <w:lsdException w:name="List Table 5 Dark Accent 1" w:uiPriority="50"/>
-    <w:lsdException w:name="List Table 6 Colorful Accent 1" w:uiPriority="51"/>
-    <w:lsdException w:name="List Table 7 Colorful Accent 1" w:uiPriority="52"/>
-    <w:lsdException w:name="List Table 1 Light Accent 2" w:uiPriority="46"/>
-    <w:lsdException w:name="List Table 2 Accent 2" w:uiPriority="47"/>
-    <w:lsdException w:name="List Table 3 Accent 2" w:uiPriority="48"/>
-    <w:lsdException w:name="List Table 4 Accent 2" w:uiPriority="49"/>
-    <w:lsdException w:name="List Table 5 Dark Accent 2" w:uiPriority="50"/>
-    <w:lsdException w:name="List Table 6 Colorful Accent 2" w:uiPriority="51"/>
-    <w:lsdException w:name="List Table 7 Colorful Accent 2" w:uiPriority="52"/>
-    <w:lsdException w:name="List Table 1 Light Accent 3" w:uiPriority="46"/>
-    <w:lsdException w:name="List Table 2 Accent 3" w:uiPriority="47"/>
-    <w:lsdException w:name="List Table 3 Accent 3" w:uiPriority="48"/>
-    <w:lsdException w:name="List Table 4 Accent 3" w:uiPriority="49"/>
-    <w:lsdException w:name="List Table 5 Dark Accent 3" w:uiPriority="50"/>
-    <w:lsdException w:name="List Table 6 Colorful Accent 3" w:uiPriority="51"/>
-    <w:lsdException w:name="List Table 7 Colorful Accent 3" w:uiPriority="52"/>
-    <w:lsdException w:name="List Table 1 Light Accent 4" w:uiPriority="46"/>
-    <w:lsdException w:name="List Table 2 Accent 4" w:uiPriority="47"/>
-    <w:lsdException w:name="List Table 3 Accent 4" w:uiPriority="48"/>
-    <w:lsdException w:name="List Table 4 Accent 4" w:uiPriority="49"/>
-    <w:lsdException w:name="List Table 5 Dark Accent 4" w:uiPriority="50"/>
-    <w:lsdException w:name="List Table 6 Colorful Accent 4" w:uiPriority="51"/>
-    <w:lsdException w:name="List Table 7 Colorful Accent 4" w:uiPriority="52"/>
-    <w:lsdException w:name="List Table 1 Light Accent 5" w:uiPriority="46"/>
-    <w:lsdException w:name="List Table 2 Accent 5" w:uiPriority="47"/>
-    <w:lsdException w:name="List Table 3 Accent 5" w:uiPriority="48"/>
-    <w:lsdException w:name="List Table 4 Accent 5" w:uiPriority="49"/>
-    <w:lsdException w:name="List Table 5 Dark Accent 5" w:uiPriority="50"/>
-    <w:lsdException w:name="List Table 6 Colorful Accent 5" w:uiPriority="51"/>
-    <w:lsdException w:name="List Table 7 Colorful Accent 5" w:uiPriority="52"/>
-    <w:lsdException w:name="List Table 1 Light Accent 6" w:uiPriority="46"/>
-    <w:lsdException w:name="List Table 2 Accent 6" w:uiPriority="47"/>
-    <w:lsdException w:name="List Table 3 Accent 6" w:uiPriority="48"/>
-    <w:lsdException w:name="List Table 4 Accent 6" w:uiPriority="49"/>
-    <w:lsdException w:name="List Table 5 Dark Accent 6" w:uiPriority="50"/>
-    <w:lsdException w:name="List Table 6 Colorful Accent 6" w:uiPriority="51"/>
-    <w:lsdException w:name="List Table 7 Colorful Accent 6" w:uiPriority="52"/>
+  <w:latentStyles w:count="260" w:defQFormat="0" w:defUnhideWhenUsed="1" w:defSemiHidden="1" w:defUIPriority="99" w:defLockedState="0">
+    <w:lsdException w:qFormat="1" w:unhideWhenUsed="0" w:uiPriority="0" w:semiHidden="0" w:name="Normal"/>
+    <w:lsdException w:qFormat="1" w:unhideWhenUsed="0" w:uiPriority="9" w:semiHidden="0" w:name="heading 1"/>
+    <w:lsdException w:qFormat="1" w:uiPriority="9" w:name="heading 2"/>
+    <w:lsdException w:qFormat="1" w:uiPriority="9" w:name="heading 3"/>
+    <w:lsdException w:qFormat="1" w:uiPriority="9" w:name="heading 4"/>
+    <w:lsdException w:qFormat="1" w:uiPriority="9" w:name="heading 5"/>
+    <w:lsdException w:qFormat="1" w:uiPriority="9" w:name="heading 6"/>
+    <w:lsdException w:qFormat="1" w:uiPriority="9" w:name="heading 7"/>
+    <w:lsdException w:qFormat="1" w:uiPriority="9" w:name="heading 8"/>
+    <w:lsdException w:qFormat="1" w:uiPriority="9" w:name="heading 9"/>
+    <w:lsdException w:uiPriority="99" w:name="index 1"/>
+    <w:lsdException w:uiPriority="99" w:name="index 2"/>
+    <w:lsdException w:uiPriority="99" w:name="index 3"/>
+    <w:lsdException w:uiPriority="99" w:name="index 4"/>
+    <w:lsdException w:uiPriority="99" w:name="index 5"/>
+    <w:lsdException w:uiPriority="99" w:name="index 6"/>
+    <w:lsdException w:uiPriority="99" w:name="index 7"/>
+    <w:lsdException w:uiPriority="99" w:name="index 8"/>
+    <w:lsdException w:uiPriority="99" w:name="index 9"/>
+    <w:lsdException w:uiPriority="39" w:name="toc 1"/>
+    <w:lsdException w:uiPriority="39" w:name="toc 2"/>
+    <w:lsdException w:uiPriority="39" w:name="toc 3"/>
+    <w:lsdException w:uiPriority="39" w:name="toc 4"/>
+    <w:lsdException w:uiPriority="39" w:name="toc 5"/>
+    <w:lsdException w:uiPriority="39" w:name="toc 6"/>
+    <w:lsdException w:uiPriority="39" w:name="toc 7"/>
+    <w:lsdException w:uiPriority="39" w:name="toc 8"/>
+    <w:lsdException w:uiPriority="39" w:name="toc 9"/>
+    <w:lsdException w:uiPriority="99" w:name="Normal Indent"/>
+    <w:lsdException w:uiPriority="99" w:name="footnote text"/>
+    <w:lsdException w:uiPriority="99" w:name="annotation text"/>
+    <w:lsdException w:uiPriority="99" w:semiHidden="0" w:name="header"/>
+    <w:lsdException w:qFormat="1" w:uiPriority="99" w:semiHidden="0" w:name="footer"/>
+    <w:lsdException w:uiPriority="99" w:name="index heading"/>
+    <w:lsdException w:qFormat="1" w:uiPriority="35" w:name="caption"/>
+    <w:lsdException w:uiPriority="99" w:name="table of figures"/>
+    <w:lsdException w:uiPriority="99" w:name="envelope address"/>
+    <w:lsdException w:uiPriority="99" w:name="envelope return"/>
+    <w:lsdException w:uiPriority="99" w:name="footnote reference"/>
+    <w:lsdException w:uiPriority="99" w:name="annotation reference"/>
+    <w:lsdException w:uiPriority="99" w:name="line number"/>
+    <w:lsdException w:uiPriority="99" w:name="page number"/>
+    <w:lsdException w:uiPriority="99" w:name="endnote reference"/>
+    <w:lsdException w:uiPriority="99" w:name="endnote text"/>
+    <w:lsdException w:uiPriority="99" w:name="table of authorities"/>
+    <w:lsdException w:uiPriority="99" w:name="macro"/>
+    <w:lsdException w:uiPriority="99" w:name="toa heading"/>
+    <w:lsdException w:uiPriority="99" w:name="List"/>
+    <w:lsdException w:uiPriority="99" w:name="List Bullet"/>
+    <w:lsdException w:uiPriority="99" w:name="List Number"/>
+    <w:lsdException w:uiPriority="99" w:name="List 2"/>
+    <w:lsdException w:uiPriority="99" w:name="List 3"/>
+    <w:lsdException w:uiPriority="99" w:name="List 4"/>
+    <w:lsdException w:uiPriority="99" w:name="List 5"/>
+    <w:lsdException w:uiPriority="99" w:name="List Bullet 2"/>
+    <w:lsdException w:uiPriority="99" w:name="List Bullet 3"/>
+    <w:lsdException w:uiPriority="99" w:name="List Bullet 4"/>
+    <w:lsdException w:uiPriority="99" w:name="List Bullet 5"/>
+    <w:lsdException w:uiPriority="99" w:name="List Number 2"/>
+    <w:lsdException w:uiPriority="99" w:name="List Number 3"/>
+    <w:lsdException w:uiPriority="99" w:name="List Number 4"/>
+    <w:lsdException w:uiPriority="99" w:name="List Number 5"/>
+    <w:lsdException w:qFormat="1" w:unhideWhenUsed="0" w:uiPriority="10" w:semiHidden="0" w:name="Title"/>
+    <w:lsdException w:uiPriority="99" w:name="Closing"/>
+    <w:lsdException w:uiPriority="99" w:name="Signature"/>
+    <w:lsdException w:qFormat="1" w:uiPriority="1" w:name="Default Paragraph Font"/>
+    <w:lsdException w:uiPriority="99" w:name="Body Text"/>
+    <w:lsdException w:uiPriority="99" w:name="Body Text Indent"/>
+    <w:lsdException w:uiPriority="99" w:name="List Continue"/>
+    <w:lsdException w:uiPriority="99" w:name="List Continue 2"/>
+    <w:lsdException w:uiPriority="99" w:name="List Continue 3"/>
+    <w:lsdException w:uiPriority="99" w:name="List Continue 4"/>
+    <w:lsdException w:uiPriority="99" w:name="List Continue 5"/>
+    <w:lsdException w:uiPriority="99" w:name="Message Header"/>
+    <w:lsdException w:qFormat="1" w:unhideWhenUsed="0" w:uiPriority="11" w:semiHidden="0" w:name="Subtitle"/>
+    <w:lsdException w:uiPriority="99" w:name="Salutation"/>
+    <w:lsdException w:uiPriority="99" w:name="Date"/>
+    <w:lsdException w:uiPriority="99" w:name="Body Text First Indent"/>
+    <w:lsdException w:uiPriority="99" w:name="Body Text First Indent 2"/>
+    <w:lsdException w:uiPriority="99" w:name="Note Heading"/>
+    <w:lsdException w:uiPriority="99" w:name="Body Text 2"/>
+    <w:lsdException w:uiPriority="99" w:name="Body Text 3"/>
+    <w:lsdException w:uiPriority="99" w:name="Body Text Indent 2"/>
+    <w:lsdException w:uiPriority="99" w:name="Body Text Indent 3"/>
+    <w:lsdException w:uiPriority="99" w:name="Block Text"/>
+    <w:lsdException w:uiPriority="99" w:name="Hyperlink"/>
+    <w:lsdException w:uiPriority="99" w:name="FollowedHyperlink"/>
+    <w:lsdException w:qFormat="1" w:unhideWhenUsed="0" w:uiPriority="22" w:semiHidden="0" w:name="Strong"/>
+    <w:lsdException w:qFormat="1" w:unhideWhenUsed="0" w:uiPriority="20" w:semiHidden="0" w:name="Emphasis"/>
+    <w:lsdException w:uiPriority="99" w:name="Document Map"/>
+    <w:lsdException w:uiPriority="99" w:name="Plain Text"/>
+    <w:lsdException w:uiPriority="99" w:name="E-mail Signature"/>
+    <w:lsdException w:uiPriority="99" w:name="Normal (Web)"/>
+    <w:lsdException w:uiPriority="99" w:name="HTML Acronym"/>
+    <w:lsdException w:uiPriority="99" w:name="HTML Address"/>
+    <w:lsdException w:uiPriority="99" w:name="HTML Cite"/>
+    <w:lsdException w:uiPriority="99" w:name="HTML Code"/>
+    <w:lsdException w:uiPriority="99" w:name="HTML Definition"/>
+    <w:lsdException w:uiPriority="99" w:name="HTML Keyboard"/>
+    <w:lsdException w:uiPriority="99" w:name="HTML Preformatted"/>
+    <w:lsdException w:uiPriority="99" w:name="HTML Sample"/>
+    <w:lsdException w:uiPriority="99" w:name="HTML Typewriter"/>
+    <w:lsdException w:uiPriority="99" w:name="HTML Variable"/>
+    <w:lsdException w:uiPriority="99" w:name="Normal Table"/>
+    <w:lsdException w:uiPriority="99" w:name="annotation subject"/>
+    <w:lsdException w:uiPriority="99" w:name="Table Simple 1"/>
+    <w:lsdException w:uiPriority="99" w:name="Table Simple 2"/>
+    <w:lsdException w:uiPriority="99" w:name="Table Simple 3"/>
+    <w:lsdException w:uiPriority="99" w:name="Table Classic 1"/>
+    <w:lsdException w:uiPriority="99" w:name="Table Classic 2"/>
+    <w:lsdException w:uiPriority="99" w:name="Table Classic 3"/>
+    <w:lsdException w:uiPriority="99" w:name="Table Classic 4"/>
+    <w:lsdException w:uiPriority="99" w:name="Table Colorful 1"/>
+    <w:lsdException w:uiPriority="99" w:name="Table Colorful 2"/>
+    <w:lsdException w:uiPriority="99" w:name="Table Colorful 3"/>
+    <w:lsdException w:uiPriority="99" w:name="Table Columns 1"/>
+    <w:lsdException w:uiPriority="99" w:name="Table Columns 2"/>
+    <w:lsdException w:uiPriority="99" w:name="Table Columns 3"/>
+    <w:lsdException w:uiPriority="99" w:name="Table Columns 4"/>
+    <w:lsdException w:uiPriority="99" w:name="Table Columns 5"/>
+    <w:lsdException w:uiPriority="99" w:name="Table Grid 1"/>
+    <w:lsdException w:uiPriority="99" w:name="Table Grid 2"/>
+    <w:lsdException w:uiPriority="99" w:name="Table Grid 3"/>
+    <w:lsdException w:uiPriority="99" w:name="Table Grid 4"/>
+    <w:lsdException w:uiPriority="99" w:name="Table Grid 5"/>
+    <w:lsdException w:uiPriority="99" w:name="Table Grid 6"/>
+    <w:lsdException w:uiPriority="99" w:name="Table Grid 7"/>
+    <w:lsdException w:uiPriority="99" w:name="Table Grid 8"/>
+    <w:lsdException w:uiPriority="99" w:name="Table List 1"/>
+    <w:lsdException w:uiPriority="99" w:name="Table List 2"/>
+    <w:lsdException w:uiPriority="99" w:name="Table List 3"/>
+    <w:lsdException w:uiPriority="99" w:name="Table List 4"/>
+    <w:lsdException w:uiPriority="99" w:name="Table List 5"/>
+    <w:lsdException w:uiPriority="99" w:name="Table List 6"/>
+    <w:lsdException w:uiPriority="99" w:name="Table List 7"/>
+    <w:lsdException w:uiPriority="99" w:name="Table List 8"/>
+    <w:lsdException w:uiPriority="99" w:name="Table 3D effects 1"/>
+    <w:lsdException w:uiPriority="99" w:name="Table 3D effects 2"/>
+    <w:lsdException w:uiPriority="99" w:name="Table 3D effects 3"/>
+    <w:lsdException w:uiPriority="99" w:name="Table Contemporary"/>
+    <w:lsdException w:uiPriority="99" w:name="Table Elegant"/>
+    <w:lsdException w:uiPriority="99" w:name="Table Professional"/>
+    <w:lsdException w:uiPriority="99" w:name="Table Subtle 1"/>
+    <w:lsdException w:uiPriority="99" w:name="Table Subtle 2"/>
+    <w:lsdException w:uiPriority="99" w:name="Table Web 1"/>
+    <w:lsdException w:uiPriority="99" w:name="Table Web 2"/>
+    <w:lsdException w:uiPriority="99" w:name="Table Web 3"/>
+    <w:lsdException w:qFormat="1" w:uiPriority="99" w:name="Balloon Text"/>
+    <w:lsdException w:unhideWhenUsed="0" w:uiPriority="39" w:semiHidden="0" w:name="Table Grid"/>
+    <w:lsdException w:uiPriority="99" w:name="Table Theme"/>
   </w:latentStyles>
-  <w:style w:type="paragraph" w:default="1" w:styleId="Normal">
+  <w:style w:type="paragraph" w:default="1" w:styleId="1">
     <w:name w:val="Normal"/>
     <w:qFormat/>
-    <w:rsid w:val="000B0BEA"/>
+    <w:uiPriority w:val="0"/>
     <w:pPr>
       <w:widowControl w:val="0"/>
       <w:suppressAutoHyphens/>
@@ -5781,26 +5378,26 @@
       <w:spacing w:after="0" w:line="240" w:lineRule="auto"/>
     </w:pPr>
     <w:rPr>
-      <w:rFonts w:ascii="Times New Roman" w:eastAsia="SimSun" w:hAnsi="Times New Roman" w:cs="Lucida Sans"/>
+      <w:rFonts w:ascii="Times New Roman" w:hAnsi="Times New Roman" w:eastAsia="SimSun" w:cs="Lucida Sans"/>
       <w:kern w:val="3"/>
       <w:sz w:val="24"/>
       <w:szCs w:val="24"/>
-      <w:lang w:eastAsia="es-PY"/>
+      <w:lang w:val="es-PY" w:eastAsia="es-PY" w:bidi="ar-SA"/>
     </w:rPr>
   </w:style>
-  <w:style w:type="character" w:default="1" w:styleId="Fuentedeprrafopredeter">
+  <w:style w:type="character" w:default="1" w:styleId="2">
     <w:name w:val="Default Paragraph Font"/>
-    <w:uiPriority w:val="1"/>
     <w:semiHidden/>
     <w:unhideWhenUsed/>
+    <w:qFormat/>
+    <w:uiPriority w:val="1"/>
   </w:style>
-  <w:style w:type="table" w:default="1" w:styleId="Tablanormal">
+  <w:style w:type="table" w:default="1" w:styleId="3">
     <w:name w:val="Normal Table"/>
-    <w:uiPriority w:val="99"/>
     <w:semiHidden/>
     <w:unhideWhenUsed/>
+    <w:uiPriority w:val="99"/>
     <w:tblPr>
-      <w:tblInd w:w="0" w:type="dxa"/>
       <w:tblCellMar>
         <w:top w:w="0" w:type="dxa"/>
         <w:left w:w="108" w:type="dxa"/>
@@ -5809,64 +5406,26 @@
       </w:tblCellMar>
     </w:tblPr>
   </w:style>
-  <w:style w:type="numbering" w:default="1" w:styleId="Sinlista">
-    <w:name w:val="No List"/>
-    <w:uiPriority w:val="99"/>
+  <w:style w:type="paragraph" w:styleId="4">
+    <w:name w:val="Balloon Text"/>
+    <w:basedOn w:val="1"/>
+    <w:link w:val="10"/>
     <w:semiHidden/>
     <w:unhideWhenUsed/>
-  </w:style>
-  <w:style w:type="paragraph" w:customStyle="1" w:styleId="Textbody">
-    <w:name w:val="Text body"/>
-    <w:basedOn w:val="Normal"/>
-    <w:rsid w:val="000B0BEA"/>
-    <w:pPr>
-      <w:spacing w:after="120"/>
-    </w:pPr>
-  </w:style>
-  <w:style w:type="paragraph" w:customStyle="1" w:styleId="TableContents">
-    <w:name w:val="Table Contents"/>
-    <w:basedOn w:val="Normal"/>
-    <w:rsid w:val="000B0BEA"/>
-    <w:pPr>
-      <w:suppressLineNumbers/>
-    </w:pPr>
-  </w:style>
-  <w:style w:type="paragraph" w:styleId="Textodeglobo">
-    <w:name w:val="Balloon Text"/>
-    <w:basedOn w:val="Normal"/>
-    <w:link w:val="TextodegloboCar"/>
+    <w:qFormat/>
     <w:uiPriority w:val="99"/>
-    <w:semiHidden/>
-    <w:unhideWhenUsed/>
-    <w:rsid w:val="00B10E37"/>
     <w:rPr>
       <w:rFonts w:ascii="Tahoma" w:hAnsi="Tahoma" w:cs="Tahoma"/>
       <w:sz w:val="16"/>
       <w:szCs w:val="16"/>
     </w:rPr>
   </w:style>
-  <w:style w:type="character" w:customStyle="1" w:styleId="TextodegloboCar">
-    <w:name w:val="Texto de globo Car"/>
-    <w:basedOn w:val="Fuentedeprrafopredeter"/>
-    <w:link w:val="Textodeglobo"/>
+  <w:style w:type="paragraph" w:styleId="5">
+    <w:name w:val="header"/>
+    <w:basedOn w:val="1"/>
+    <w:link w:val="11"/>
+    <w:unhideWhenUsed/>
     <w:uiPriority w:val="99"/>
-    <w:semiHidden/>
-    <w:rsid w:val="00B10E37"/>
-    <w:rPr>
-      <w:rFonts w:ascii="Tahoma" w:eastAsia="SimSun" w:hAnsi="Tahoma" w:cs="Tahoma"/>
-      <w:kern w:val="3"/>
-      <w:sz w:val="16"/>
-      <w:szCs w:val="16"/>
-      <w:lang w:eastAsia="es-PY"/>
-    </w:rPr>
-  </w:style>
-  <w:style w:type="paragraph" w:styleId="Encabezado">
-    <w:name w:val="header"/>
-    <w:basedOn w:val="Normal"/>
-    <w:link w:val="EncabezadoCar"/>
-    <w:uiPriority w:val="99"/>
-    <w:unhideWhenUsed/>
-    <w:rsid w:val="006F3F15"/>
     <w:pPr>
       <w:tabs>
         <w:tab w:val="center" w:pos="4252"/>
@@ -5874,27 +5433,13 @@
       </w:tabs>
     </w:pPr>
   </w:style>
-  <w:style w:type="character" w:customStyle="1" w:styleId="EncabezadoCar">
-    <w:name w:val="Encabezado Car"/>
-    <w:basedOn w:val="Fuentedeprrafopredeter"/>
-    <w:link w:val="Encabezado"/>
+  <w:style w:type="paragraph" w:styleId="6">
+    <w:name w:val="footer"/>
+    <w:basedOn w:val="1"/>
+    <w:link w:val="12"/>
+    <w:unhideWhenUsed/>
+    <w:qFormat/>
     <w:uiPriority w:val="99"/>
-    <w:rsid w:val="006F3F15"/>
-    <w:rPr>
-      <w:rFonts w:ascii="Times New Roman" w:eastAsia="SimSun" w:hAnsi="Times New Roman" w:cs="Lucida Sans"/>
-      <w:kern w:val="3"/>
-      <w:sz w:val="24"/>
-      <w:szCs w:val="24"/>
-      <w:lang w:eastAsia="es-PY"/>
-    </w:rPr>
-  </w:style>
-  <w:style w:type="paragraph" w:styleId="Piedepgina">
-    <w:name w:val="footer"/>
-    <w:basedOn w:val="Normal"/>
-    <w:link w:val="PiedepginaCar"/>
-    <w:uiPriority w:val="99"/>
-    <w:unhideWhenUsed/>
-    <w:rsid w:val="006F3F15"/>
     <w:pPr>
       <w:tabs>
         <w:tab w:val="center" w:pos="4252"/>
@@ -5902,38 +5447,82 @@
       </w:tabs>
     </w:pPr>
   </w:style>
-  <w:style w:type="character" w:customStyle="1" w:styleId="PiedepginaCar">
-    <w:name w:val="Pie de página Car"/>
-    <w:basedOn w:val="Fuentedeprrafopredeter"/>
-    <w:link w:val="Piedepgina"/>
+  <w:style w:type="table" w:styleId="7">
+    <w:name w:val="Table Grid"/>
+    <w:basedOn w:val="3"/>
+    <w:uiPriority w:val="39"/>
+    <w:pPr>
+      <w:spacing w:after="0" w:line="240" w:lineRule="auto"/>
+    </w:pPr>
+    <w:tblPr>
+      <w:tblBorders>
+        <w:top w:val="single" w:color="auto" w:sz="4" w:space="0"/>
+        <w:left w:val="single" w:color="auto" w:sz="4" w:space="0"/>
+        <w:bottom w:val="single" w:color="auto" w:sz="4" w:space="0"/>
+        <w:right w:val="single" w:color="auto" w:sz="4" w:space="0"/>
+        <w:insideH w:val="single" w:color="auto" w:sz="4" w:space="0"/>
+        <w:insideV w:val="single" w:color="auto" w:sz="4" w:space="0"/>
+      </w:tblBorders>
+    </w:tblPr>
+  </w:style>
+  <w:style w:type="paragraph" w:customStyle="1" w:styleId="8">
+    <w:name w:val="Text body"/>
+    <w:basedOn w:val="1"/>
+    <w:uiPriority w:val="0"/>
+    <w:pPr>
+      <w:spacing w:after="120"/>
+    </w:pPr>
+  </w:style>
+  <w:style w:type="paragraph" w:customStyle="1" w:styleId="9">
+    <w:name w:val="Table Contents"/>
+    <w:basedOn w:val="1"/>
+    <w:qFormat/>
+    <w:uiPriority w:val="0"/>
+    <w:pPr>
+      <w:suppressLineNumbers/>
+    </w:pPr>
+  </w:style>
+  <w:style w:type="character" w:customStyle="1" w:styleId="10">
+    <w:name w:val="Texto de globo Car"/>
+    <w:basedOn w:val="2"/>
+    <w:link w:val="4"/>
+    <w:semiHidden/>
+    <w:qFormat/>
     <w:uiPriority w:val="99"/>
-    <w:rsid w:val="006F3F15"/>
     <w:rPr>
-      <w:rFonts w:ascii="Times New Roman" w:eastAsia="SimSun" w:hAnsi="Times New Roman" w:cs="Lucida Sans"/>
+      <w:rFonts w:ascii="Tahoma" w:hAnsi="Tahoma" w:eastAsia="SimSun" w:cs="Tahoma"/>
+      <w:kern w:val="3"/>
+      <w:sz w:val="16"/>
+      <w:szCs w:val="16"/>
+      <w:lang w:eastAsia="es-PY"/>
+    </w:rPr>
+  </w:style>
+  <w:style w:type="character" w:customStyle="1" w:styleId="11">
+    <w:name w:val="Encabezado Car"/>
+    <w:basedOn w:val="2"/>
+    <w:link w:val="5"/>
+    <w:uiPriority w:val="99"/>
+    <w:rPr>
+      <w:rFonts w:ascii="Times New Roman" w:hAnsi="Times New Roman" w:eastAsia="SimSun" w:cs="Lucida Sans"/>
       <w:kern w:val="3"/>
       <w:sz w:val="24"/>
       <w:szCs w:val="24"/>
       <w:lang w:eastAsia="es-PY"/>
     </w:rPr>
   </w:style>
-  <w:style w:type="table" w:styleId="Tablaconcuadrcula">
-    <w:name w:val="Table Grid"/>
-    <w:basedOn w:val="Tablanormal"/>
-    <w:uiPriority w:val="39"/>
-    <w:rsid w:val="00F40C05"/>
-    <w:pPr>
-      <w:spacing w:after="0" w:line="240" w:lineRule="auto"/>
-    </w:pPr>
-    <w:tblPr>
-      <w:tblBorders>
-        <w:top w:val="single" w:sz="4" w:space="0" w:color="auto"/>
-        <w:left w:val="single" w:sz="4" w:space="0" w:color="auto"/>
-        <w:bottom w:val="single" w:sz="4" w:space="0" w:color="auto"/>
-        <w:right w:val="single" w:sz="4" w:space="0" w:color="auto"/>
-        <w:insideH w:val="single" w:sz="4" w:space="0" w:color="auto"/>
-        <w:insideV w:val="single" w:sz="4" w:space="0" w:color="auto"/>
-      </w:tblBorders>
-    </w:tblPr>
+  <w:style w:type="character" w:customStyle="1" w:styleId="12">
+    <w:name w:val="Pie de página Car"/>
+    <w:basedOn w:val="2"/>
+    <w:link w:val="6"/>
+    <w:qFormat/>
+    <w:uiPriority w:val="99"/>
+    <w:rPr>
+      <w:rFonts w:ascii="Times New Roman" w:hAnsi="Times New Roman" w:eastAsia="SimSun" w:cs="Lucida Sans"/>
+      <w:kern w:val="3"/>
+      <w:sz w:val="24"/>
+      <w:szCs w:val="24"/>
+      <w:lang w:eastAsia="es-PY"/>
+    </w:rPr>
   </w:style>
 </w:styles>
 </file>
@@ -6014,23 +5603,6 @@
         <a:font script="Viet" typeface="Times New Roman"/>
         <a:font script="Uigh" typeface="Microsoft Uighur"/>
         <a:font script="Geor" typeface="Sylfaen"/>
-        <a:font script="Armn" typeface="Arial"/>
-        <a:font script="Bugi" typeface="Leelawadee UI"/>
-        <a:font script="Bopo" typeface="Microsoft JhengHei"/>
-        <a:font script="Java" typeface="Javanese Text"/>
-        <a:font script="Lisu" typeface="Segoe UI"/>
-        <a:font script="Mymr" typeface="Myanmar Text"/>
-        <a:font script="Nkoo" typeface="Ebrima"/>
-        <a:font script="Olck" typeface="Nirmala UI"/>
-        <a:font script="Osma" typeface="Ebrima"/>
-        <a:font script="Phag" typeface="Phagspa"/>
-        <a:font script="Syrn" typeface="Estrangelo Edessa"/>
-        <a:font script="Syrj" typeface="Estrangelo Edessa"/>
-        <a:font script="Syre" typeface="Estrangelo Edessa"/>
-        <a:font script="Sora" typeface="Nirmala UI"/>
-        <a:font script="Tale" typeface="Microsoft Tai Le"/>
-        <a:font script="Talu" typeface="Microsoft New Tai Lue"/>
-        <a:font script="Tfng" typeface="Ebrima"/>
       </a:majorFont>
       <a:minorFont>
         <a:latin typeface="Calibri"/>
@@ -6066,23 +5638,6 @@
         <a:font script="Viet" typeface="Arial"/>
         <a:font script="Uigh" typeface="Microsoft Uighur"/>
         <a:font script="Geor" typeface="Sylfaen"/>
-        <a:font script="Armn" typeface="Arial"/>
-        <a:font script="Bugi" typeface="Leelawadee UI"/>
-        <a:font script="Bopo" typeface="Microsoft JhengHei"/>
-        <a:font script="Java" typeface="Javanese Text"/>
-        <a:font script="Lisu" typeface="Segoe UI"/>
-        <a:font script="Mymr" typeface="Myanmar Text"/>
-        <a:font script="Nkoo" typeface="Ebrima"/>
-        <a:font script="Olck" typeface="Nirmala UI"/>
-        <a:font script="Osma" typeface="Ebrima"/>
-        <a:font script="Phag" typeface="Phagspa"/>
-        <a:font script="Syrn" typeface="Estrangelo Edessa"/>
-        <a:font script="Syrj" typeface="Estrangelo Edessa"/>
-        <a:font script="Syre" typeface="Estrangelo Edessa"/>
-        <a:font script="Sora" typeface="Nirmala UI"/>
-        <a:font script="Tale" typeface="Microsoft Tai Le"/>
-        <a:font script="Talu" typeface="Microsoft New Tai Lue"/>
-        <a:font script="Tfng" typeface="Ebrima"/>
       </a:minorFont>
     </a:fontScheme>
     <a:fmtScheme name="Office">
@@ -6224,11 +5779,5 @@
     </a:fmtScheme>
   </a:themeElements>
   <a:objectDefaults/>
-  <a:extraClrSchemeLst/>
-  <a:extLst>
-    <a:ext uri="{05A4C25C-085E-4340-85A3-A5531E510DB2}">
-      <thm15:themeFamily xmlns:thm15="http://schemas.microsoft.com/office/thememl/2012/main" name="Office Theme" id="{62F939B6-93AF-4DB8-9C6B-D6C7DFDC589F}" vid="{4A3C46E8-61CC-4603-A589-7422A47A8E4A}"/>
-    </a:ext>
-  </a:extLst>
 </a:theme>
 </file>